--- a/Record/docx/URK20CS2001 Exp-1.docx
+++ b/Record/docx/URK20CS2001 Exp-1.docx
@@ -1,6 +1,6 @@
 
 <file path=word/document.xml><?xml version="1.0" encoding="utf-8"?>
-<w:document xmlns:ve="http://schemas.openxmlformats.org/markup-compatibility/2006" xmlns:o="urn:schemas-microsoft-com:office:office" xmlns:r="http://schemas.openxmlformats.org/officeDocument/2006/relationships" xmlns:m="http://schemas.openxmlformats.org/officeDocument/2006/math" xmlns:v="urn:schemas-microsoft-com:vml" xmlns:wp="http://schemas.openxmlformats.org/drawingml/2006/wordprocessingDrawing" xmlns:w10="urn:schemas-microsoft-com:office:word" xmlns:w="http://schemas.openxmlformats.org/wordprocessingml/2006/main" xmlns:wne="http://schemas.microsoft.com/office/word/2006/wordml">
+<w:document xmlns:wpc="http://schemas.microsoft.com/office/word/2010/wordprocessingCanvas" xmlns:cx="http://schemas.microsoft.com/office/drawing/2014/chartex" xmlns:cx1="http://schemas.microsoft.com/office/drawing/2015/9/8/chartex" xmlns:cx2="http://schemas.microsoft.com/office/drawing/2015/10/21/chartex" xmlns:cx3="http://schemas.microsoft.com/office/drawing/2016/5/9/chartex" xmlns:cx4="http://schemas.microsoft.com/office/drawing/2016/5/10/chartex" xmlns:cx5="http://schemas.microsoft.com/office/drawing/2016/5/11/chartex" xmlns:cx6="http://schemas.microsoft.com/office/drawing/2016/5/12/chartex" xmlns:cx7="http://schemas.microsoft.com/office/drawing/2016/5/13/chartex" xmlns:cx8="http://schemas.microsoft.com/office/drawing/2016/5/14/chartex" xmlns:mc="http://schemas.openxmlformats.org/markup-compatibility/2006" xmlns:aink="http://schemas.microsoft.com/office/drawing/2016/ink" xmlns:am3d="http://schemas.microsoft.com/office/drawing/2017/model3d" xmlns:o="urn:schemas-microsoft-com:office:office" xmlns:oel="http://schemas.microsoft.com/office/2019/extlst" xmlns:r="http://schemas.openxmlformats.org/officeDocument/2006/relationships" xmlns:m="http://schemas.openxmlformats.org/officeDocument/2006/math" xmlns:v="urn:schemas-microsoft-com:vml" xmlns:wp14="http://schemas.microsoft.com/office/word/2010/wordprocessingDrawing" xmlns:wp="http://schemas.openxmlformats.org/drawingml/2006/wordprocessingDrawing" xmlns:w10="urn:schemas-microsoft-com:office:word" xmlns:w="http://schemas.openxmlformats.org/wordprocessingml/2006/main" xmlns:w14="http://schemas.microsoft.com/office/word/2010/wordml" xmlns:w15="http://schemas.microsoft.com/office/word/2012/wordml" xmlns:w16cex="http://schemas.microsoft.com/office/word/2018/wordml/cex" xmlns:w16cid="http://schemas.microsoft.com/office/word/2016/wordml/cid" xmlns:w16="http://schemas.microsoft.com/office/word/2018/wordml" xmlns:w16sdtdh="http://schemas.microsoft.com/office/word/2020/wordml/sdtdatahash" xmlns:w16se="http://schemas.microsoft.com/office/word/2015/wordml/symex" xmlns:wpg="http://schemas.microsoft.com/office/word/2010/wordprocessingGroup" xmlns:wpi="http://schemas.microsoft.com/office/word/2010/wordprocessingInk" xmlns:wne="http://schemas.microsoft.com/office/word/2006/wordml" xmlns:wps="http://schemas.microsoft.com/office/word/2010/wordprocessingShape" mc:Ignorable="w14 w15 w16se w16cid w16 w16cex w16sdtdh wp14">
   <w:body>
     <w:tbl>
       <w:tblPr>
@@ -16,7 +16,7 @@
           <w:insideV w:val="single" w:sz="4" w:space="0" w:color="000000"/>
         </w:tblBorders>
         <w:tblLayout w:type="fixed"/>
-        <w:tblLook w:val="0000"/>
+        <w:tblLook w:val="0000" w:firstRow="0" w:lastRow="0" w:firstColumn="0" w:lastColumn="0" w:noHBand="0" w:noVBand="0"/>
       </w:tblPr>
       <w:tblGrid>
         <w:gridCol w:w="1631"/>
@@ -33,10 +33,9 @@
           </w:tcPr>
           <w:p>
             <w:pPr>
-              <w:spacing w:after="0" w:line="240" w:lineRule="auto"/>
+              <w:spacing w:after="0" w:line="360" w:lineRule="auto"/>
               <w:rPr>
                 <w:rFonts w:ascii="Times New Roman" w:eastAsia="Times New Roman" w:hAnsi="Times New Roman" w:cs="Times New Roman"/>
-                <w:color w:val="0070C0"/>
                 <w:sz w:val="24"/>
                 <w:szCs w:val="24"/>
               </w:rPr>
@@ -45,7 +44,6 @@
               <w:rPr>
                 <w:rFonts w:ascii="Times New Roman" w:eastAsia="Times New Roman" w:hAnsi="Times New Roman" w:cs="Times New Roman"/>
                 <w:b/>
-                <w:color w:val="0070C0"/>
                 <w:sz w:val="24"/>
                 <w:szCs w:val="24"/>
               </w:rPr>
@@ -60,11 +58,10 @@
           </w:tcPr>
           <w:p>
             <w:pPr>
-              <w:spacing w:after="0" w:line="240" w:lineRule="auto"/>
+              <w:spacing w:after="0" w:line="360" w:lineRule="auto"/>
               <w:jc w:val="center"/>
               <w:rPr>
                 <w:rFonts w:ascii="Times New Roman" w:eastAsia="Times New Roman" w:hAnsi="Times New Roman" w:cs="Times New Roman"/>
-                <w:color w:val="0070C0"/>
                 <w:sz w:val="24"/>
                 <w:szCs w:val="24"/>
               </w:rPr>
@@ -73,11 +70,10 @@
               <w:rPr>
                 <w:rFonts w:ascii="Times New Roman" w:eastAsia="Times New Roman" w:hAnsi="Times New Roman" w:cs="Times New Roman"/>
                 <w:b/>
-                <w:color w:val="0070C0"/>
                 <w:sz w:val="24"/>
                 <w:szCs w:val="24"/>
               </w:rPr>
-              <w:t>TITLE OF THE EXERCISE</w:t>
+              <w:t>Implement the logical XOR operation to prove its usage in cryptography</w:t>
             </w:r>
           </w:p>
         </w:tc>
@@ -93,10 +89,9 @@
           </w:tcPr>
           <w:p>
             <w:pPr>
-              <w:spacing w:after="0" w:line="240" w:lineRule="auto"/>
+              <w:spacing w:after="0" w:line="360" w:lineRule="auto"/>
               <w:rPr>
                 <w:rFonts w:ascii="Times New Roman" w:eastAsia="Times New Roman" w:hAnsi="Times New Roman" w:cs="Times New Roman"/>
-                <w:color w:val="0070C0"/>
                 <w:sz w:val="24"/>
                 <w:szCs w:val="24"/>
               </w:rPr>
@@ -105,7 +100,6 @@
               <w:rPr>
                 <w:rFonts w:ascii="Times New Roman" w:eastAsia="Times New Roman" w:hAnsi="Times New Roman" w:cs="Times New Roman"/>
                 <w:b/>
-                <w:color w:val="0070C0"/>
                 <w:sz w:val="24"/>
                 <w:szCs w:val="24"/>
               </w:rPr>
@@ -120,7 +114,7 @@
           </w:tcPr>
           <w:p>
             <w:pPr>
-              <w:spacing w:after="0" w:line="240" w:lineRule="auto"/>
+              <w:spacing w:after="0" w:line="360" w:lineRule="auto"/>
               <w:jc w:val="center"/>
               <w:rPr>
                 <w:rFonts w:ascii="Times New Roman" w:eastAsia="Times New Roman" w:hAnsi="Times New Roman" w:cs="Times New Roman"/>
@@ -134,7 +128,31 @@
                 <w:sz w:val="24"/>
                 <w:szCs w:val="24"/>
               </w:rPr>
-              <w:t>14.07.2023</w:t>
+              <w:t>03</w:t>
+            </w:r>
+            <w:r>
+              <w:rPr>
+                <w:rFonts w:ascii="Times New Roman" w:eastAsia="Times New Roman" w:hAnsi="Times New Roman" w:cs="Times New Roman"/>
+                <w:sz w:val="24"/>
+                <w:szCs w:val="24"/>
+              </w:rPr>
+              <w:t>.0</w:t>
+            </w:r>
+            <w:r>
+              <w:rPr>
+                <w:rFonts w:ascii="Times New Roman" w:eastAsia="Times New Roman" w:hAnsi="Times New Roman" w:cs="Times New Roman"/>
+                <w:sz w:val="24"/>
+                <w:szCs w:val="24"/>
+              </w:rPr>
+              <w:t>8</w:t>
+            </w:r>
+            <w:r>
+              <w:rPr>
+                <w:rFonts w:ascii="Times New Roman" w:eastAsia="Times New Roman" w:hAnsi="Times New Roman" w:cs="Times New Roman"/>
+                <w:sz w:val="24"/>
+                <w:szCs w:val="24"/>
+              </w:rPr>
+              <w:t>.2023</w:t>
             </w:r>
           </w:p>
         </w:tc>
@@ -142,25 +160,18 @@
     </w:tbl>
     <w:p>
       <w:pPr>
-        <w:rPr>
-          <w:rFonts w:ascii="Times New Roman" w:eastAsia="Times New Roman" w:hAnsi="Times New Roman" w:cs="Times New Roman"/>
-          <w:b/>
-          <w:sz w:val="24"/>
-          <w:szCs w:val="24"/>
-        </w:rPr>
-      </w:pPr>
-      <w:r>
-        <w:rPr>
-          <w:rFonts w:ascii="Times New Roman" w:eastAsia="Times New Roman" w:hAnsi="Times New Roman" w:cs="Times New Roman"/>
-          <w:b/>
-          <w:sz w:val="24"/>
-          <w:szCs w:val="24"/>
-        </w:rPr>
-        <w:t xml:space="preserve">[Note: font name – Times New Roman, Font size – 12] </w:t>
-      </w:r>
-    </w:p>
-    <w:p>
-      <w:pPr>
+        <w:spacing w:line="360" w:lineRule="auto"/>
+        <w:rPr>
+          <w:rFonts w:ascii="Times New Roman" w:eastAsia="Times New Roman" w:hAnsi="Times New Roman" w:cs="Times New Roman"/>
+          <w:b/>
+          <w:sz w:val="24"/>
+          <w:szCs w:val="24"/>
+        </w:rPr>
+      </w:pPr>
+    </w:p>
+    <w:p>
+      <w:pPr>
+        <w:spacing w:line="360" w:lineRule="auto"/>
         <w:rPr>
           <w:rFonts w:ascii="Times New Roman" w:eastAsia="Times New Roman" w:hAnsi="Times New Roman" w:cs="Times New Roman"/>
           <w:sz w:val="24"/>
@@ -179,32 +190,95 @@
     </w:p>
     <w:p>
       <w:pPr>
-        <w:rPr>
-          <w:rFonts w:ascii="Times New Roman" w:eastAsia="Times New Roman" w:hAnsi="Times New Roman" w:cs="Times New Roman"/>
-          <w:sz w:val="24"/>
-          <w:szCs w:val="24"/>
-        </w:rPr>
-      </w:pPr>
-      <w:r>
-        <w:rPr>
-          <w:rFonts w:ascii="Times New Roman" w:eastAsia="Times New Roman" w:hAnsi="Times New Roman" w:cs="Times New Roman"/>
-          <w:sz w:val="24"/>
-          <w:szCs w:val="24"/>
-        </w:rPr>
-        <w:t xml:space="preserve">//Related to the given Question </w:t>
-      </w:r>
-    </w:p>
-    <w:p>
-      <w:pPr>
-        <w:rPr>
-          <w:rFonts w:ascii="Times New Roman" w:eastAsia="Times New Roman" w:hAnsi="Times New Roman" w:cs="Times New Roman"/>
-          <w:sz w:val="24"/>
-          <w:szCs w:val="24"/>
-        </w:rPr>
-      </w:pPr>
-    </w:p>
-    <w:p>
-      <w:pPr>
+        <w:spacing w:line="360" w:lineRule="auto"/>
+        <w:rPr>
+          <w:rFonts w:ascii="Times New Roman" w:eastAsia="Times New Roman" w:hAnsi="Times New Roman" w:cs="Times New Roman"/>
+          <w:sz w:val="24"/>
+          <w:szCs w:val="24"/>
+        </w:rPr>
+      </w:pPr>
+      <w:r>
+        <w:rPr>
+          <w:rFonts w:ascii="Times New Roman" w:eastAsia="Times New Roman" w:hAnsi="Times New Roman" w:cs="Times New Roman"/>
+          <w:sz w:val="24"/>
+          <w:szCs w:val="24"/>
+        </w:rPr>
+        <w:t xml:space="preserve">To implement the logical XOR operation to prove its usage in cryptography. </w:t>
+      </w:r>
+    </w:p>
+    <w:p>
+      <w:pPr>
+        <w:spacing w:line="360" w:lineRule="auto"/>
+        <w:rPr>
+          <w:rFonts w:ascii="Times New Roman" w:eastAsia="Times New Roman" w:hAnsi="Times New Roman" w:cs="Times New Roman"/>
+          <w:sz w:val="24"/>
+          <w:szCs w:val="24"/>
+        </w:rPr>
+      </w:pPr>
+    </w:p>
+    <w:p>
+      <w:pPr>
+        <w:spacing w:line="360" w:lineRule="auto"/>
+        <w:rPr>
+          <w:rFonts w:ascii="Times New Roman" w:eastAsia="Times New Roman" w:hAnsi="Times New Roman" w:cs="Times New Roman"/>
+          <w:b/>
+          <w:bCs/>
+          <w:sz w:val="24"/>
+          <w:szCs w:val="24"/>
+        </w:rPr>
+      </w:pPr>
+      <w:r>
+        <w:rPr>
+          <w:rFonts w:ascii="Times New Roman" w:eastAsia="Times New Roman" w:hAnsi="Times New Roman" w:cs="Times New Roman"/>
+          <w:b/>
+          <w:bCs/>
+          <w:sz w:val="24"/>
+          <w:szCs w:val="24"/>
+        </w:rPr>
+        <w:t xml:space="preserve">1) </w:t>
+      </w:r>
+      <w:r>
+        <w:rPr>
+          <w:rFonts w:ascii="Times New Roman" w:eastAsia="Times New Roman" w:hAnsi="Times New Roman" w:cs="Times New Roman"/>
+          <w:b/>
+          <w:bCs/>
+          <w:sz w:val="24"/>
+          <w:szCs w:val="24"/>
+        </w:rPr>
+        <w:t xml:space="preserve">Question: </w:t>
+      </w:r>
+    </w:p>
+    <w:p>
+      <w:pPr>
+        <w:spacing w:line="360" w:lineRule="auto"/>
+        <w:rPr>
+          <w:rFonts w:ascii="Times New Roman" w:eastAsia="Times New Roman" w:hAnsi="Times New Roman" w:cs="Times New Roman"/>
+          <w:sz w:val="24"/>
+          <w:szCs w:val="24"/>
+        </w:rPr>
+      </w:pPr>
+      <w:r>
+        <w:rPr>
+          <w:rFonts w:ascii="Times New Roman" w:eastAsia="Times New Roman" w:hAnsi="Times New Roman" w:cs="Times New Roman"/>
+          <w:sz w:val="24"/>
+          <w:szCs w:val="24"/>
+        </w:rPr>
+        <w:t>Write a program to check whether a given integer is odd or even.</w:t>
+      </w:r>
+    </w:p>
+    <w:p>
+      <w:pPr>
+        <w:spacing w:line="360" w:lineRule="auto"/>
+        <w:rPr>
+          <w:rFonts w:ascii="Times New Roman" w:eastAsia="Times New Roman" w:hAnsi="Times New Roman" w:cs="Times New Roman"/>
+          <w:sz w:val="24"/>
+          <w:szCs w:val="24"/>
+        </w:rPr>
+      </w:pPr>
+    </w:p>
+    <w:p>
+      <w:pPr>
+        <w:spacing w:line="360" w:lineRule="auto"/>
         <w:rPr>
           <w:rFonts w:ascii="Times New Roman" w:eastAsia="Times New Roman" w:hAnsi="Times New Roman" w:cs="Times New Roman"/>
           <w:sz w:val="24"/>
@@ -220,44 +294,50 @@
         </w:rPr>
         <w:t>Description</w:t>
       </w:r>
-    </w:p>
-    <w:p>
-      <w:pPr>
-        <w:rPr>
-          <w:rFonts w:ascii="Times New Roman" w:eastAsia="Times New Roman" w:hAnsi="Times New Roman" w:cs="Times New Roman"/>
-          <w:sz w:val="24"/>
-          <w:szCs w:val="24"/>
-        </w:rPr>
-      </w:pPr>
-      <w:r>
-        <w:rPr>
-          <w:rFonts w:ascii="Times New Roman" w:eastAsia="Times New Roman" w:hAnsi="Times New Roman" w:cs="Times New Roman"/>
-          <w:b/>
-          <w:sz w:val="24"/>
-          <w:szCs w:val="24"/>
-        </w:rPr>
-        <w:t>//</w:t>
-      </w:r>
-      <w:r>
-        <w:rPr>
-          <w:rFonts w:ascii="Times New Roman" w:eastAsia="Times New Roman" w:hAnsi="Times New Roman" w:cs="Times New Roman"/>
-          <w:sz w:val="24"/>
-          <w:szCs w:val="24"/>
-        </w:rPr>
-        <w:t>procedure to complete the logic of program</w:t>
-      </w:r>
-    </w:p>
-    <w:p>
-      <w:pPr>
-        <w:rPr>
-          <w:rFonts w:ascii="Times New Roman" w:eastAsia="Times New Roman" w:hAnsi="Times New Roman" w:cs="Times New Roman"/>
-          <w:sz w:val="24"/>
-          <w:szCs w:val="24"/>
-        </w:rPr>
-      </w:pPr>
-    </w:p>
-    <w:p>
-      <w:pPr>
+      <w:r>
+        <w:rPr>
+          <w:rFonts w:ascii="Times New Roman" w:eastAsia="Times New Roman" w:hAnsi="Times New Roman" w:cs="Times New Roman"/>
+          <w:b/>
+          <w:sz w:val="24"/>
+          <w:szCs w:val="24"/>
+        </w:rPr>
+        <w:t>:</w:t>
+      </w:r>
+    </w:p>
+    <w:p>
+      <w:pPr>
+        <w:spacing w:line="360" w:lineRule="auto"/>
+        <w:rPr>
+          <w:rFonts w:ascii="Times New Roman" w:eastAsia="Times New Roman" w:hAnsi="Times New Roman" w:cs="Times New Roman"/>
+          <w:bCs/>
+          <w:sz w:val="24"/>
+          <w:szCs w:val="24"/>
+        </w:rPr>
+      </w:pPr>
+      <w:r>
+        <w:rPr>
+          <w:rFonts w:ascii="Times New Roman" w:eastAsia="Times New Roman" w:hAnsi="Times New Roman" w:cs="Times New Roman"/>
+          <w:bCs/>
+          <w:sz w:val="24"/>
+          <w:szCs w:val="24"/>
+        </w:rPr>
+        <w:t>This Python program takes an integer as input from the user and determines whether it's an even or odd number. It uses a conditional statement to make this determination and prints the result.</w:t>
+      </w:r>
+    </w:p>
+    <w:p>
+      <w:pPr>
+        <w:spacing w:line="360" w:lineRule="auto"/>
+        <w:rPr>
+          <w:rFonts w:ascii="Times New Roman" w:eastAsia="Times New Roman" w:hAnsi="Times New Roman" w:cs="Times New Roman"/>
+          <w:b/>
+          <w:sz w:val="24"/>
+          <w:szCs w:val="24"/>
+        </w:rPr>
+      </w:pPr>
+    </w:p>
+    <w:p>
+      <w:pPr>
+        <w:spacing w:line="360" w:lineRule="auto"/>
         <w:rPr>
           <w:rFonts w:ascii="Times New Roman" w:eastAsia="Times New Roman" w:hAnsi="Times New Roman" w:cs="Times New Roman"/>
           <w:b/>
@@ -274,49 +354,318 @@
         </w:rPr>
         <w:t>Algorithm</w:t>
       </w:r>
-    </w:p>
-    <w:p>
-      <w:pPr>
-        <w:rPr>
-          <w:rFonts w:ascii="Times New Roman" w:eastAsia="Times New Roman" w:hAnsi="Times New Roman" w:cs="Times New Roman"/>
-          <w:b/>
-          <w:sz w:val="24"/>
-          <w:szCs w:val="24"/>
-        </w:rPr>
-      </w:pPr>
-    </w:p>
-    <w:p>
-      <w:pPr>
-        <w:rPr>
-          <w:rFonts w:ascii="Times New Roman" w:eastAsia="Times New Roman" w:hAnsi="Times New Roman" w:cs="Times New Roman"/>
-          <w:sz w:val="24"/>
-          <w:szCs w:val="24"/>
-        </w:rPr>
-      </w:pPr>
-      <w:r>
-        <w:rPr>
-          <w:rFonts w:ascii="Times New Roman" w:eastAsia="Times New Roman" w:hAnsi="Times New Roman" w:cs="Times New Roman"/>
-          <w:b/>
-          <w:sz w:val="24"/>
-          <w:szCs w:val="24"/>
-        </w:rPr>
+      <w:r>
+        <w:rPr>
+          <w:rFonts w:ascii="Times New Roman" w:eastAsia="Times New Roman" w:hAnsi="Times New Roman" w:cs="Times New Roman"/>
+          <w:b/>
+          <w:sz w:val="24"/>
+          <w:szCs w:val="24"/>
+        </w:rPr>
+        <w:t>:</w:t>
+      </w:r>
+    </w:p>
+    <w:p>
+      <w:pPr>
+        <w:spacing w:line="360" w:lineRule="auto"/>
+        <w:rPr>
+          <w:rFonts w:ascii="Times New Roman" w:eastAsia="Times New Roman" w:hAnsi="Times New Roman" w:cs="Times New Roman"/>
+          <w:bCs/>
+          <w:sz w:val="24"/>
+          <w:szCs w:val="24"/>
+        </w:rPr>
+      </w:pPr>
+      <w:r>
+        <w:rPr>
+          <w:rFonts w:ascii="Times New Roman" w:eastAsia="Times New Roman" w:hAnsi="Times New Roman" w:cs="Times New Roman"/>
+          <w:b/>
+          <w:sz w:val="24"/>
+          <w:szCs w:val="24"/>
+        </w:rPr>
+        <w:t xml:space="preserve">Step 1: </w:t>
+      </w:r>
+      <w:r>
+        <w:rPr>
+          <w:rFonts w:ascii="Times New Roman" w:eastAsia="Times New Roman" w:hAnsi="Times New Roman" w:cs="Times New Roman"/>
+          <w:bCs/>
+          <w:sz w:val="24"/>
+          <w:szCs w:val="24"/>
+        </w:rPr>
+        <w:t>Prompt the user to enter an integer and store it in the variable n.</w:t>
+      </w:r>
+    </w:p>
+    <w:p>
+      <w:pPr>
+        <w:spacing w:line="360" w:lineRule="auto"/>
+        <w:rPr>
+          <w:rFonts w:ascii="Times New Roman" w:eastAsia="Times New Roman" w:hAnsi="Times New Roman" w:cs="Times New Roman"/>
+          <w:bCs/>
+          <w:sz w:val="24"/>
+          <w:szCs w:val="24"/>
+        </w:rPr>
+      </w:pPr>
+      <w:r>
+        <w:rPr>
+          <w:rFonts w:ascii="Times New Roman" w:eastAsia="Times New Roman" w:hAnsi="Times New Roman" w:cs="Times New Roman"/>
+          <w:b/>
+          <w:sz w:val="24"/>
+          <w:szCs w:val="24"/>
+        </w:rPr>
+        <w:t xml:space="preserve">Step 2: </w:t>
+      </w:r>
+      <w:r>
+        <w:rPr>
+          <w:rFonts w:ascii="Times New Roman" w:eastAsia="Times New Roman" w:hAnsi="Times New Roman" w:cs="Times New Roman"/>
+          <w:bCs/>
+          <w:sz w:val="24"/>
+          <w:szCs w:val="24"/>
+        </w:rPr>
+        <w:t>Check whether n^1 is equal to n+1. This part of the code has a logical issue. The ^ operator in Python is a bitwise XOR operator, not the exponentiation operator, so this condition doesn't properly check for even or odd numbers. To fix this issue, you should use the modulus operator (%) to determine whether a number is even or odd.</w:t>
+      </w:r>
+    </w:p>
+    <w:p>
+      <w:pPr>
+        <w:spacing w:line="360" w:lineRule="auto"/>
+        <w:rPr>
+          <w:rFonts w:ascii="Times New Roman" w:eastAsia="Times New Roman" w:hAnsi="Times New Roman" w:cs="Times New Roman"/>
+          <w:bCs/>
+          <w:sz w:val="24"/>
+          <w:szCs w:val="24"/>
+        </w:rPr>
+      </w:pPr>
+      <w:r>
+        <w:rPr>
+          <w:rFonts w:ascii="Times New Roman" w:eastAsia="Times New Roman" w:hAnsi="Times New Roman" w:cs="Times New Roman"/>
+          <w:b/>
+          <w:sz w:val="24"/>
+          <w:szCs w:val="24"/>
+        </w:rPr>
+        <w:t xml:space="preserve">Step 3: </w:t>
+      </w:r>
+      <w:r>
+        <w:rPr>
+          <w:rFonts w:ascii="Times New Roman" w:eastAsia="Times New Roman" w:hAnsi="Times New Roman" w:cs="Times New Roman"/>
+          <w:bCs/>
+          <w:sz w:val="24"/>
+          <w:szCs w:val="24"/>
+        </w:rPr>
+        <w:t>If n % 2 is equal to 0, print "Even."</w:t>
+      </w:r>
+    </w:p>
+    <w:p>
+      <w:pPr>
+        <w:spacing w:line="360" w:lineRule="auto"/>
+        <w:rPr>
+          <w:rFonts w:ascii="Times New Roman" w:eastAsia="Times New Roman" w:hAnsi="Times New Roman" w:cs="Times New Roman"/>
+          <w:bCs/>
+          <w:sz w:val="24"/>
+          <w:szCs w:val="24"/>
+        </w:rPr>
+      </w:pPr>
+      <w:r>
+        <w:rPr>
+          <w:rFonts w:ascii="Times New Roman" w:eastAsia="Times New Roman" w:hAnsi="Times New Roman" w:cs="Times New Roman"/>
+          <w:b/>
+          <w:sz w:val="24"/>
+          <w:szCs w:val="24"/>
+        </w:rPr>
+        <w:t xml:space="preserve">Step 4: </w:t>
+      </w:r>
+      <w:r>
+        <w:rPr>
+          <w:rFonts w:ascii="Times New Roman" w:eastAsia="Times New Roman" w:hAnsi="Times New Roman" w:cs="Times New Roman"/>
+          <w:bCs/>
+          <w:sz w:val="24"/>
+          <w:szCs w:val="24"/>
+        </w:rPr>
+        <w:t>If n % 2 is not equal to 0, print "Odd."</w:t>
+      </w:r>
+    </w:p>
+    <w:p>
+      <w:pPr>
+        <w:spacing w:line="360" w:lineRule="auto"/>
+        <w:rPr>
+          <w:rFonts w:ascii="Times New Roman" w:eastAsia="Times New Roman" w:hAnsi="Times New Roman" w:cs="Times New Roman"/>
+          <w:sz w:val="24"/>
+          <w:szCs w:val="24"/>
+        </w:rPr>
+      </w:pPr>
+      <w:r>
+        <w:rPr>
+          <w:rFonts w:ascii="Times New Roman" w:eastAsia="Times New Roman" w:hAnsi="Times New Roman" w:cs="Times New Roman"/>
+          <w:b/>
+          <w:sz w:val="24"/>
+          <w:szCs w:val="24"/>
+        </w:rPr>
+        <w:lastRenderedPageBreak/>
         <w:t>Program</w:t>
       </w:r>
-    </w:p>
-    <w:p>
-      <w:pPr>
-        <w:rPr>
-          <w:rFonts w:ascii="Times New Roman" w:eastAsia="Times New Roman" w:hAnsi="Times New Roman" w:cs="Times New Roman"/>
-          <w:b/>
-          <w:sz w:val="24"/>
-          <w:szCs w:val="24"/>
-        </w:rPr>
-      </w:pPr>
-    </w:p>
-    <w:p>
-      <w:pPr>
-        <w:rPr>
-          <w:rFonts w:ascii="Times New Roman" w:eastAsia="Times New Roman" w:hAnsi="Times New Roman" w:cs="Times New Roman"/>
+      <w:r>
+        <w:rPr>
+          <w:rFonts w:ascii="Times New Roman" w:eastAsia="Times New Roman" w:hAnsi="Times New Roman" w:cs="Times New Roman"/>
+          <w:b/>
+          <w:sz w:val="24"/>
+          <w:szCs w:val="24"/>
+        </w:rPr>
+        <w:t>:</w:t>
+      </w:r>
+    </w:p>
+    <w:p>
+      <w:pPr>
+        <w:spacing w:line="360" w:lineRule="auto"/>
+        <w:rPr>
+          <w:rFonts w:ascii="Times New Roman" w:eastAsia="Times New Roman" w:hAnsi="Times New Roman" w:cs="Times New Roman"/>
+          <w:bCs/>
+          <w:sz w:val="24"/>
+          <w:szCs w:val="24"/>
+        </w:rPr>
+      </w:pPr>
+      <w:r>
+        <w:rPr>
+          <w:rFonts w:ascii="Times New Roman" w:eastAsia="Times New Roman" w:hAnsi="Times New Roman" w:cs="Times New Roman"/>
+          <w:bCs/>
+          <w:sz w:val="24"/>
+          <w:szCs w:val="24"/>
+        </w:rPr>
+        <w:t xml:space="preserve">n = </w:t>
+      </w:r>
+      <w:proofErr w:type="gramStart"/>
+      <w:r>
+        <w:rPr>
+          <w:rFonts w:ascii="Times New Roman" w:eastAsia="Times New Roman" w:hAnsi="Times New Roman" w:cs="Times New Roman"/>
+          <w:bCs/>
+          <w:sz w:val="24"/>
+          <w:szCs w:val="24"/>
+        </w:rPr>
+        <w:t>int(</w:t>
+      </w:r>
+      <w:proofErr w:type="gramEnd"/>
+      <w:r>
+        <w:rPr>
+          <w:rFonts w:ascii="Times New Roman" w:eastAsia="Times New Roman" w:hAnsi="Times New Roman" w:cs="Times New Roman"/>
+          <w:bCs/>
+          <w:sz w:val="24"/>
+          <w:szCs w:val="24"/>
+        </w:rPr>
+        <w:t xml:space="preserve">input("Enter the </w:t>
+      </w:r>
+      <w:proofErr w:type="spellStart"/>
+      <w:r>
+        <w:rPr>
+          <w:rFonts w:ascii="Times New Roman" w:eastAsia="Times New Roman" w:hAnsi="Times New Roman" w:cs="Times New Roman"/>
+          <w:bCs/>
+          <w:sz w:val="24"/>
+          <w:szCs w:val="24"/>
+        </w:rPr>
+        <w:t>nubmer</w:t>
+      </w:r>
+      <w:proofErr w:type="spellEnd"/>
+      <w:r>
+        <w:rPr>
+          <w:rFonts w:ascii="Times New Roman" w:eastAsia="Times New Roman" w:hAnsi="Times New Roman" w:cs="Times New Roman"/>
+          <w:bCs/>
+          <w:sz w:val="24"/>
+          <w:szCs w:val="24"/>
+        </w:rPr>
+        <w:t>: "))</w:t>
+      </w:r>
+    </w:p>
+    <w:p>
+      <w:pPr>
+        <w:spacing w:line="360" w:lineRule="auto"/>
+        <w:rPr>
+          <w:rFonts w:ascii="Times New Roman" w:eastAsia="Times New Roman" w:hAnsi="Times New Roman" w:cs="Times New Roman"/>
+          <w:bCs/>
+          <w:sz w:val="24"/>
+          <w:szCs w:val="24"/>
+        </w:rPr>
+      </w:pPr>
+      <w:r>
+        <w:rPr>
+          <w:rFonts w:ascii="Times New Roman" w:eastAsia="Times New Roman" w:hAnsi="Times New Roman" w:cs="Times New Roman"/>
+          <w:bCs/>
+          <w:sz w:val="24"/>
+          <w:szCs w:val="24"/>
+        </w:rPr>
+        <w:t xml:space="preserve">if n^1 == n+1: </w:t>
+      </w:r>
+    </w:p>
+    <w:p>
+      <w:pPr>
+        <w:spacing w:line="360" w:lineRule="auto"/>
+        <w:rPr>
+          <w:rFonts w:ascii="Times New Roman" w:eastAsia="Times New Roman" w:hAnsi="Times New Roman" w:cs="Times New Roman"/>
+          <w:bCs/>
+          <w:sz w:val="24"/>
+          <w:szCs w:val="24"/>
+        </w:rPr>
+      </w:pPr>
+      <w:r>
+        <w:rPr>
+          <w:rFonts w:ascii="Times New Roman" w:eastAsia="Times New Roman" w:hAnsi="Times New Roman" w:cs="Times New Roman"/>
+          <w:bCs/>
+          <w:sz w:val="24"/>
+          <w:szCs w:val="24"/>
+        </w:rPr>
+        <w:t xml:space="preserve">    print("Even")</w:t>
+      </w:r>
+    </w:p>
+    <w:p>
+      <w:pPr>
+        <w:spacing w:line="360" w:lineRule="auto"/>
+        <w:rPr>
+          <w:rFonts w:ascii="Times New Roman" w:eastAsia="Times New Roman" w:hAnsi="Times New Roman" w:cs="Times New Roman"/>
+          <w:bCs/>
+          <w:sz w:val="24"/>
+          <w:szCs w:val="24"/>
+        </w:rPr>
+      </w:pPr>
+      <w:r>
+        <w:rPr>
+          <w:rFonts w:ascii="Times New Roman" w:eastAsia="Times New Roman" w:hAnsi="Times New Roman" w:cs="Times New Roman"/>
+          <w:bCs/>
+          <w:sz w:val="24"/>
+          <w:szCs w:val="24"/>
+        </w:rPr>
+        <w:t xml:space="preserve">else: </w:t>
+      </w:r>
+    </w:p>
+    <w:p>
+      <w:pPr>
+        <w:spacing w:line="360" w:lineRule="auto"/>
+        <w:rPr>
+          <w:rFonts w:ascii="Times New Roman" w:eastAsia="Times New Roman" w:hAnsi="Times New Roman" w:cs="Times New Roman"/>
+          <w:bCs/>
+          <w:sz w:val="24"/>
+          <w:szCs w:val="24"/>
+        </w:rPr>
+      </w:pPr>
+      <w:r>
+        <w:rPr>
+          <w:rFonts w:ascii="Times New Roman" w:eastAsia="Times New Roman" w:hAnsi="Times New Roman" w:cs="Times New Roman"/>
+          <w:bCs/>
+          <w:sz w:val="24"/>
+          <w:szCs w:val="24"/>
+        </w:rPr>
+        <w:t xml:space="preserve">    print("Odd")</w:t>
+      </w:r>
+    </w:p>
+    <w:p>
+      <w:pPr>
+        <w:spacing w:line="360" w:lineRule="auto"/>
+        <w:rPr>
+          <w:rFonts w:ascii="Times New Roman" w:eastAsia="Times New Roman" w:hAnsi="Times New Roman" w:cs="Times New Roman"/>
+          <w:bCs/>
+          <w:sz w:val="24"/>
+          <w:szCs w:val="24"/>
+        </w:rPr>
+      </w:pPr>
+    </w:p>
+    <w:p>
+      <w:pPr>
+        <w:spacing w:line="360" w:lineRule="auto"/>
+        <w:rPr>
+          <w:rFonts w:ascii="Times New Roman" w:eastAsia="Times New Roman" w:hAnsi="Times New Roman" w:cs="Times New Roman"/>
+          <w:b/>
           <w:sz w:val="24"/>
           <w:szCs w:val="24"/>
         </w:rPr>
@@ -330,18 +679,3838 @@
         </w:rPr>
         <w:t>Output Screenshot</w:t>
       </w:r>
-    </w:p>
-    <w:p>
-      <w:pPr>
-        <w:rPr>
-          <w:rFonts w:ascii="Times New Roman" w:eastAsia="Times New Roman" w:hAnsi="Times New Roman" w:cs="Times New Roman"/>
-          <w:sz w:val="24"/>
-          <w:szCs w:val="24"/>
-        </w:rPr>
-      </w:pPr>
-    </w:p>
-    <w:p>
-      <w:pPr>
+      <w:r>
+        <w:rPr>
+          <w:rFonts w:ascii="Times New Roman" w:eastAsia="Times New Roman" w:hAnsi="Times New Roman" w:cs="Times New Roman"/>
+          <w:b/>
+          <w:sz w:val="24"/>
+          <w:szCs w:val="24"/>
+        </w:rPr>
+        <w:t>:</w:t>
+      </w:r>
+    </w:p>
+    <w:p>
+      <w:pPr>
+        <w:spacing w:line="360" w:lineRule="auto"/>
+        <w:rPr>
+          <w:rFonts w:ascii="Times New Roman" w:eastAsia="Times New Roman" w:hAnsi="Times New Roman" w:cs="Times New Roman"/>
+          <w:sz w:val="24"/>
+          <w:szCs w:val="24"/>
+        </w:rPr>
+      </w:pPr>
+      <w:r>
+        <w:rPr>
+          <w:rFonts w:ascii="Times New Roman" w:eastAsia="Times New Roman" w:hAnsi="Times New Roman" w:cs="Times New Roman"/>
+          <w:sz w:val="24"/>
+          <w:szCs w:val="24"/>
+        </w:rPr>
+        <w:drawing>
+          <wp:inline distT="0" distB="0" distL="0" distR="0" wp14:anchorId="37C2AE83" wp14:editId="42ADA54A">
+            <wp:extent cx="2362405" cy="609653"/>
+            <wp:effectExtent l="0" t="0" r="0" b="0"/>
+            <wp:docPr id="1051504191" name="Picture 1"/>
+            <wp:cNvGraphicFramePr>
+              <a:graphicFrameLocks xmlns:a="http://schemas.openxmlformats.org/drawingml/2006/main" noChangeAspect="1"/>
+            </wp:cNvGraphicFramePr>
+            <a:graphic xmlns:a="http://schemas.openxmlformats.org/drawingml/2006/main">
+              <a:graphicData uri="http://schemas.openxmlformats.org/drawingml/2006/picture">
+                <pic:pic xmlns:pic="http://schemas.openxmlformats.org/drawingml/2006/picture">
+                  <pic:nvPicPr>
+                    <pic:cNvPr id="1051504191" name=""/>
+                    <pic:cNvPicPr/>
+                  </pic:nvPicPr>
+                  <pic:blipFill>
+                    <a:blip r:embed="rId8"/>
+                    <a:stretch>
+                      <a:fillRect/>
+                    </a:stretch>
+                  </pic:blipFill>
+                  <pic:spPr>
+                    <a:xfrm>
+                      <a:off x="0" y="0"/>
+                      <a:ext cx="2362405" cy="609653"/>
+                    </a:xfrm>
+                    <a:prstGeom prst="rect">
+                      <a:avLst/>
+                    </a:prstGeom>
+                  </pic:spPr>
+                </pic:pic>
+              </a:graphicData>
+            </a:graphic>
+          </wp:inline>
+        </w:drawing>
+      </w:r>
+    </w:p>
+    <w:p>
+      <w:pPr>
+        <w:spacing w:line="360" w:lineRule="auto"/>
+        <w:rPr>
+          <w:rFonts w:ascii="Times New Roman" w:eastAsia="Times New Roman" w:hAnsi="Times New Roman" w:cs="Times New Roman"/>
+          <w:sz w:val="24"/>
+          <w:szCs w:val="24"/>
+        </w:rPr>
+      </w:pPr>
+      <w:r>
+        <w:rPr>
+          <w:rFonts w:ascii="Times New Roman" w:eastAsia="Times New Roman" w:hAnsi="Times New Roman" w:cs="Times New Roman"/>
+          <w:b/>
+          <w:bCs/>
+          <w:sz w:val="24"/>
+          <w:szCs w:val="24"/>
+        </w:rPr>
+        <w:t>2)</w:t>
+      </w:r>
+      <w:r>
+        <w:rPr>
+          <w:rFonts w:ascii="Times New Roman" w:eastAsia="Times New Roman" w:hAnsi="Times New Roman" w:cs="Times New Roman"/>
+          <w:sz w:val="24"/>
+          <w:szCs w:val="24"/>
+        </w:rPr>
+        <w:t xml:space="preserve"> </w:t>
+      </w:r>
+      <w:r>
+        <w:rPr>
+          <w:rFonts w:ascii="Times New Roman" w:eastAsia="Times New Roman" w:hAnsi="Times New Roman" w:cs="Times New Roman"/>
+          <w:b/>
+          <w:bCs/>
+          <w:sz w:val="24"/>
+          <w:szCs w:val="24"/>
+        </w:rPr>
+        <w:t xml:space="preserve">Question: </w:t>
+      </w:r>
+    </w:p>
+    <w:p>
+      <w:pPr>
+        <w:spacing w:line="360" w:lineRule="auto"/>
+        <w:rPr>
+          <w:rFonts w:ascii="Times New Roman" w:eastAsia="Times New Roman" w:hAnsi="Times New Roman" w:cs="Times New Roman"/>
+          <w:sz w:val="24"/>
+          <w:szCs w:val="24"/>
+        </w:rPr>
+      </w:pPr>
+      <w:r>
+        <w:rPr>
+          <w:rFonts w:ascii="Times New Roman" w:eastAsia="Times New Roman" w:hAnsi="Times New Roman" w:cs="Times New Roman"/>
+          <w:sz w:val="24"/>
+          <w:szCs w:val="24"/>
+        </w:rPr>
+        <w:t>Perform swapping between two integers and display the swapped values.</w:t>
+      </w:r>
+    </w:p>
+    <w:p>
+      <w:pPr>
+        <w:spacing w:line="360" w:lineRule="auto"/>
+        <w:rPr>
+          <w:rFonts w:ascii="Times New Roman" w:eastAsia="Times New Roman" w:hAnsi="Times New Roman" w:cs="Times New Roman"/>
+          <w:sz w:val="24"/>
+          <w:szCs w:val="24"/>
+        </w:rPr>
+      </w:pPr>
+    </w:p>
+    <w:p>
+      <w:pPr>
+        <w:spacing w:line="360" w:lineRule="auto"/>
+        <w:rPr>
+          <w:rFonts w:ascii="Times New Roman" w:eastAsia="Times New Roman" w:hAnsi="Times New Roman" w:cs="Times New Roman"/>
+          <w:b/>
+          <w:bCs/>
+          <w:sz w:val="24"/>
+          <w:szCs w:val="24"/>
+        </w:rPr>
+      </w:pPr>
+      <w:r>
+        <w:rPr>
+          <w:rFonts w:ascii="Times New Roman" w:eastAsia="Times New Roman" w:hAnsi="Times New Roman" w:cs="Times New Roman"/>
+          <w:b/>
+          <w:bCs/>
+          <w:sz w:val="24"/>
+          <w:szCs w:val="24"/>
+        </w:rPr>
+        <w:t xml:space="preserve">Description: </w:t>
+      </w:r>
+    </w:p>
+    <w:p>
+      <w:pPr>
+        <w:spacing w:line="360" w:lineRule="auto"/>
+        <w:rPr>
+          <w:rFonts w:ascii="Times New Roman" w:eastAsia="Times New Roman" w:hAnsi="Times New Roman" w:cs="Times New Roman"/>
+          <w:sz w:val="24"/>
+          <w:szCs w:val="24"/>
+        </w:rPr>
+      </w:pPr>
+      <w:r>
+        <w:rPr>
+          <w:rFonts w:ascii="Times New Roman" w:eastAsia="Times New Roman" w:hAnsi="Times New Roman" w:cs="Times New Roman"/>
+          <w:sz w:val="24"/>
+          <w:szCs w:val="24"/>
+        </w:rPr>
+        <w:t>This Python program is designed to swap the values of two variables without using a temporary variable. It takes two integer inputs from the user, initially prints their values before the swap, performs the swap operation, and then prints the values after the swap.</w:t>
+      </w:r>
+    </w:p>
+    <w:p>
+      <w:pPr>
+        <w:spacing w:line="360" w:lineRule="auto"/>
+        <w:rPr>
+          <w:rFonts w:ascii="Times New Roman" w:eastAsia="Times New Roman" w:hAnsi="Times New Roman" w:cs="Times New Roman"/>
+          <w:b/>
+          <w:bCs/>
+          <w:sz w:val="24"/>
+          <w:szCs w:val="24"/>
+        </w:rPr>
+      </w:pPr>
+    </w:p>
+    <w:p>
+      <w:pPr>
+        <w:spacing w:line="360" w:lineRule="auto"/>
+        <w:rPr>
+          <w:rFonts w:ascii="Times New Roman" w:eastAsia="Times New Roman" w:hAnsi="Times New Roman" w:cs="Times New Roman"/>
+          <w:b/>
+          <w:bCs/>
+          <w:sz w:val="24"/>
+          <w:szCs w:val="24"/>
+        </w:rPr>
+      </w:pPr>
+      <w:r>
+        <w:rPr>
+          <w:rFonts w:ascii="Times New Roman" w:eastAsia="Times New Roman" w:hAnsi="Times New Roman" w:cs="Times New Roman"/>
+          <w:b/>
+          <w:bCs/>
+          <w:sz w:val="24"/>
+          <w:szCs w:val="24"/>
+        </w:rPr>
+        <w:t xml:space="preserve">Algorithm: </w:t>
+      </w:r>
+    </w:p>
+    <w:p>
+      <w:pPr>
+        <w:spacing w:line="360" w:lineRule="auto"/>
+        <w:rPr>
+          <w:rFonts w:ascii="Times New Roman" w:eastAsia="Times New Roman" w:hAnsi="Times New Roman" w:cs="Times New Roman"/>
+          <w:sz w:val="24"/>
+          <w:szCs w:val="24"/>
+        </w:rPr>
+      </w:pPr>
+      <w:r>
+        <w:rPr>
+          <w:rFonts w:ascii="Times New Roman" w:eastAsia="Times New Roman" w:hAnsi="Times New Roman" w:cs="Times New Roman"/>
+          <w:b/>
+          <w:bCs/>
+          <w:sz w:val="24"/>
+          <w:szCs w:val="24"/>
+        </w:rPr>
+        <w:t xml:space="preserve">Step 1: </w:t>
+      </w:r>
+      <w:r>
+        <w:rPr>
+          <w:rFonts w:ascii="Times New Roman" w:eastAsia="Times New Roman" w:hAnsi="Times New Roman" w:cs="Times New Roman"/>
+          <w:sz w:val="24"/>
+          <w:szCs w:val="24"/>
+        </w:rPr>
+        <w:t>Prompt the user to enter the first integer and store it in the variable num1.</w:t>
+      </w:r>
+    </w:p>
+    <w:p>
+      <w:pPr>
+        <w:spacing w:line="360" w:lineRule="auto"/>
+        <w:rPr>
+          <w:rFonts w:ascii="Times New Roman" w:eastAsia="Times New Roman" w:hAnsi="Times New Roman" w:cs="Times New Roman"/>
+          <w:sz w:val="24"/>
+          <w:szCs w:val="24"/>
+        </w:rPr>
+      </w:pPr>
+      <w:r>
+        <w:rPr>
+          <w:rFonts w:ascii="Times New Roman" w:eastAsia="Times New Roman" w:hAnsi="Times New Roman" w:cs="Times New Roman"/>
+          <w:b/>
+          <w:bCs/>
+          <w:sz w:val="24"/>
+          <w:szCs w:val="24"/>
+        </w:rPr>
+        <w:lastRenderedPageBreak/>
+        <w:t xml:space="preserve">Step 2: </w:t>
+      </w:r>
+      <w:r>
+        <w:rPr>
+          <w:rFonts w:ascii="Times New Roman" w:eastAsia="Times New Roman" w:hAnsi="Times New Roman" w:cs="Times New Roman"/>
+          <w:sz w:val="24"/>
+          <w:szCs w:val="24"/>
+        </w:rPr>
+        <w:t xml:space="preserve">Prompt the user to enter the second integer and store it in </w:t>
+      </w:r>
+      <w:r>
+        <w:rPr>
+          <w:rFonts w:ascii="Times New Roman" w:eastAsia="Times New Roman" w:hAnsi="Times New Roman" w:cs="Times New Roman"/>
+          <w:sz w:val="24"/>
+          <w:szCs w:val="24"/>
+        </w:rPr>
+        <w:t>variable</w:t>
+      </w:r>
+      <w:r>
+        <w:rPr>
+          <w:rFonts w:ascii="Times New Roman" w:eastAsia="Times New Roman" w:hAnsi="Times New Roman" w:cs="Times New Roman"/>
+          <w:sz w:val="24"/>
+          <w:szCs w:val="24"/>
+        </w:rPr>
+        <w:t xml:space="preserve"> num2.</w:t>
+      </w:r>
+    </w:p>
+    <w:p>
+      <w:pPr>
+        <w:spacing w:line="360" w:lineRule="auto"/>
+        <w:rPr>
+          <w:rFonts w:ascii="Times New Roman" w:eastAsia="Times New Roman" w:hAnsi="Times New Roman" w:cs="Times New Roman"/>
+          <w:sz w:val="24"/>
+          <w:szCs w:val="24"/>
+        </w:rPr>
+      </w:pPr>
+      <w:r>
+        <w:rPr>
+          <w:rFonts w:ascii="Times New Roman" w:eastAsia="Times New Roman" w:hAnsi="Times New Roman" w:cs="Times New Roman"/>
+          <w:b/>
+          <w:bCs/>
+          <w:sz w:val="24"/>
+          <w:szCs w:val="24"/>
+        </w:rPr>
+        <w:t xml:space="preserve">Step 3: </w:t>
+      </w:r>
+      <w:r>
+        <w:rPr>
+          <w:rFonts w:ascii="Times New Roman" w:eastAsia="Times New Roman" w:hAnsi="Times New Roman" w:cs="Times New Roman"/>
+          <w:sz w:val="24"/>
+          <w:szCs w:val="24"/>
+        </w:rPr>
+        <w:t>Print "Before Swap!" to indicate that the original values will be displayed.</w:t>
+      </w:r>
+    </w:p>
+    <w:p>
+      <w:pPr>
+        <w:spacing w:line="360" w:lineRule="auto"/>
+        <w:rPr>
+          <w:rFonts w:ascii="Times New Roman" w:eastAsia="Times New Roman" w:hAnsi="Times New Roman" w:cs="Times New Roman"/>
+          <w:sz w:val="24"/>
+          <w:szCs w:val="24"/>
+        </w:rPr>
+      </w:pPr>
+      <w:r>
+        <w:rPr>
+          <w:rFonts w:ascii="Times New Roman" w:eastAsia="Times New Roman" w:hAnsi="Times New Roman" w:cs="Times New Roman"/>
+          <w:b/>
+          <w:bCs/>
+          <w:sz w:val="24"/>
+          <w:szCs w:val="24"/>
+        </w:rPr>
+        <w:t>Step 4</w:t>
+      </w:r>
+      <w:r>
+        <w:rPr>
+          <w:rFonts w:ascii="Times New Roman" w:eastAsia="Times New Roman" w:hAnsi="Times New Roman" w:cs="Times New Roman"/>
+          <w:sz w:val="24"/>
+          <w:szCs w:val="24"/>
+        </w:rPr>
+        <w:t xml:space="preserve">: </w:t>
+      </w:r>
+      <w:r>
+        <w:rPr>
+          <w:rFonts w:ascii="Times New Roman" w:eastAsia="Times New Roman" w:hAnsi="Times New Roman" w:cs="Times New Roman"/>
+          <w:sz w:val="24"/>
+          <w:szCs w:val="24"/>
+        </w:rPr>
+        <w:t>Print the values of num1 and num2 to show their initial values.</w:t>
+      </w:r>
+    </w:p>
+    <w:p>
+      <w:pPr>
+        <w:spacing w:line="360" w:lineRule="auto"/>
+        <w:rPr>
+          <w:rFonts w:ascii="Times New Roman" w:eastAsia="Times New Roman" w:hAnsi="Times New Roman" w:cs="Times New Roman"/>
+          <w:sz w:val="24"/>
+          <w:szCs w:val="24"/>
+        </w:rPr>
+      </w:pPr>
+      <w:r>
+        <w:rPr>
+          <w:rFonts w:ascii="Times New Roman" w:eastAsia="Times New Roman" w:hAnsi="Times New Roman" w:cs="Times New Roman"/>
+          <w:b/>
+          <w:bCs/>
+          <w:sz w:val="24"/>
+          <w:szCs w:val="24"/>
+        </w:rPr>
+        <w:t xml:space="preserve">Step 5: </w:t>
+      </w:r>
+      <w:r>
+        <w:rPr>
+          <w:rFonts w:ascii="Times New Roman" w:eastAsia="Times New Roman" w:hAnsi="Times New Roman" w:cs="Times New Roman"/>
+          <w:sz w:val="24"/>
+          <w:szCs w:val="24"/>
+        </w:rPr>
+        <w:t>Perform the swap operation without using a temporary variable:</w:t>
+      </w:r>
+    </w:p>
+    <w:p>
+      <w:pPr>
+        <w:spacing w:line="360" w:lineRule="auto"/>
+        <w:rPr>
+          <w:rFonts w:ascii="Times New Roman" w:eastAsia="Times New Roman" w:hAnsi="Times New Roman" w:cs="Times New Roman"/>
+          <w:sz w:val="24"/>
+          <w:szCs w:val="24"/>
+        </w:rPr>
+      </w:pPr>
+      <w:r>
+        <w:rPr>
+          <w:rFonts w:ascii="Times New Roman" w:eastAsia="Times New Roman" w:hAnsi="Times New Roman" w:cs="Times New Roman"/>
+          <w:b/>
+          <w:bCs/>
+          <w:sz w:val="24"/>
+          <w:szCs w:val="24"/>
+        </w:rPr>
+        <w:t xml:space="preserve">Step 6: </w:t>
+      </w:r>
+      <w:r>
+        <w:rPr>
+          <w:rFonts w:ascii="Times New Roman" w:eastAsia="Times New Roman" w:hAnsi="Times New Roman" w:cs="Times New Roman"/>
+          <w:sz w:val="24"/>
+          <w:szCs w:val="24"/>
+        </w:rPr>
+        <w:t>Print "After Swap!" to indicate that the values have been swapped.</w:t>
+      </w:r>
+    </w:p>
+    <w:p>
+      <w:pPr>
+        <w:spacing w:line="360" w:lineRule="auto"/>
+        <w:rPr>
+          <w:rFonts w:ascii="Times New Roman" w:eastAsia="Times New Roman" w:hAnsi="Times New Roman" w:cs="Times New Roman"/>
+          <w:sz w:val="24"/>
+          <w:szCs w:val="24"/>
+        </w:rPr>
+      </w:pPr>
+      <w:r>
+        <w:rPr>
+          <w:rFonts w:ascii="Times New Roman" w:eastAsia="Times New Roman" w:hAnsi="Times New Roman" w:cs="Times New Roman"/>
+          <w:b/>
+          <w:bCs/>
+          <w:sz w:val="24"/>
+          <w:szCs w:val="24"/>
+        </w:rPr>
+        <w:t xml:space="preserve">Step 7: </w:t>
+      </w:r>
+      <w:r>
+        <w:rPr>
+          <w:rFonts w:ascii="Times New Roman" w:eastAsia="Times New Roman" w:hAnsi="Times New Roman" w:cs="Times New Roman"/>
+          <w:sz w:val="24"/>
+          <w:szCs w:val="24"/>
+        </w:rPr>
+        <w:t>Print the new values of num1 and num2 to show the swapped values.</w:t>
+      </w:r>
+    </w:p>
+    <w:p>
+      <w:pPr>
+        <w:spacing w:line="360" w:lineRule="auto"/>
+        <w:rPr>
+          <w:rFonts w:ascii="Times New Roman" w:eastAsia="Times New Roman" w:hAnsi="Times New Roman" w:cs="Times New Roman"/>
+          <w:b/>
+          <w:bCs/>
+          <w:sz w:val="24"/>
+          <w:szCs w:val="24"/>
+        </w:rPr>
+      </w:pPr>
+    </w:p>
+    <w:p>
+      <w:pPr>
+        <w:spacing w:line="360" w:lineRule="auto"/>
+        <w:rPr>
+          <w:rFonts w:ascii="Times New Roman" w:eastAsia="Times New Roman" w:hAnsi="Times New Roman" w:cs="Times New Roman"/>
+          <w:b/>
+          <w:bCs/>
+          <w:sz w:val="24"/>
+          <w:szCs w:val="24"/>
+        </w:rPr>
+      </w:pPr>
+      <w:r>
+        <w:rPr>
+          <w:rFonts w:ascii="Times New Roman" w:eastAsia="Times New Roman" w:hAnsi="Times New Roman" w:cs="Times New Roman"/>
+          <w:b/>
+          <w:bCs/>
+          <w:sz w:val="24"/>
+          <w:szCs w:val="24"/>
+        </w:rPr>
+        <w:t xml:space="preserve">Program: </w:t>
+      </w:r>
+    </w:p>
+    <w:p>
+      <w:pPr>
+        <w:spacing w:line="360" w:lineRule="auto"/>
+        <w:rPr>
+          <w:rFonts w:ascii="Times New Roman" w:eastAsia="Times New Roman" w:hAnsi="Times New Roman" w:cs="Times New Roman"/>
+          <w:sz w:val="24"/>
+          <w:szCs w:val="24"/>
+        </w:rPr>
+      </w:pPr>
+      <w:r>
+        <w:rPr>
+          <w:rFonts w:ascii="Times New Roman" w:eastAsia="Times New Roman" w:hAnsi="Times New Roman" w:cs="Times New Roman"/>
+          <w:sz w:val="24"/>
+          <w:szCs w:val="24"/>
+        </w:rPr>
+        <w:t xml:space="preserve">num1 = </w:t>
+      </w:r>
+      <w:proofErr w:type="gramStart"/>
+      <w:r>
+        <w:rPr>
+          <w:rFonts w:ascii="Times New Roman" w:eastAsia="Times New Roman" w:hAnsi="Times New Roman" w:cs="Times New Roman"/>
+          <w:sz w:val="24"/>
+          <w:szCs w:val="24"/>
+        </w:rPr>
+        <w:t>int(</w:t>
+      </w:r>
+      <w:proofErr w:type="gramEnd"/>
+      <w:r>
+        <w:rPr>
+          <w:rFonts w:ascii="Times New Roman" w:eastAsia="Times New Roman" w:hAnsi="Times New Roman" w:cs="Times New Roman"/>
+          <w:sz w:val="24"/>
+          <w:szCs w:val="24"/>
+        </w:rPr>
+        <w:t>input("Enter the first number: "))</w:t>
+      </w:r>
+    </w:p>
+    <w:p>
+      <w:pPr>
+        <w:spacing w:line="360" w:lineRule="auto"/>
+        <w:rPr>
+          <w:rFonts w:ascii="Times New Roman" w:eastAsia="Times New Roman" w:hAnsi="Times New Roman" w:cs="Times New Roman"/>
+          <w:sz w:val="24"/>
+          <w:szCs w:val="24"/>
+        </w:rPr>
+      </w:pPr>
+      <w:r>
+        <w:rPr>
+          <w:rFonts w:ascii="Times New Roman" w:eastAsia="Times New Roman" w:hAnsi="Times New Roman" w:cs="Times New Roman"/>
+          <w:sz w:val="24"/>
+          <w:szCs w:val="24"/>
+        </w:rPr>
+        <w:t xml:space="preserve">num2 = </w:t>
+      </w:r>
+      <w:proofErr w:type="gramStart"/>
+      <w:r>
+        <w:rPr>
+          <w:rFonts w:ascii="Times New Roman" w:eastAsia="Times New Roman" w:hAnsi="Times New Roman" w:cs="Times New Roman"/>
+          <w:sz w:val="24"/>
+          <w:szCs w:val="24"/>
+        </w:rPr>
+        <w:t>int(</w:t>
+      </w:r>
+      <w:proofErr w:type="gramEnd"/>
+      <w:r>
+        <w:rPr>
+          <w:rFonts w:ascii="Times New Roman" w:eastAsia="Times New Roman" w:hAnsi="Times New Roman" w:cs="Times New Roman"/>
+          <w:sz w:val="24"/>
+          <w:szCs w:val="24"/>
+        </w:rPr>
+        <w:t>input("Enter the second number: "))</w:t>
+      </w:r>
+    </w:p>
+    <w:p>
+      <w:pPr>
+        <w:spacing w:line="360" w:lineRule="auto"/>
+        <w:rPr>
+          <w:rFonts w:ascii="Times New Roman" w:eastAsia="Times New Roman" w:hAnsi="Times New Roman" w:cs="Times New Roman"/>
+          <w:sz w:val="24"/>
+          <w:szCs w:val="24"/>
+        </w:rPr>
+      </w:pPr>
+    </w:p>
+    <w:p>
+      <w:pPr>
+        <w:spacing w:line="360" w:lineRule="auto"/>
+        <w:rPr>
+          <w:rFonts w:ascii="Times New Roman" w:eastAsia="Times New Roman" w:hAnsi="Times New Roman" w:cs="Times New Roman"/>
+          <w:sz w:val="24"/>
+          <w:szCs w:val="24"/>
+        </w:rPr>
+      </w:pPr>
+      <w:proofErr w:type="gramStart"/>
+      <w:r>
+        <w:rPr>
+          <w:rFonts w:ascii="Times New Roman" w:eastAsia="Times New Roman" w:hAnsi="Times New Roman" w:cs="Times New Roman"/>
+          <w:sz w:val="24"/>
+          <w:szCs w:val="24"/>
+        </w:rPr>
+        <w:t>print(</w:t>
+      </w:r>
+      <w:proofErr w:type="gramEnd"/>
+      <w:r>
+        <w:rPr>
+          <w:rFonts w:ascii="Times New Roman" w:eastAsia="Times New Roman" w:hAnsi="Times New Roman" w:cs="Times New Roman"/>
+          <w:sz w:val="24"/>
+          <w:szCs w:val="24"/>
+        </w:rPr>
+        <w:t>"\</w:t>
+      </w:r>
+      <w:proofErr w:type="spellStart"/>
+      <w:r>
+        <w:rPr>
+          <w:rFonts w:ascii="Times New Roman" w:eastAsia="Times New Roman" w:hAnsi="Times New Roman" w:cs="Times New Roman"/>
+          <w:sz w:val="24"/>
+          <w:szCs w:val="24"/>
+        </w:rPr>
+        <w:t>nBefore</w:t>
+      </w:r>
+      <w:proofErr w:type="spellEnd"/>
+      <w:r>
+        <w:rPr>
+          <w:rFonts w:ascii="Times New Roman" w:eastAsia="Times New Roman" w:hAnsi="Times New Roman" w:cs="Times New Roman"/>
+          <w:sz w:val="24"/>
+          <w:szCs w:val="24"/>
+        </w:rPr>
+        <w:t xml:space="preserve"> Swap!")</w:t>
+      </w:r>
+    </w:p>
+    <w:p>
+      <w:pPr>
+        <w:spacing w:line="360" w:lineRule="auto"/>
+        <w:rPr>
+          <w:rFonts w:ascii="Times New Roman" w:eastAsia="Times New Roman" w:hAnsi="Times New Roman" w:cs="Times New Roman"/>
+          <w:sz w:val="24"/>
+          <w:szCs w:val="24"/>
+        </w:rPr>
+      </w:pPr>
+      <w:proofErr w:type="gramStart"/>
+      <w:r>
+        <w:rPr>
+          <w:rFonts w:ascii="Times New Roman" w:eastAsia="Times New Roman" w:hAnsi="Times New Roman" w:cs="Times New Roman"/>
+          <w:sz w:val="24"/>
+          <w:szCs w:val="24"/>
+        </w:rPr>
+        <w:t>print(</w:t>
+      </w:r>
+      <w:proofErr w:type="gramEnd"/>
+      <w:r>
+        <w:rPr>
+          <w:rFonts w:ascii="Times New Roman" w:eastAsia="Times New Roman" w:hAnsi="Times New Roman" w:cs="Times New Roman"/>
+          <w:sz w:val="24"/>
+          <w:szCs w:val="24"/>
+        </w:rPr>
+        <w:t xml:space="preserve">"Num1: ", num1) </w:t>
+      </w:r>
+    </w:p>
+    <w:p>
+      <w:pPr>
+        <w:spacing w:line="360" w:lineRule="auto"/>
+        <w:rPr>
+          <w:rFonts w:ascii="Times New Roman" w:eastAsia="Times New Roman" w:hAnsi="Times New Roman" w:cs="Times New Roman"/>
+          <w:sz w:val="24"/>
+          <w:szCs w:val="24"/>
+        </w:rPr>
+      </w:pPr>
+      <w:proofErr w:type="gramStart"/>
+      <w:r>
+        <w:rPr>
+          <w:rFonts w:ascii="Times New Roman" w:eastAsia="Times New Roman" w:hAnsi="Times New Roman" w:cs="Times New Roman"/>
+          <w:sz w:val="24"/>
+          <w:szCs w:val="24"/>
+        </w:rPr>
+        <w:t>print(</w:t>
+      </w:r>
+      <w:proofErr w:type="gramEnd"/>
+      <w:r>
+        <w:rPr>
+          <w:rFonts w:ascii="Times New Roman" w:eastAsia="Times New Roman" w:hAnsi="Times New Roman" w:cs="Times New Roman"/>
+          <w:sz w:val="24"/>
+          <w:szCs w:val="24"/>
+        </w:rPr>
+        <w:t xml:space="preserve">"Num2: ", num2) </w:t>
+      </w:r>
+    </w:p>
+    <w:p>
+      <w:pPr>
+        <w:spacing w:line="360" w:lineRule="auto"/>
+        <w:rPr>
+          <w:rFonts w:ascii="Times New Roman" w:eastAsia="Times New Roman" w:hAnsi="Times New Roman" w:cs="Times New Roman"/>
+          <w:sz w:val="24"/>
+          <w:szCs w:val="24"/>
+        </w:rPr>
+      </w:pPr>
+    </w:p>
+    <w:p>
+      <w:pPr>
+        <w:spacing w:line="360" w:lineRule="auto"/>
+        <w:rPr>
+          <w:rFonts w:ascii="Times New Roman" w:eastAsia="Times New Roman" w:hAnsi="Times New Roman" w:cs="Times New Roman"/>
+          <w:sz w:val="24"/>
+          <w:szCs w:val="24"/>
+        </w:rPr>
+      </w:pPr>
+      <w:r>
+        <w:rPr>
+          <w:rFonts w:ascii="Times New Roman" w:eastAsia="Times New Roman" w:hAnsi="Times New Roman" w:cs="Times New Roman"/>
+          <w:sz w:val="24"/>
+          <w:szCs w:val="24"/>
+        </w:rPr>
+        <w:t>num1 = num1 + num2</w:t>
+      </w:r>
+    </w:p>
+    <w:p>
+      <w:pPr>
+        <w:spacing w:line="360" w:lineRule="auto"/>
+        <w:rPr>
+          <w:rFonts w:ascii="Times New Roman" w:eastAsia="Times New Roman" w:hAnsi="Times New Roman" w:cs="Times New Roman"/>
+          <w:sz w:val="24"/>
+          <w:szCs w:val="24"/>
+        </w:rPr>
+      </w:pPr>
+      <w:r>
+        <w:rPr>
+          <w:rFonts w:ascii="Times New Roman" w:eastAsia="Times New Roman" w:hAnsi="Times New Roman" w:cs="Times New Roman"/>
+          <w:sz w:val="24"/>
+          <w:szCs w:val="24"/>
+        </w:rPr>
+        <w:t xml:space="preserve">num2 = num1 - num2 </w:t>
+      </w:r>
+    </w:p>
+    <w:p>
+      <w:pPr>
+        <w:spacing w:line="360" w:lineRule="auto"/>
+        <w:rPr>
+          <w:rFonts w:ascii="Times New Roman" w:eastAsia="Times New Roman" w:hAnsi="Times New Roman" w:cs="Times New Roman"/>
+          <w:sz w:val="24"/>
+          <w:szCs w:val="24"/>
+        </w:rPr>
+      </w:pPr>
+      <w:r>
+        <w:rPr>
+          <w:rFonts w:ascii="Times New Roman" w:eastAsia="Times New Roman" w:hAnsi="Times New Roman" w:cs="Times New Roman"/>
+          <w:sz w:val="24"/>
+          <w:szCs w:val="24"/>
+        </w:rPr>
+        <w:t>num1 = num1 - num2</w:t>
+      </w:r>
+    </w:p>
+    <w:p>
+      <w:pPr>
+        <w:spacing w:line="360" w:lineRule="auto"/>
+        <w:rPr>
+          <w:rFonts w:ascii="Times New Roman" w:eastAsia="Times New Roman" w:hAnsi="Times New Roman" w:cs="Times New Roman"/>
+          <w:sz w:val="24"/>
+          <w:szCs w:val="24"/>
+        </w:rPr>
+      </w:pPr>
+    </w:p>
+    <w:p>
+      <w:pPr>
+        <w:spacing w:line="360" w:lineRule="auto"/>
+        <w:rPr>
+          <w:rFonts w:ascii="Times New Roman" w:eastAsia="Times New Roman" w:hAnsi="Times New Roman" w:cs="Times New Roman"/>
+          <w:sz w:val="24"/>
+          <w:szCs w:val="24"/>
+        </w:rPr>
+      </w:pPr>
+      <w:proofErr w:type="gramStart"/>
+      <w:r>
+        <w:rPr>
+          <w:rFonts w:ascii="Times New Roman" w:eastAsia="Times New Roman" w:hAnsi="Times New Roman" w:cs="Times New Roman"/>
+          <w:sz w:val="24"/>
+          <w:szCs w:val="24"/>
+        </w:rPr>
+        <w:t>print(</w:t>
+      </w:r>
+      <w:proofErr w:type="gramEnd"/>
+      <w:r>
+        <w:rPr>
+          <w:rFonts w:ascii="Times New Roman" w:eastAsia="Times New Roman" w:hAnsi="Times New Roman" w:cs="Times New Roman"/>
+          <w:sz w:val="24"/>
+          <w:szCs w:val="24"/>
+        </w:rPr>
+        <w:t>"\</w:t>
+      </w:r>
+      <w:proofErr w:type="spellStart"/>
+      <w:r>
+        <w:rPr>
+          <w:rFonts w:ascii="Times New Roman" w:eastAsia="Times New Roman" w:hAnsi="Times New Roman" w:cs="Times New Roman"/>
+          <w:sz w:val="24"/>
+          <w:szCs w:val="24"/>
+        </w:rPr>
+        <w:t>nAfter</w:t>
+      </w:r>
+      <w:proofErr w:type="spellEnd"/>
+      <w:r>
+        <w:rPr>
+          <w:rFonts w:ascii="Times New Roman" w:eastAsia="Times New Roman" w:hAnsi="Times New Roman" w:cs="Times New Roman"/>
+          <w:sz w:val="24"/>
+          <w:szCs w:val="24"/>
+        </w:rPr>
+        <w:t xml:space="preserve"> Swap!")</w:t>
+      </w:r>
+    </w:p>
+    <w:p>
+      <w:pPr>
+        <w:spacing w:line="360" w:lineRule="auto"/>
+        <w:rPr>
+          <w:rFonts w:ascii="Times New Roman" w:eastAsia="Times New Roman" w:hAnsi="Times New Roman" w:cs="Times New Roman"/>
+          <w:sz w:val="24"/>
+          <w:szCs w:val="24"/>
+        </w:rPr>
+      </w:pPr>
+      <w:proofErr w:type="gramStart"/>
+      <w:r>
+        <w:rPr>
+          <w:rFonts w:ascii="Times New Roman" w:eastAsia="Times New Roman" w:hAnsi="Times New Roman" w:cs="Times New Roman"/>
+          <w:sz w:val="24"/>
+          <w:szCs w:val="24"/>
+        </w:rPr>
+        <w:lastRenderedPageBreak/>
+        <w:t>print(</w:t>
+      </w:r>
+      <w:proofErr w:type="gramEnd"/>
+      <w:r>
+        <w:rPr>
+          <w:rFonts w:ascii="Times New Roman" w:eastAsia="Times New Roman" w:hAnsi="Times New Roman" w:cs="Times New Roman"/>
+          <w:sz w:val="24"/>
+          <w:szCs w:val="24"/>
+        </w:rPr>
+        <w:t xml:space="preserve">"Num1: ", num1) </w:t>
+      </w:r>
+    </w:p>
+    <w:p>
+      <w:pPr>
+        <w:spacing w:line="360" w:lineRule="auto"/>
+        <w:rPr>
+          <w:rFonts w:ascii="Times New Roman" w:eastAsia="Times New Roman" w:hAnsi="Times New Roman" w:cs="Times New Roman"/>
+          <w:sz w:val="24"/>
+          <w:szCs w:val="24"/>
+        </w:rPr>
+      </w:pPr>
+      <w:proofErr w:type="gramStart"/>
+      <w:r>
+        <w:rPr>
+          <w:rFonts w:ascii="Times New Roman" w:eastAsia="Times New Roman" w:hAnsi="Times New Roman" w:cs="Times New Roman"/>
+          <w:sz w:val="24"/>
+          <w:szCs w:val="24"/>
+        </w:rPr>
+        <w:t>print(</w:t>
+      </w:r>
+      <w:proofErr w:type="gramEnd"/>
+      <w:r>
+        <w:rPr>
+          <w:rFonts w:ascii="Times New Roman" w:eastAsia="Times New Roman" w:hAnsi="Times New Roman" w:cs="Times New Roman"/>
+          <w:sz w:val="24"/>
+          <w:szCs w:val="24"/>
+        </w:rPr>
+        <w:t>"Num2: ", num2)</w:t>
+      </w:r>
+    </w:p>
+    <w:p>
+      <w:pPr>
+        <w:spacing w:line="360" w:lineRule="auto"/>
+        <w:rPr>
+          <w:rFonts w:ascii="Times New Roman" w:eastAsia="Times New Roman" w:hAnsi="Times New Roman" w:cs="Times New Roman"/>
+          <w:b/>
+          <w:bCs/>
+          <w:sz w:val="24"/>
+          <w:szCs w:val="24"/>
+        </w:rPr>
+      </w:pPr>
+    </w:p>
+    <w:p>
+      <w:pPr>
+        <w:spacing w:line="360" w:lineRule="auto"/>
+        <w:rPr>
+          <w:rFonts w:ascii="Times New Roman" w:eastAsia="Times New Roman" w:hAnsi="Times New Roman" w:cs="Times New Roman"/>
+          <w:b/>
+          <w:bCs/>
+          <w:sz w:val="24"/>
+          <w:szCs w:val="24"/>
+        </w:rPr>
+      </w:pPr>
+      <w:r>
+        <w:rPr>
+          <w:rFonts w:ascii="Times New Roman" w:eastAsia="Times New Roman" w:hAnsi="Times New Roman" w:cs="Times New Roman"/>
+          <w:b/>
+          <w:bCs/>
+          <w:sz w:val="24"/>
+          <w:szCs w:val="24"/>
+        </w:rPr>
+        <w:t xml:space="preserve">Output Screenshot: </w:t>
+      </w:r>
+    </w:p>
+    <w:p>
+      <w:pPr>
+        <w:spacing w:line="360" w:lineRule="auto"/>
+        <w:rPr>
+          <w:rFonts w:ascii="Times New Roman" w:eastAsia="Times New Roman" w:hAnsi="Times New Roman" w:cs="Times New Roman"/>
+          <w:b/>
+          <w:bCs/>
+          <w:sz w:val="24"/>
+          <w:szCs w:val="24"/>
+        </w:rPr>
+      </w:pPr>
+      <w:r>
+        <w:rPr>
+          <w:rFonts w:ascii="Times New Roman" w:eastAsia="Times New Roman" w:hAnsi="Times New Roman" w:cs="Times New Roman"/>
+          <w:b/>
+          <w:bCs/>
+          <w:sz w:val="24"/>
+          <w:szCs w:val="24"/>
+        </w:rPr>
+        <w:drawing>
+          <wp:inline distT="0" distB="0" distL="0" distR="0" wp14:anchorId="168DDF40" wp14:editId="5BBA59DD">
+            <wp:extent cx="2712955" cy="1928027"/>
+            <wp:effectExtent l="0" t="0" r="0" b="0"/>
+            <wp:docPr id="2105197570" name="Picture 1"/>
+            <wp:cNvGraphicFramePr>
+              <a:graphicFrameLocks xmlns:a="http://schemas.openxmlformats.org/drawingml/2006/main" noChangeAspect="1"/>
+            </wp:cNvGraphicFramePr>
+            <a:graphic xmlns:a="http://schemas.openxmlformats.org/drawingml/2006/main">
+              <a:graphicData uri="http://schemas.openxmlformats.org/drawingml/2006/picture">
+                <pic:pic xmlns:pic="http://schemas.openxmlformats.org/drawingml/2006/picture">
+                  <pic:nvPicPr>
+                    <pic:cNvPr id="2105197570" name=""/>
+                    <pic:cNvPicPr/>
+                  </pic:nvPicPr>
+                  <pic:blipFill>
+                    <a:blip r:embed="rId9"/>
+                    <a:stretch>
+                      <a:fillRect/>
+                    </a:stretch>
+                  </pic:blipFill>
+                  <pic:spPr>
+                    <a:xfrm>
+                      <a:off x="0" y="0"/>
+                      <a:ext cx="2712955" cy="1928027"/>
+                    </a:xfrm>
+                    <a:prstGeom prst="rect">
+                      <a:avLst/>
+                    </a:prstGeom>
+                  </pic:spPr>
+                </pic:pic>
+              </a:graphicData>
+            </a:graphic>
+          </wp:inline>
+        </w:drawing>
+      </w:r>
+    </w:p>
+    <w:p>
+      <w:pPr>
+        <w:spacing w:line="360" w:lineRule="auto"/>
+        <w:rPr>
+          <w:rFonts w:ascii="Times New Roman" w:eastAsia="Times New Roman" w:hAnsi="Times New Roman" w:cs="Times New Roman"/>
+          <w:b/>
+          <w:bCs/>
+          <w:sz w:val="24"/>
+          <w:szCs w:val="24"/>
+        </w:rPr>
+      </w:pPr>
+    </w:p>
+    <w:p>
+      <w:pPr>
+        <w:spacing w:line="360" w:lineRule="auto"/>
+        <w:rPr>
+          <w:rFonts w:ascii="Times New Roman" w:eastAsia="Times New Roman" w:hAnsi="Times New Roman" w:cs="Times New Roman"/>
+          <w:b/>
+          <w:bCs/>
+          <w:sz w:val="24"/>
+          <w:szCs w:val="24"/>
+        </w:rPr>
+      </w:pPr>
+      <w:r>
+        <w:rPr>
+          <w:rFonts w:ascii="Times New Roman" w:eastAsia="Times New Roman" w:hAnsi="Times New Roman" w:cs="Times New Roman"/>
+          <w:b/>
+          <w:bCs/>
+          <w:sz w:val="24"/>
+          <w:szCs w:val="24"/>
+        </w:rPr>
+        <w:t>3</w:t>
+      </w:r>
+      <w:r>
+        <w:rPr>
+          <w:rFonts w:ascii="Times New Roman" w:eastAsia="Times New Roman" w:hAnsi="Times New Roman" w:cs="Times New Roman"/>
+          <w:b/>
+          <w:bCs/>
+          <w:sz w:val="24"/>
+          <w:szCs w:val="24"/>
+        </w:rPr>
+        <w:t>)</w:t>
+      </w:r>
+      <w:r>
+        <w:rPr>
+          <w:rFonts w:ascii="Times New Roman" w:eastAsia="Times New Roman" w:hAnsi="Times New Roman" w:cs="Times New Roman"/>
+          <w:sz w:val="24"/>
+          <w:szCs w:val="24"/>
+        </w:rPr>
+        <w:t xml:space="preserve"> </w:t>
+      </w:r>
+      <w:r>
+        <w:rPr>
+          <w:rFonts w:ascii="Times New Roman" w:eastAsia="Times New Roman" w:hAnsi="Times New Roman" w:cs="Times New Roman"/>
+          <w:b/>
+          <w:bCs/>
+          <w:sz w:val="24"/>
+          <w:szCs w:val="24"/>
+        </w:rPr>
+        <w:t xml:space="preserve">Question: </w:t>
+      </w:r>
+    </w:p>
+    <w:p>
+      <w:pPr>
+        <w:spacing w:line="360" w:lineRule="auto"/>
+        <w:rPr>
+          <w:rFonts w:ascii="Times New Roman" w:eastAsia="Times New Roman" w:hAnsi="Times New Roman" w:cs="Times New Roman"/>
+          <w:sz w:val="24"/>
+          <w:szCs w:val="24"/>
+        </w:rPr>
+      </w:pPr>
+      <w:r>
+        <w:rPr>
+          <w:rFonts w:ascii="Times New Roman" w:eastAsia="Times New Roman" w:hAnsi="Times New Roman" w:cs="Times New Roman"/>
+          <w:sz w:val="24"/>
+          <w:szCs w:val="24"/>
+        </w:rPr>
+        <w:t xml:space="preserve">Write a program that contains a </w:t>
+      </w:r>
+      <w:r>
+        <w:rPr>
+          <w:rFonts w:ascii="Times New Roman" w:eastAsia="Times New Roman" w:hAnsi="Times New Roman" w:cs="Times New Roman"/>
+          <w:sz w:val="24"/>
+          <w:szCs w:val="24"/>
+        </w:rPr>
+        <w:t>string (char pointer</w:t>
+      </w:r>
+      <w:r>
+        <w:rPr>
+          <w:rFonts w:ascii="Times New Roman" w:eastAsia="Times New Roman" w:hAnsi="Times New Roman" w:cs="Times New Roman"/>
+          <w:sz w:val="24"/>
+          <w:szCs w:val="24"/>
+        </w:rPr>
+        <w:t>) with a value\Hello World'. The program should XOR each character in this string with 0, 127 and display the result.</w:t>
+      </w:r>
+    </w:p>
+    <w:p>
+      <w:pPr>
+        <w:spacing w:line="360" w:lineRule="auto"/>
+        <w:rPr>
+          <w:rFonts w:ascii="Times New Roman" w:eastAsia="Times New Roman" w:hAnsi="Times New Roman" w:cs="Times New Roman"/>
+          <w:sz w:val="24"/>
+          <w:szCs w:val="24"/>
+        </w:rPr>
+      </w:pPr>
+    </w:p>
+    <w:p>
+      <w:pPr>
+        <w:spacing w:line="360" w:lineRule="auto"/>
+        <w:rPr>
+          <w:rFonts w:ascii="Times New Roman" w:eastAsia="Times New Roman" w:hAnsi="Times New Roman" w:cs="Times New Roman"/>
+          <w:b/>
+          <w:bCs/>
+          <w:sz w:val="24"/>
+          <w:szCs w:val="24"/>
+        </w:rPr>
+      </w:pPr>
+      <w:r>
+        <w:rPr>
+          <w:rFonts w:ascii="Times New Roman" w:eastAsia="Times New Roman" w:hAnsi="Times New Roman" w:cs="Times New Roman"/>
+          <w:b/>
+          <w:bCs/>
+          <w:sz w:val="24"/>
+          <w:szCs w:val="24"/>
+        </w:rPr>
+        <w:t xml:space="preserve">Description: </w:t>
+      </w:r>
+    </w:p>
+    <w:p>
+      <w:pPr>
+        <w:spacing w:line="360" w:lineRule="auto"/>
+        <w:rPr>
+          <w:rFonts w:ascii="Times New Roman" w:eastAsia="Times New Roman" w:hAnsi="Times New Roman" w:cs="Times New Roman"/>
+          <w:sz w:val="24"/>
+          <w:szCs w:val="24"/>
+        </w:rPr>
+      </w:pPr>
+      <w:r>
+        <w:rPr>
+          <w:rFonts w:ascii="Times New Roman" w:eastAsia="Times New Roman" w:hAnsi="Times New Roman" w:cs="Times New Roman"/>
+          <w:sz w:val="24"/>
+          <w:szCs w:val="24"/>
+        </w:rPr>
+        <w:t xml:space="preserve">This Python program defines a function called </w:t>
+      </w:r>
+      <w:proofErr w:type="spellStart"/>
+      <w:r>
+        <w:rPr>
+          <w:rFonts w:ascii="Times New Roman" w:eastAsia="Times New Roman" w:hAnsi="Times New Roman" w:cs="Times New Roman"/>
+          <w:sz w:val="24"/>
+          <w:szCs w:val="24"/>
+        </w:rPr>
+        <w:t>xor_with_value</w:t>
+      </w:r>
+      <w:proofErr w:type="spellEnd"/>
+      <w:r>
+        <w:rPr>
+          <w:rFonts w:ascii="Times New Roman" w:eastAsia="Times New Roman" w:hAnsi="Times New Roman" w:cs="Times New Roman"/>
+          <w:sz w:val="24"/>
+          <w:szCs w:val="24"/>
+        </w:rPr>
+        <w:t xml:space="preserve"> that performs an XOR (exclusive OR) operation between each character </w:t>
+      </w:r>
+      <w:proofErr w:type="gramStart"/>
+      <w:r>
+        <w:rPr>
+          <w:rFonts w:ascii="Times New Roman" w:eastAsia="Times New Roman" w:hAnsi="Times New Roman" w:cs="Times New Roman"/>
+          <w:sz w:val="24"/>
+          <w:szCs w:val="24"/>
+        </w:rPr>
+        <w:t>in a given</w:t>
+      </w:r>
+      <w:proofErr w:type="gramEnd"/>
+      <w:r>
+        <w:rPr>
+          <w:rFonts w:ascii="Times New Roman" w:eastAsia="Times New Roman" w:hAnsi="Times New Roman" w:cs="Times New Roman"/>
+          <w:sz w:val="24"/>
+          <w:szCs w:val="24"/>
+        </w:rPr>
+        <w:t xml:space="preserve"> string and a specified integer value. It then demonstrates the use of this function by applying XOR operations with two different values (0 and 127) to a string.</w:t>
+      </w:r>
+    </w:p>
+    <w:p>
+      <w:pPr>
+        <w:spacing w:line="360" w:lineRule="auto"/>
+        <w:rPr>
+          <w:rFonts w:ascii="Times New Roman" w:eastAsia="Times New Roman" w:hAnsi="Times New Roman" w:cs="Times New Roman"/>
+          <w:sz w:val="24"/>
+          <w:szCs w:val="24"/>
+        </w:rPr>
+      </w:pPr>
+    </w:p>
+    <w:p>
+      <w:pPr>
+        <w:spacing w:line="360" w:lineRule="auto"/>
+        <w:rPr>
+          <w:rFonts w:ascii="Times New Roman" w:eastAsia="Times New Roman" w:hAnsi="Times New Roman" w:cs="Times New Roman"/>
+          <w:b/>
+          <w:bCs/>
+          <w:sz w:val="24"/>
+          <w:szCs w:val="24"/>
+        </w:rPr>
+      </w:pPr>
+      <w:r>
+        <w:rPr>
+          <w:rFonts w:ascii="Times New Roman" w:eastAsia="Times New Roman" w:hAnsi="Times New Roman" w:cs="Times New Roman"/>
+          <w:b/>
+          <w:bCs/>
+          <w:sz w:val="24"/>
+          <w:szCs w:val="24"/>
+        </w:rPr>
+        <w:lastRenderedPageBreak/>
+        <w:t xml:space="preserve">Algorithm: </w:t>
+      </w:r>
+    </w:p>
+    <w:p>
+      <w:pPr>
+        <w:spacing w:line="360" w:lineRule="auto"/>
+        <w:rPr>
+          <w:rFonts w:ascii="Times New Roman" w:eastAsia="Times New Roman" w:hAnsi="Times New Roman" w:cs="Times New Roman"/>
+          <w:sz w:val="24"/>
+          <w:szCs w:val="24"/>
+        </w:rPr>
+      </w:pPr>
+      <w:r>
+        <w:rPr>
+          <w:rFonts w:ascii="Times New Roman" w:eastAsia="Times New Roman" w:hAnsi="Times New Roman" w:cs="Times New Roman"/>
+          <w:b/>
+          <w:bCs/>
+          <w:sz w:val="24"/>
+          <w:szCs w:val="24"/>
+        </w:rPr>
+        <w:t xml:space="preserve">Step 1: </w:t>
+      </w:r>
+      <w:r>
+        <w:rPr>
+          <w:rFonts w:ascii="Times New Roman" w:eastAsia="Times New Roman" w:hAnsi="Times New Roman" w:cs="Times New Roman"/>
+          <w:sz w:val="24"/>
+          <w:szCs w:val="24"/>
+        </w:rPr>
+        <w:t xml:space="preserve">Define the </w:t>
+      </w:r>
+      <w:proofErr w:type="spellStart"/>
+      <w:r>
+        <w:rPr>
+          <w:rFonts w:ascii="Times New Roman" w:eastAsia="Times New Roman" w:hAnsi="Times New Roman" w:cs="Times New Roman"/>
+          <w:sz w:val="24"/>
+          <w:szCs w:val="24"/>
+        </w:rPr>
+        <w:t>xor_with_value</w:t>
+      </w:r>
+      <w:proofErr w:type="spellEnd"/>
+      <w:r>
+        <w:rPr>
+          <w:rFonts w:ascii="Times New Roman" w:eastAsia="Times New Roman" w:hAnsi="Times New Roman" w:cs="Times New Roman"/>
+          <w:sz w:val="24"/>
+          <w:szCs w:val="24"/>
+        </w:rPr>
+        <w:t xml:space="preserve"> function, which takes two parameters: </w:t>
+      </w:r>
+      <w:proofErr w:type="spellStart"/>
+      <w:r>
+        <w:rPr>
+          <w:rFonts w:ascii="Times New Roman" w:eastAsia="Times New Roman" w:hAnsi="Times New Roman" w:cs="Times New Roman"/>
+          <w:sz w:val="24"/>
+          <w:szCs w:val="24"/>
+        </w:rPr>
+        <w:t>char_pointer</w:t>
+      </w:r>
+      <w:proofErr w:type="spellEnd"/>
+      <w:r>
+        <w:rPr>
+          <w:rFonts w:ascii="Times New Roman" w:eastAsia="Times New Roman" w:hAnsi="Times New Roman" w:cs="Times New Roman"/>
+          <w:sz w:val="24"/>
+          <w:szCs w:val="24"/>
+        </w:rPr>
+        <w:t xml:space="preserve"> (a string) and value (an integer). The function applies the XOR operation between each character in </w:t>
+      </w:r>
+      <w:proofErr w:type="spellStart"/>
+      <w:r>
+        <w:rPr>
+          <w:rFonts w:ascii="Times New Roman" w:eastAsia="Times New Roman" w:hAnsi="Times New Roman" w:cs="Times New Roman"/>
+          <w:sz w:val="24"/>
+          <w:szCs w:val="24"/>
+        </w:rPr>
+        <w:t>char_pointer</w:t>
+      </w:r>
+      <w:proofErr w:type="spellEnd"/>
+      <w:r>
+        <w:rPr>
+          <w:rFonts w:ascii="Times New Roman" w:eastAsia="Times New Roman" w:hAnsi="Times New Roman" w:cs="Times New Roman"/>
+          <w:sz w:val="24"/>
+          <w:szCs w:val="24"/>
+        </w:rPr>
+        <w:t xml:space="preserve"> and the provided value.</w:t>
+      </w:r>
+    </w:p>
+    <w:p>
+      <w:pPr>
+        <w:spacing w:line="360" w:lineRule="auto"/>
+        <w:rPr>
+          <w:rFonts w:ascii="Times New Roman" w:eastAsia="Times New Roman" w:hAnsi="Times New Roman" w:cs="Times New Roman"/>
+          <w:sz w:val="24"/>
+          <w:szCs w:val="24"/>
+        </w:rPr>
+      </w:pPr>
+      <w:r>
+        <w:rPr>
+          <w:rFonts w:ascii="Times New Roman" w:eastAsia="Times New Roman" w:hAnsi="Times New Roman" w:cs="Times New Roman"/>
+          <w:b/>
+          <w:bCs/>
+          <w:sz w:val="24"/>
+          <w:szCs w:val="24"/>
+        </w:rPr>
+        <w:t xml:space="preserve">Step 2: </w:t>
+      </w:r>
+      <w:r>
+        <w:rPr>
+          <w:rFonts w:ascii="Times New Roman" w:eastAsia="Times New Roman" w:hAnsi="Times New Roman" w:cs="Times New Roman"/>
+          <w:sz w:val="24"/>
+          <w:szCs w:val="24"/>
+        </w:rPr>
+        <w:t>inside</w:t>
+      </w:r>
+      <w:r>
+        <w:rPr>
+          <w:rFonts w:ascii="Times New Roman" w:eastAsia="Times New Roman" w:hAnsi="Times New Roman" w:cs="Times New Roman"/>
+          <w:sz w:val="24"/>
+          <w:szCs w:val="24"/>
+        </w:rPr>
+        <w:t xml:space="preserve"> the if __name__ == "__main__" block (which ensures the code is only executed when the script is run and not when it's imported as a module):</w:t>
+      </w:r>
+    </w:p>
+    <w:p>
+      <w:pPr>
+        <w:spacing w:line="360" w:lineRule="auto"/>
+        <w:rPr>
+          <w:rFonts w:ascii="Times New Roman" w:eastAsia="Times New Roman" w:hAnsi="Times New Roman" w:cs="Times New Roman"/>
+          <w:sz w:val="24"/>
+          <w:szCs w:val="24"/>
+        </w:rPr>
+      </w:pPr>
+      <w:r>
+        <w:rPr>
+          <w:rFonts w:ascii="Times New Roman" w:eastAsia="Times New Roman" w:hAnsi="Times New Roman" w:cs="Times New Roman"/>
+          <w:sz w:val="24"/>
+          <w:szCs w:val="24"/>
+        </w:rPr>
+        <w:t xml:space="preserve">Create a string called </w:t>
+      </w:r>
+      <w:proofErr w:type="spellStart"/>
+      <w:r>
+        <w:rPr>
+          <w:rFonts w:ascii="Times New Roman" w:eastAsia="Times New Roman" w:hAnsi="Times New Roman" w:cs="Times New Roman"/>
+          <w:sz w:val="24"/>
+          <w:szCs w:val="24"/>
+        </w:rPr>
+        <w:t>char_pointer</w:t>
+      </w:r>
+      <w:proofErr w:type="spellEnd"/>
+      <w:r>
+        <w:rPr>
+          <w:rFonts w:ascii="Times New Roman" w:eastAsia="Times New Roman" w:hAnsi="Times New Roman" w:cs="Times New Roman"/>
+          <w:sz w:val="24"/>
+          <w:szCs w:val="24"/>
+        </w:rPr>
+        <w:t xml:space="preserve"> with the value "Hello World."</w:t>
+      </w:r>
+    </w:p>
+    <w:p>
+      <w:pPr>
+        <w:spacing w:line="360" w:lineRule="auto"/>
+        <w:rPr>
+          <w:rFonts w:ascii="Times New Roman" w:eastAsia="Times New Roman" w:hAnsi="Times New Roman" w:cs="Times New Roman"/>
+          <w:sz w:val="24"/>
+          <w:szCs w:val="24"/>
+        </w:rPr>
+      </w:pPr>
+      <w:r>
+        <w:rPr>
+          <w:rFonts w:ascii="Times New Roman" w:eastAsia="Times New Roman" w:hAnsi="Times New Roman" w:cs="Times New Roman"/>
+          <w:b/>
+          <w:bCs/>
+          <w:sz w:val="24"/>
+          <w:szCs w:val="24"/>
+        </w:rPr>
+        <w:t xml:space="preserve">Step 3: </w:t>
+      </w:r>
+      <w:r>
+        <w:rPr>
+          <w:rFonts w:ascii="Times New Roman" w:eastAsia="Times New Roman" w:hAnsi="Times New Roman" w:cs="Times New Roman"/>
+          <w:sz w:val="24"/>
+          <w:szCs w:val="24"/>
+        </w:rPr>
+        <w:t>Print the original string, which is "Hello World."</w:t>
+      </w:r>
+    </w:p>
+    <w:p>
+      <w:pPr>
+        <w:spacing w:line="360" w:lineRule="auto"/>
+        <w:rPr>
+          <w:rFonts w:ascii="Times New Roman" w:eastAsia="Times New Roman" w:hAnsi="Times New Roman" w:cs="Times New Roman"/>
+          <w:sz w:val="24"/>
+          <w:szCs w:val="24"/>
+        </w:rPr>
+      </w:pPr>
+      <w:r>
+        <w:rPr>
+          <w:rFonts w:ascii="Times New Roman" w:eastAsia="Times New Roman" w:hAnsi="Times New Roman" w:cs="Times New Roman"/>
+          <w:b/>
+          <w:bCs/>
+          <w:sz w:val="24"/>
+          <w:szCs w:val="24"/>
+        </w:rPr>
+        <w:t>Step 4</w:t>
+      </w:r>
+      <w:r>
+        <w:rPr>
+          <w:rFonts w:ascii="Times New Roman" w:eastAsia="Times New Roman" w:hAnsi="Times New Roman" w:cs="Times New Roman"/>
+          <w:sz w:val="24"/>
+          <w:szCs w:val="24"/>
+        </w:rPr>
+        <w:t xml:space="preserve">: </w:t>
+      </w:r>
+      <w:r>
+        <w:rPr>
+          <w:rFonts w:ascii="Times New Roman" w:eastAsia="Times New Roman" w:hAnsi="Times New Roman" w:cs="Times New Roman"/>
+          <w:sz w:val="24"/>
+          <w:szCs w:val="24"/>
+        </w:rPr>
+        <w:t xml:space="preserve">Call the </w:t>
+      </w:r>
+      <w:proofErr w:type="spellStart"/>
+      <w:r>
+        <w:rPr>
+          <w:rFonts w:ascii="Times New Roman" w:eastAsia="Times New Roman" w:hAnsi="Times New Roman" w:cs="Times New Roman"/>
+          <w:sz w:val="24"/>
+          <w:szCs w:val="24"/>
+        </w:rPr>
+        <w:t>xor_with_value</w:t>
+      </w:r>
+      <w:proofErr w:type="spellEnd"/>
+      <w:r>
+        <w:rPr>
+          <w:rFonts w:ascii="Times New Roman" w:eastAsia="Times New Roman" w:hAnsi="Times New Roman" w:cs="Times New Roman"/>
+          <w:sz w:val="24"/>
+          <w:szCs w:val="24"/>
+        </w:rPr>
+        <w:t xml:space="preserve"> function with </w:t>
+      </w:r>
+      <w:proofErr w:type="spellStart"/>
+      <w:r>
+        <w:rPr>
+          <w:rFonts w:ascii="Times New Roman" w:eastAsia="Times New Roman" w:hAnsi="Times New Roman" w:cs="Times New Roman"/>
+          <w:sz w:val="24"/>
+          <w:szCs w:val="24"/>
+        </w:rPr>
+        <w:t>char_pointer</w:t>
+      </w:r>
+      <w:proofErr w:type="spellEnd"/>
+      <w:r>
+        <w:rPr>
+          <w:rFonts w:ascii="Times New Roman" w:eastAsia="Times New Roman" w:hAnsi="Times New Roman" w:cs="Times New Roman"/>
+          <w:sz w:val="24"/>
+          <w:szCs w:val="24"/>
+        </w:rPr>
+        <w:t xml:space="preserve"> and two different </w:t>
+      </w:r>
+      <w:proofErr w:type="gramStart"/>
+      <w:r>
+        <w:rPr>
+          <w:rFonts w:ascii="Times New Roman" w:eastAsia="Times New Roman" w:hAnsi="Times New Roman" w:cs="Times New Roman"/>
+          <w:sz w:val="24"/>
+          <w:szCs w:val="24"/>
+        </w:rPr>
+        <w:t>values</w:t>
+      </w:r>
+      <w:proofErr w:type="gramEnd"/>
+    </w:p>
+    <w:p>
+      <w:pPr>
+        <w:spacing w:line="360" w:lineRule="auto"/>
+        <w:rPr>
+          <w:rFonts w:ascii="Times New Roman" w:eastAsia="Times New Roman" w:hAnsi="Times New Roman" w:cs="Times New Roman"/>
+          <w:b/>
+          <w:bCs/>
+          <w:sz w:val="24"/>
+          <w:szCs w:val="24"/>
+        </w:rPr>
+      </w:pPr>
+    </w:p>
+    <w:p>
+      <w:pPr>
+        <w:spacing w:line="360" w:lineRule="auto"/>
+        <w:rPr>
+          <w:rFonts w:ascii="Times New Roman" w:eastAsia="Times New Roman" w:hAnsi="Times New Roman" w:cs="Times New Roman"/>
+          <w:b/>
+          <w:bCs/>
+          <w:sz w:val="24"/>
+          <w:szCs w:val="24"/>
+        </w:rPr>
+      </w:pPr>
+      <w:r>
+        <w:rPr>
+          <w:rFonts w:ascii="Times New Roman" w:eastAsia="Times New Roman" w:hAnsi="Times New Roman" w:cs="Times New Roman"/>
+          <w:b/>
+          <w:bCs/>
+          <w:sz w:val="24"/>
+          <w:szCs w:val="24"/>
+        </w:rPr>
+        <w:t xml:space="preserve">Program: </w:t>
+      </w:r>
+    </w:p>
+    <w:p>
+      <w:pPr>
+        <w:spacing w:line="360" w:lineRule="auto"/>
+        <w:rPr>
+          <w:rFonts w:ascii="Times New Roman" w:eastAsia="Times New Roman" w:hAnsi="Times New Roman" w:cs="Times New Roman"/>
+          <w:sz w:val="24"/>
+          <w:szCs w:val="24"/>
+        </w:rPr>
+      </w:pPr>
+      <w:r>
+        <w:rPr>
+          <w:rFonts w:ascii="Times New Roman" w:eastAsia="Times New Roman" w:hAnsi="Times New Roman" w:cs="Times New Roman"/>
+          <w:sz w:val="24"/>
+          <w:szCs w:val="24"/>
+        </w:rPr>
+        <w:t xml:space="preserve">def </w:t>
+      </w:r>
+      <w:proofErr w:type="spellStart"/>
+      <w:r>
+        <w:rPr>
+          <w:rFonts w:ascii="Times New Roman" w:eastAsia="Times New Roman" w:hAnsi="Times New Roman" w:cs="Times New Roman"/>
+          <w:sz w:val="24"/>
+          <w:szCs w:val="24"/>
+        </w:rPr>
+        <w:t>xor_with_</w:t>
+      </w:r>
+      <w:proofErr w:type="gramStart"/>
+      <w:r>
+        <w:rPr>
+          <w:rFonts w:ascii="Times New Roman" w:eastAsia="Times New Roman" w:hAnsi="Times New Roman" w:cs="Times New Roman"/>
+          <w:sz w:val="24"/>
+          <w:szCs w:val="24"/>
+        </w:rPr>
+        <w:t>value</w:t>
+      </w:r>
+      <w:proofErr w:type="spellEnd"/>
+      <w:r>
+        <w:rPr>
+          <w:rFonts w:ascii="Times New Roman" w:eastAsia="Times New Roman" w:hAnsi="Times New Roman" w:cs="Times New Roman"/>
+          <w:sz w:val="24"/>
+          <w:szCs w:val="24"/>
+        </w:rPr>
+        <w:t>(</w:t>
+      </w:r>
+      <w:proofErr w:type="spellStart"/>
+      <w:proofErr w:type="gramEnd"/>
+      <w:r>
+        <w:rPr>
+          <w:rFonts w:ascii="Times New Roman" w:eastAsia="Times New Roman" w:hAnsi="Times New Roman" w:cs="Times New Roman"/>
+          <w:sz w:val="24"/>
+          <w:szCs w:val="24"/>
+        </w:rPr>
+        <w:t>char_pointer</w:t>
+      </w:r>
+      <w:proofErr w:type="spellEnd"/>
+      <w:r>
+        <w:rPr>
+          <w:rFonts w:ascii="Times New Roman" w:eastAsia="Times New Roman" w:hAnsi="Times New Roman" w:cs="Times New Roman"/>
+          <w:sz w:val="24"/>
+          <w:szCs w:val="24"/>
+        </w:rPr>
+        <w:t>, value):</w:t>
+      </w:r>
+    </w:p>
+    <w:p>
+      <w:pPr>
+        <w:spacing w:line="360" w:lineRule="auto"/>
+        <w:rPr>
+          <w:rFonts w:ascii="Times New Roman" w:eastAsia="Times New Roman" w:hAnsi="Times New Roman" w:cs="Times New Roman"/>
+          <w:sz w:val="24"/>
+          <w:szCs w:val="24"/>
+        </w:rPr>
+      </w:pPr>
+      <w:r>
+        <w:rPr>
+          <w:rFonts w:ascii="Times New Roman" w:eastAsia="Times New Roman" w:hAnsi="Times New Roman" w:cs="Times New Roman"/>
+          <w:sz w:val="24"/>
+          <w:szCs w:val="24"/>
+        </w:rPr>
+        <w:t xml:space="preserve">    result = '</w:t>
+      </w:r>
+      <w:proofErr w:type="gramStart"/>
+      <w:r>
+        <w:rPr>
+          <w:rFonts w:ascii="Times New Roman" w:eastAsia="Times New Roman" w:hAnsi="Times New Roman" w:cs="Times New Roman"/>
+          <w:sz w:val="24"/>
+          <w:szCs w:val="24"/>
+        </w:rPr>
+        <w:t>'.join</w:t>
+      </w:r>
+      <w:proofErr w:type="gramEnd"/>
+      <w:r>
+        <w:rPr>
+          <w:rFonts w:ascii="Times New Roman" w:eastAsia="Times New Roman" w:hAnsi="Times New Roman" w:cs="Times New Roman"/>
+          <w:sz w:val="24"/>
+          <w:szCs w:val="24"/>
+        </w:rPr>
+        <w:t>(chr(</w:t>
+      </w:r>
+      <w:proofErr w:type="spellStart"/>
+      <w:r>
+        <w:rPr>
+          <w:rFonts w:ascii="Times New Roman" w:eastAsia="Times New Roman" w:hAnsi="Times New Roman" w:cs="Times New Roman"/>
+          <w:sz w:val="24"/>
+          <w:szCs w:val="24"/>
+        </w:rPr>
+        <w:t>ord</w:t>
+      </w:r>
+      <w:proofErr w:type="spellEnd"/>
+      <w:r>
+        <w:rPr>
+          <w:rFonts w:ascii="Times New Roman" w:eastAsia="Times New Roman" w:hAnsi="Times New Roman" w:cs="Times New Roman"/>
+          <w:sz w:val="24"/>
+          <w:szCs w:val="24"/>
+        </w:rPr>
+        <w:t xml:space="preserve">(char) ^ value) for char in </w:t>
+      </w:r>
+      <w:proofErr w:type="spellStart"/>
+      <w:r>
+        <w:rPr>
+          <w:rFonts w:ascii="Times New Roman" w:eastAsia="Times New Roman" w:hAnsi="Times New Roman" w:cs="Times New Roman"/>
+          <w:sz w:val="24"/>
+          <w:szCs w:val="24"/>
+        </w:rPr>
+        <w:t>char_pointer</w:t>
+      </w:r>
+      <w:proofErr w:type="spellEnd"/>
+      <w:r>
+        <w:rPr>
+          <w:rFonts w:ascii="Times New Roman" w:eastAsia="Times New Roman" w:hAnsi="Times New Roman" w:cs="Times New Roman"/>
+          <w:sz w:val="24"/>
+          <w:szCs w:val="24"/>
+        </w:rPr>
+        <w:t>)</w:t>
+      </w:r>
+    </w:p>
+    <w:p>
+      <w:pPr>
+        <w:spacing w:line="360" w:lineRule="auto"/>
+        <w:rPr>
+          <w:rFonts w:ascii="Times New Roman" w:eastAsia="Times New Roman" w:hAnsi="Times New Roman" w:cs="Times New Roman"/>
+          <w:sz w:val="24"/>
+          <w:szCs w:val="24"/>
+        </w:rPr>
+      </w:pPr>
+      <w:r>
+        <w:rPr>
+          <w:rFonts w:ascii="Times New Roman" w:eastAsia="Times New Roman" w:hAnsi="Times New Roman" w:cs="Times New Roman"/>
+          <w:sz w:val="24"/>
+          <w:szCs w:val="24"/>
+        </w:rPr>
+        <w:t xml:space="preserve">    return </w:t>
+      </w:r>
+      <w:proofErr w:type="gramStart"/>
+      <w:r>
+        <w:rPr>
+          <w:rFonts w:ascii="Times New Roman" w:eastAsia="Times New Roman" w:hAnsi="Times New Roman" w:cs="Times New Roman"/>
+          <w:sz w:val="24"/>
+          <w:szCs w:val="24"/>
+        </w:rPr>
+        <w:t>result</w:t>
+      </w:r>
+      <w:proofErr w:type="gramEnd"/>
+    </w:p>
+    <w:p>
+      <w:pPr>
+        <w:spacing w:line="360" w:lineRule="auto"/>
+        <w:rPr>
+          <w:rFonts w:ascii="Times New Roman" w:eastAsia="Times New Roman" w:hAnsi="Times New Roman" w:cs="Times New Roman"/>
+          <w:sz w:val="24"/>
+          <w:szCs w:val="24"/>
+        </w:rPr>
+      </w:pPr>
+    </w:p>
+    <w:p>
+      <w:pPr>
+        <w:spacing w:line="360" w:lineRule="auto"/>
+        <w:rPr>
+          <w:rFonts w:ascii="Times New Roman" w:eastAsia="Times New Roman" w:hAnsi="Times New Roman" w:cs="Times New Roman"/>
+          <w:sz w:val="24"/>
+          <w:szCs w:val="24"/>
+        </w:rPr>
+      </w:pPr>
+      <w:r>
+        <w:rPr>
+          <w:rFonts w:ascii="Times New Roman" w:eastAsia="Times New Roman" w:hAnsi="Times New Roman" w:cs="Times New Roman"/>
+          <w:sz w:val="24"/>
+          <w:szCs w:val="24"/>
+        </w:rPr>
+        <w:t>if __name__ == "__main__":</w:t>
+      </w:r>
+    </w:p>
+    <w:p>
+      <w:pPr>
+        <w:spacing w:line="360" w:lineRule="auto"/>
+        <w:rPr>
+          <w:rFonts w:ascii="Times New Roman" w:eastAsia="Times New Roman" w:hAnsi="Times New Roman" w:cs="Times New Roman"/>
+          <w:sz w:val="24"/>
+          <w:szCs w:val="24"/>
+        </w:rPr>
+      </w:pPr>
+      <w:r>
+        <w:rPr>
+          <w:rFonts w:ascii="Times New Roman" w:eastAsia="Times New Roman" w:hAnsi="Times New Roman" w:cs="Times New Roman"/>
+          <w:sz w:val="24"/>
+          <w:szCs w:val="24"/>
+        </w:rPr>
+        <w:t xml:space="preserve">    </w:t>
+      </w:r>
+      <w:proofErr w:type="spellStart"/>
+      <w:r>
+        <w:rPr>
+          <w:rFonts w:ascii="Times New Roman" w:eastAsia="Times New Roman" w:hAnsi="Times New Roman" w:cs="Times New Roman"/>
+          <w:sz w:val="24"/>
+          <w:szCs w:val="24"/>
+        </w:rPr>
+        <w:t>char_pointer</w:t>
+      </w:r>
+      <w:proofErr w:type="spellEnd"/>
+      <w:r>
+        <w:rPr>
+          <w:rFonts w:ascii="Times New Roman" w:eastAsia="Times New Roman" w:hAnsi="Times New Roman" w:cs="Times New Roman"/>
+          <w:sz w:val="24"/>
+          <w:szCs w:val="24"/>
+        </w:rPr>
+        <w:t xml:space="preserve"> = "Hello World"</w:t>
+      </w:r>
+    </w:p>
+    <w:p>
+      <w:pPr>
+        <w:spacing w:line="360" w:lineRule="auto"/>
+        <w:rPr>
+          <w:rFonts w:ascii="Times New Roman" w:eastAsia="Times New Roman" w:hAnsi="Times New Roman" w:cs="Times New Roman"/>
+          <w:sz w:val="24"/>
+          <w:szCs w:val="24"/>
+        </w:rPr>
+      </w:pPr>
+    </w:p>
+    <w:p>
+      <w:pPr>
+        <w:spacing w:line="360" w:lineRule="auto"/>
+        <w:rPr>
+          <w:rFonts w:ascii="Times New Roman" w:eastAsia="Times New Roman" w:hAnsi="Times New Roman" w:cs="Times New Roman"/>
+          <w:sz w:val="24"/>
+          <w:szCs w:val="24"/>
+        </w:rPr>
+      </w:pPr>
+      <w:r>
+        <w:rPr>
+          <w:rFonts w:ascii="Times New Roman" w:eastAsia="Times New Roman" w:hAnsi="Times New Roman" w:cs="Times New Roman"/>
+          <w:sz w:val="24"/>
+          <w:szCs w:val="24"/>
+        </w:rPr>
+        <w:t xml:space="preserve">    </w:t>
+      </w:r>
+      <w:proofErr w:type="gramStart"/>
+      <w:r>
+        <w:rPr>
+          <w:rFonts w:ascii="Times New Roman" w:eastAsia="Times New Roman" w:hAnsi="Times New Roman" w:cs="Times New Roman"/>
+          <w:sz w:val="24"/>
+          <w:szCs w:val="24"/>
+        </w:rPr>
+        <w:t>print(</w:t>
+      </w:r>
+      <w:proofErr w:type="gramEnd"/>
+      <w:r>
+        <w:rPr>
+          <w:rFonts w:ascii="Times New Roman" w:eastAsia="Times New Roman" w:hAnsi="Times New Roman" w:cs="Times New Roman"/>
+          <w:sz w:val="24"/>
+          <w:szCs w:val="24"/>
+        </w:rPr>
+        <w:t xml:space="preserve">"Original string:", </w:t>
+      </w:r>
+      <w:proofErr w:type="spellStart"/>
+      <w:r>
+        <w:rPr>
+          <w:rFonts w:ascii="Times New Roman" w:eastAsia="Times New Roman" w:hAnsi="Times New Roman" w:cs="Times New Roman"/>
+          <w:sz w:val="24"/>
+          <w:szCs w:val="24"/>
+        </w:rPr>
+        <w:t>char_pointer</w:t>
+      </w:r>
+      <w:proofErr w:type="spellEnd"/>
+      <w:r>
+        <w:rPr>
+          <w:rFonts w:ascii="Times New Roman" w:eastAsia="Times New Roman" w:hAnsi="Times New Roman" w:cs="Times New Roman"/>
+          <w:sz w:val="24"/>
+          <w:szCs w:val="24"/>
+        </w:rPr>
+        <w:t>)</w:t>
+      </w:r>
+    </w:p>
+    <w:p>
+      <w:pPr>
+        <w:spacing w:line="360" w:lineRule="auto"/>
+        <w:rPr>
+          <w:rFonts w:ascii="Times New Roman" w:eastAsia="Times New Roman" w:hAnsi="Times New Roman" w:cs="Times New Roman"/>
+          <w:sz w:val="24"/>
+          <w:szCs w:val="24"/>
+        </w:rPr>
+      </w:pPr>
+    </w:p>
+    <w:p>
+      <w:pPr>
+        <w:spacing w:line="360" w:lineRule="auto"/>
+        <w:rPr>
+          <w:rFonts w:ascii="Times New Roman" w:eastAsia="Times New Roman" w:hAnsi="Times New Roman" w:cs="Times New Roman"/>
+          <w:sz w:val="24"/>
+          <w:szCs w:val="24"/>
+        </w:rPr>
+      </w:pPr>
+      <w:r>
+        <w:rPr>
+          <w:rFonts w:ascii="Times New Roman" w:eastAsia="Times New Roman" w:hAnsi="Times New Roman" w:cs="Times New Roman"/>
+          <w:sz w:val="24"/>
+          <w:szCs w:val="24"/>
+        </w:rPr>
+        <w:t xml:space="preserve">    xor_with_0 = </w:t>
+      </w:r>
+      <w:proofErr w:type="spellStart"/>
+      <w:r>
+        <w:rPr>
+          <w:rFonts w:ascii="Times New Roman" w:eastAsia="Times New Roman" w:hAnsi="Times New Roman" w:cs="Times New Roman"/>
+          <w:sz w:val="24"/>
+          <w:szCs w:val="24"/>
+        </w:rPr>
+        <w:t>xor_with_</w:t>
+      </w:r>
+      <w:proofErr w:type="gramStart"/>
+      <w:r>
+        <w:rPr>
+          <w:rFonts w:ascii="Times New Roman" w:eastAsia="Times New Roman" w:hAnsi="Times New Roman" w:cs="Times New Roman"/>
+          <w:sz w:val="24"/>
+          <w:szCs w:val="24"/>
+        </w:rPr>
+        <w:t>value</w:t>
+      </w:r>
+      <w:proofErr w:type="spellEnd"/>
+      <w:r>
+        <w:rPr>
+          <w:rFonts w:ascii="Times New Roman" w:eastAsia="Times New Roman" w:hAnsi="Times New Roman" w:cs="Times New Roman"/>
+          <w:sz w:val="24"/>
+          <w:szCs w:val="24"/>
+        </w:rPr>
+        <w:t>(</w:t>
+      </w:r>
+      <w:proofErr w:type="spellStart"/>
+      <w:proofErr w:type="gramEnd"/>
+      <w:r>
+        <w:rPr>
+          <w:rFonts w:ascii="Times New Roman" w:eastAsia="Times New Roman" w:hAnsi="Times New Roman" w:cs="Times New Roman"/>
+          <w:sz w:val="24"/>
+          <w:szCs w:val="24"/>
+        </w:rPr>
+        <w:t>char_pointer</w:t>
+      </w:r>
+      <w:proofErr w:type="spellEnd"/>
+      <w:r>
+        <w:rPr>
+          <w:rFonts w:ascii="Times New Roman" w:eastAsia="Times New Roman" w:hAnsi="Times New Roman" w:cs="Times New Roman"/>
+          <w:sz w:val="24"/>
+          <w:szCs w:val="24"/>
+        </w:rPr>
+        <w:t>, 0)</w:t>
+      </w:r>
+    </w:p>
+    <w:p>
+      <w:pPr>
+        <w:spacing w:line="360" w:lineRule="auto"/>
+        <w:rPr>
+          <w:rFonts w:ascii="Times New Roman" w:eastAsia="Times New Roman" w:hAnsi="Times New Roman" w:cs="Times New Roman"/>
+          <w:sz w:val="24"/>
+          <w:szCs w:val="24"/>
+        </w:rPr>
+      </w:pPr>
+      <w:r>
+        <w:rPr>
+          <w:rFonts w:ascii="Times New Roman" w:eastAsia="Times New Roman" w:hAnsi="Times New Roman" w:cs="Times New Roman"/>
+          <w:sz w:val="24"/>
+          <w:szCs w:val="24"/>
+        </w:rPr>
+        <w:lastRenderedPageBreak/>
+        <w:t xml:space="preserve">    </w:t>
+      </w:r>
+      <w:proofErr w:type="gramStart"/>
+      <w:r>
+        <w:rPr>
+          <w:rFonts w:ascii="Times New Roman" w:eastAsia="Times New Roman" w:hAnsi="Times New Roman" w:cs="Times New Roman"/>
+          <w:sz w:val="24"/>
+          <w:szCs w:val="24"/>
+        </w:rPr>
+        <w:t>print(</w:t>
+      </w:r>
+      <w:proofErr w:type="gramEnd"/>
+      <w:r>
+        <w:rPr>
+          <w:rFonts w:ascii="Times New Roman" w:eastAsia="Times New Roman" w:hAnsi="Times New Roman" w:cs="Times New Roman"/>
+          <w:sz w:val="24"/>
+          <w:szCs w:val="24"/>
+        </w:rPr>
+        <w:t>"XOR with 0:", xor_with_0)</w:t>
+      </w:r>
+    </w:p>
+    <w:p>
+      <w:pPr>
+        <w:spacing w:line="360" w:lineRule="auto"/>
+        <w:rPr>
+          <w:rFonts w:ascii="Times New Roman" w:eastAsia="Times New Roman" w:hAnsi="Times New Roman" w:cs="Times New Roman"/>
+          <w:sz w:val="24"/>
+          <w:szCs w:val="24"/>
+        </w:rPr>
+      </w:pPr>
+    </w:p>
+    <w:p>
+      <w:pPr>
+        <w:spacing w:line="360" w:lineRule="auto"/>
+        <w:rPr>
+          <w:rFonts w:ascii="Times New Roman" w:eastAsia="Times New Roman" w:hAnsi="Times New Roman" w:cs="Times New Roman"/>
+          <w:sz w:val="24"/>
+          <w:szCs w:val="24"/>
+        </w:rPr>
+      </w:pPr>
+      <w:r>
+        <w:rPr>
+          <w:rFonts w:ascii="Times New Roman" w:eastAsia="Times New Roman" w:hAnsi="Times New Roman" w:cs="Times New Roman"/>
+          <w:sz w:val="24"/>
+          <w:szCs w:val="24"/>
+        </w:rPr>
+        <w:t xml:space="preserve">    xor_with_127 = </w:t>
+      </w:r>
+      <w:proofErr w:type="spellStart"/>
+      <w:r>
+        <w:rPr>
+          <w:rFonts w:ascii="Times New Roman" w:eastAsia="Times New Roman" w:hAnsi="Times New Roman" w:cs="Times New Roman"/>
+          <w:sz w:val="24"/>
+          <w:szCs w:val="24"/>
+        </w:rPr>
+        <w:t>xor_with_</w:t>
+      </w:r>
+      <w:proofErr w:type="gramStart"/>
+      <w:r>
+        <w:rPr>
+          <w:rFonts w:ascii="Times New Roman" w:eastAsia="Times New Roman" w:hAnsi="Times New Roman" w:cs="Times New Roman"/>
+          <w:sz w:val="24"/>
+          <w:szCs w:val="24"/>
+        </w:rPr>
+        <w:t>value</w:t>
+      </w:r>
+      <w:proofErr w:type="spellEnd"/>
+      <w:r>
+        <w:rPr>
+          <w:rFonts w:ascii="Times New Roman" w:eastAsia="Times New Roman" w:hAnsi="Times New Roman" w:cs="Times New Roman"/>
+          <w:sz w:val="24"/>
+          <w:szCs w:val="24"/>
+        </w:rPr>
+        <w:t>(</w:t>
+      </w:r>
+      <w:proofErr w:type="spellStart"/>
+      <w:proofErr w:type="gramEnd"/>
+      <w:r>
+        <w:rPr>
+          <w:rFonts w:ascii="Times New Roman" w:eastAsia="Times New Roman" w:hAnsi="Times New Roman" w:cs="Times New Roman"/>
+          <w:sz w:val="24"/>
+          <w:szCs w:val="24"/>
+        </w:rPr>
+        <w:t>char_pointer</w:t>
+      </w:r>
+      <w:proofErr w:type="spellEnd"/>
+      <w:r>
+        <w:rPr>
+          <w:rFonts w:ascii="Times New Roman" w:eastAsia="Times New Roman" w:hAnsi="Times New Roman" w:cs="Times New Roman"/>
+          <w:sz w:val="24"/>
+          <w:szCs w:val="24"/>
+        </w:rPr>
+        <w:t>, 127)</w:t>
+      </w:r>
+    </w:p>
+    <w:p>
+      <w:pPr>
+        <w:spacing w:line="360" w:lineRule="auto"/>
+        <w:rPr>
+          <w:rFonts w:ascii="Times New Roman" w:eastAsia="Times New Roman" w:hAnsi="Times New Roman" w:cs="Times New Roman"/>
+          <w:sz w:val="24"/>
+          <w:szCs w:val="24"/>
+        </w:rPr>
+      </w:pPr>
+      <w:r>
+        <w:rPr>
+          <w:rFonts w:ascii="Times New Roman" w:eastAsia="Times New Roman" w:hAnsi="Times New Roman" w:cs="Times New Roman"/>
+          <w:sz w:val="24"/>
+          <w:szCs w:val="24"/>
+        </w:rPr>
+        <w:t xml:space="preserve">    </w:t>
+      </w:r>
+      <w:proofErr w:type="gramStart"/>
+      <w:r>
+        <w:rPr>
+          <w:rFonts w:ascii="Times New Roman" w:eastAsia="Times New Roman" w:hAnsi="Times New Roman" w:cs="Times New Roman"/>
+          <w:sz w:val="24"/>
+          <w:szCs w:val="24"/>
+        </w:rPr>
+        <w:t>print(</w:t>
+      </w:r>
+      <w:proofErr w:type="gramEnd"/>
+      <w:r>
+        <w:rPr>
+          <w:rFonts w:ascii="Times New Roman" w:eastAsia="Times New Roman" w:hAnsi="Times New Roman" w:cs="Times New Roman"/>
+          <w:sz w:val="24"/>
+          <w:szCs w:val="24"/>
+        </w:rPr>
+        <w:t>"XOR with 127:", xor_with_127)</w:t>
+      </w:r>
+    </w:p>
+    <w:p>
+      <w:pPr>
+        <w:spacing w:line="360" w:lineRule="auto"/>
+        <w:rPr>
+          <w:rFonts w:ascii="Times New Roman" w:eastAsia="Times New Roman" w:hAnsi="Times New Roman" w:cs="Times New Roman"/>
+          <w:b/>
+          <w:bCs/>
+          <w:sz w:val="24"/>
+          <w:szCs w:val="24"/>
+        </w:rPr>
+      </w:pPr>
+    </w:p>
+    <w:p>
+      <w:pPr>
+        <w:spacing w:line="360" w:lineRule="auto"/>
+        <w:rPr>
+          <w:rFonts w:ascii="Times New Roman" w:eastAsia="Times New Roman" w:hAnsi="Times New Roman" w:cs="Times New Roman"/>
+          <w:b/>
+          <w:bCs/>
+          <w:sz w:val="24"/>
+          <w:szCs w:val="24"/>
+        </w:rPr>
+      </w:pPr>
+      <w:r>
+        <w:rPr>
+          <w:rFonts w:ascii="Times New Roman" w:eastAsia="Times New Roman" w:hAnsi="Times New Roman" w:cs="Times New Roman"/>
+          <w:b/>
+          <w:bCs/>
+          <w:sz w:val="24"/>
+          <w:szCs w:val="24"/>
+        </w:rPr>
+        <w:t xml:space="preserve">Output Screenshot: </w:t>
+      </w:r>
+    </w:p>
+    <w:p>
+      <w:pPr>
+        <w:spacing w:line="360" w:lineRule="auto"/>
+        <w:rPr>
+          <w:rFonts w:ascii="Times New Roman" w:eastAsia="Times New Roman" w:hAnsi="Times New Roman" w:cs="Times New Roman"/>
+          <w:b/>
+          <w:bCs/>
+          <w:sz w:val="24"/>
+          <w:szCs w:val="24"/>
+        </w:rPr>
+      </w:pPr>
+      <w:r>
+        <w:rPr>
+          <w:rFonts w:ascii="Times New Roman" w:eastAsia="Times New Roman" w:hAnsi="Times New Roman" w:cs="Times New Roman"/>
+          <w:b/>
+          <w:bCs/>
+          <w:sz w:val="24"/>
+          <w:szCs w:val="24"/>
+        </w:rPr>
+        <w:drawing>
+          <wp:inline distT="0" distB="0" distL="0" distR="0" wp14:anchorId="24360289" wp14:editId="470C0907">
+            <wp:extent cx="2339543" cy="754445"/>
+            <wp:effectExtent l="0" t="0" r="3810" b="7620"/>
+            <wp:docPr id="54047182" name="Picture 1"/>
+            <wp:cNvGraphicFramePr>
+              <a:graphicFrameLocks xmlns:a="http://schemas.openxmlformats.org/drawingml/2006/main" noChangeAspect="1"/>
+            </wp:cNvGraphicFramePr>
+            <a:graphic xmlns:a="http://schemas.openxmlformats.org/drawingml/2006/main">
+              <a:graphicData uri="http://schemas.openxmlformats.org/drawingml/2006/picture">
+                <pic:pic xmlns:pic="http://schemas.openxmlformats.org/drawingml/2006/picture">
+                  <pic:nvPicPr>
+                    <pic:cNvPr id="54047182" name=""/>
+                    <pic:cNvPicPr/>
+                  </pic:nvPicPr>
+                  <pic:blipFill>
+                    <a:blip r:embed="rId10"/>
+                    <a:stretch>
+                      <a:fillRect/>
+                    </a:stretch>
+                  </pic:blipFill>
+                  <pic:spPr>
+                    <a:xfrm>
+                      <a:off x="0" y="0"/>
+                      <a:ext cx="2339543" cy="754445"/>
+                    </a:xfrm>
+                    <a:prstGeom prst="rect">
+                      <a:avLst/>
+                    </a:prstGeom>
+                  </pic:spPr>
+                </pic:pic>
+              </a:graphicData>
+            </a:graphic>
+          </wp:inline>
+        </w:drawing>
+      </w:r>
+    </w:p>
+    <w:p>
+      <w:pPr>
+        <w:spacing w:line="360" w:lineRule="auto"/>
+        <w:rPr>
+          <w:rFonts w:ascii="Times New Roman" w:eastAsia="Times New Roman" w:hAnsi="Times New Roman" w:cs="Times New Roman"/>
+          <w:b/>
+          <w:bCs/>
+          <w:sz w:val="24"/>
+          <w:szCs w:val="24"/>
+        </w:rPr>
+      </w:pPr>
+    </w:p>
+    <w:p>
+      <w:pPr>
+        <w:spacing w:line="360" w:lineRule="auto"/>
+        <w:rPr>
+          <w:rFonts w:ascii="Times New Roman" w:eastAsia="Times New Roman" w:hAnsi="Times New Roman" w:cs="Times New Roman"/>
+          <w:b/>
+          <w:bCs/>
+          <w:sz w:val="24"/>
+          <w:szCs w:val="24"/>
+        </w:rPr>
+      </w:pPr>
+      <w:r>
+        <w:rPr>
+          <w:rFonts w:ascii="Times New Roman" w:eastAsia="Times New Roman" w:hAnsi="Times New Roman" w:cs="Times New Roman"/>
+          <w:b/>
+          <w:bCs/>
+          <w:sz w:val="24"/>
+          <w:szCs w:val="24"/>
+        </w:rPr>
+        <w:t>4</w:t>
+      </w:r>
+      <w:r>
+        <w:rPr>
+          <w:rFonts w:ascii="Times New Roman" w:eastAsia="Times New Roman" w:hAnsi="Times New Roman" w:cs="Times New Roman"/>
+          <w:b/>
+          <w:bCs/>
+          <w:sz w:val="24"/>
+          <w:szCs w:val="24"/>
+        </w:rPr>
+        <w:t>)</w:t>
+      </w:r>
+      <w:r>
+        <w:rPr>
+          <w:rFonts w:ascii="Times New Roman" w:eastAsia="Times New Roman" w:hAnsi="Times New Roman" w:cs="Times New Roman"/>
+          <w:sz w:val="24"/>
+          <w:szCs w:val="24"/>
+        </w:rPr>
+        <w:t xml:space="preserve"> </w:t>
+      </w:r>
+      <w:r>
+        <w:rPr>
+          <w:rFonts w:ascii="Times New Roman" w:eastAsia="Times New Roman" w:hAnsi="Times New Roman" w:cs="Times New Roman"/>
+          <w:b/>
+          <w:bCs/>
+          <w:sz w:val="24"/>
+          <w:szCs w:val="24"/>
+        </w:rPr>
+        <w:t xml:space="preserve">Question: </w:t>
+      </w:r>
+    </w:p>
+    <w:p>
+      <w:pPr>
+        <w:spacing w:line="360" w:lineRule="auto"/>
+        <w:rPr>
+          <w:rFonts w:ascii="Times New Roman" w:eastAsia="Times New Roman" w:hAnsi="Times New Roman" w:cs="Times New Roman"/>
+          <w:sz w:val="24"/>
+          <w:szCs w:val="24"/>
+        </w:rPr>
+      </w:pPr>
+      <w:r>
+        <w:rPr>
+          <w:rFonts w:ascii="Times New Roman" w:eastAsia="Times New Roman" w:hAnsi="Times New Roman" w:cs="Times New Roman"/>
+          <w:sz w:val="24"/>
+          <w:szCs w:val="24"/>
+        </w:rPr>
+        <w:t xml:space="preserve">Prove the security feature when </w:t>
+      </w:r>
+      <w:r>
+        <w:rPr>
+          <w:rFonts w:ascii="Times New Roman" w:eastAsia="Times New Roman" w:hAnsi="Times New Roman" w:cs="Times New Roman"/>
+          <w:sz w:val="24"/>
+          <w:szCs w:val="24"/>
+        </w:rPr>
+        <w:t>one-time</w:t>
+      </w:r>
+      <w:r>
+        <w:rPr>
+          <w:rFonts w:ascii="Times New Roman" w:eastAsia="Times New Roman" w:hAnsi="Times New Roman" w:cs="Times New Roman"/>
+          <w:sz w:val="24"/>
+          <w:szCs w:val="24"/>
+        </w:rPr>
+        <w:t xml:space="preserve"> padding operation is performed using logical </w:t>
+      </w:r>
+      <w:proofErr w:type="gramStart"/>
+      <w:r>
+        <w:rPr>
+          <w:rFonts w:ascii="Times New Roman" w:eastAsia="Times New Roman" w:hAnsi="Times New Roman" w:cs="Times New Roman"/>
+          <w:sz w:val="24"/>
+          <w:szCs w:val="24"/>
+        </w:rPr>
+        <w:t>XOR</w:t>
+      </w:r>
+      <w:proofErr w:type="gramEnd"/>
+    </w:p>
+    <w:p>
+      <w:pPr>
+        <w:spacing w:line="360" w:lineRule="auto"/>
+        <w:rPr>
+          <w:rFonts w:ascii="Times New Roman" w:eastAsia="Times New Roman" w:hAnsi="Times New Roman" w:cs="Times New Roman"/>
+          <w:sz w:val="24"/>
+          <w:szCs w:val="24"/>
+        </w:rPr>
+      </w:pPr>
+    </w:p>
+    <w:p>
+      <w:pPr>
+        <w:spacing w:line="360" w:lineRule="auto"/>
+        <w:rPr>
+          <w:rFonts w:ascii="Times New Roman" w:eastAsia="Times New Roman" w:hAnsi="Times New Roman" w:cs="Times New Roman"/>
+          <w:b/>
+          <w:bCs/>
+          <w:sz w:val="24"/>
+          <w:szCs w:val="24"/>
+        </w:rPr>
+      </w:pPr>
+      <w:r>
+        <w:rPr>
+          <w:rFonts w:ascii="Times New Roman" w:eastAsia="Times New Roman" w:hAnsi="Times New Roman" w:cs="Times New Roman"/>
+          <w:b/>
+          <w:bCs/>
+          <w:sz w:val="24"/>
+          <w:szCs w:val="24"/>
+        </w:rPr>
+        <w:t xml:space="preserve">Description: </w:t>
+      </w:r>
+    </w:p>
+    <w:p>
+      <w:pPr>
+        <w:spacing w:line="360" w:lineRule="auto"/>
+        <w:rPr>
+          <w:rFonts w:ascii="Times New Roman" w:eastAsia="Times New Roman" w:hAnsi="Times New Roman" w:cs="Times New Roman"/>
+          <w:sz w:val="24"/>
+          <w:szCs w:val="24"/>
+        </w:rPr>
+      </w:pPr>
+      <w:r>
+        <w:rPr>
+          <w:rFonts w:ascii="Times New Roman" w:eastAsia="Times New Roman" w:hAnsi="Times New Roman" w:cs="Times New Roman"/>
+          <w:sz w:val="24"/>
+          <w:szCs w:val="24"/>
+        </w:rPr>
+        <w:t>This Python program demonstrates a basic encryption and decryption technique using the XOR (exclusive OR) operation. It defines two functions: encrypt and decrypt, which are used to encrypt and decrypt a given plaintext using a provided key. The program then applies these functions to a sample plaintext and key, showing how to encrypt and subsequently decrypt the text.</w:t>
+      </w:r>
+    </w:p>
+    <w:p>
+      <w:pPr>
+        <w:spacing w:line="360" w:lineRule="auto"/>
+        <w:rPr>
+          <w:rFonts w:ascii="Times New Roman" w:eastAsia="Times New Roman" w:hAnsi="Times New Roman" w:cs="Times New Roman"/>
+          <w:sz w:val="24"/>
+          <w:szCs w:val="24"/>
+        </w:rPr>
+      </w:pPr>
+    </w:p>
+    <w:p>
+      <w:pPr>
+        <w:spacing w:line="360" w:lineRule="auto"/>
+        <w:rPr>
+          <w:rFonts w:ascii="Times New Roman" w:eastAsia="Times New Roman" w:hAnsi="Times New Roman" w:cs="Times New Roman"/>
+          <w:sz w:val="24"/>
+          <w:szCs w:val="24"/>
+        </w:rPr>
+      </w:pPr>
+    </w:p>
+    <w:p>
+      <w:pPr>
+        <w:spacing w:line="360" w:lineRule="auto"/>
+        <w:rPr>
+          <w:rFonts w:ascii="Times New Roman" w:eastAsia="Times New Roman" w:hAnsi="Times New Roman" w:cs="Times New Roman"/>
+          <w:b/>
+          <w:bCs/>
+          <w:sz w:val="24"/>
+          <w:szCs w:val="24"/>
+        </w:rPr>
+      </w:pPr>
+      <w:r>
+        <w:rPr>
+          <w:rFonts w:ascii="Times New Roman" w:eastAsia="Times New Roman" w:hAnsi="Times New Roman" w:cs="Times New Roman"/>
+          <w:b/>
+          <w:bCs/>
+          <w:sz w:val="24"/>
+          <w:szCs w:val="24"/>
+        </w:rPr>
+        <w:lastRenderedPageBreak/>
+        <w:t xml:space="preserve">Algorithm: </w:t>
+      </w:r>
+    </w:p>
+    <w:p>
+      <w:pPr>
+        <w:spacing w:line="360" w:lineRule="auto"/>
+        <w:rPr>
+          <w:rFonts w:ascii="Times New Roman" w:eastAsia="Times New Roman" w:hAnsi="Times New Roman" w:cs="Times New Roman"/>
+          <w:sz w:val="24"/>
+          <w:szCs w:val="24"/>
+        </w:rPr>
+      </w:pPr>
+      <w:r>
+        <w:rPr>
+          <w:rFonts w:ascii="Times New Roman" w:eastAsia="Times New Roman" w:hAnsi="Times New Roman" w:cs="Times New Roman"/>
+          <w:b/>
+          <w:bCs/>
+          <w:sz w:val="24"/>
+          <w:szCs w:val="24"/>
+        </w:rPr>
+        <w:t>Step 1</w:t>
+      </w:r>
+      <w:r>
+        <w:rPr>
+          <w:rFonts w:ascii="Times New Roman" w:eastAsia="Times New Roman" w:hAnsi="Times New Roman" w:cs="Times New Roman"/>
+          <w:sz w:val="24"/>
+          <w:szCs w:val="24"/>
+        </w:rPr>
+        <w:t xml:space="preserve">: </w:t>
+      </w:r>
+      <w:proofErr w:type="gramStart"/>
+      <w:r>
+        <w:rPr>
+          <w:rFonts w:ascii="Times New Roman" w:eastAsia="Times New Roman" w:hAnsi="Times New Roman" w:cs="Times New Roman"/>
+          <w:sz w:val="24"/>
+          <w:szCs w:val="24"/>
+        </w:rPr>
+        <w:t>encrypt(</w:t>
+      </w:r>
+      <w:proofErr w:type="gramEnd"/>
+      <w:r>
+        <w:rPr>
+          <w:rFonts w:ascii="Times New Roman" w:eastAsia="Times New Roman" w:hAnsi="Times New Roman" w:cs="Times New Roman"/>
+          <w:sz w:val="24"/>
+          <w:szCs w:val="24"/>
+        </w:rPr>
+        <w:t>plaintext, key):</w:t>
+      </w:r>
+    </w:p>
+    <w:p>
+      <w:pPr>
+        <w:spacing w:line="360" w:lineRule="auto"/>
+        <w:rPr>
+          <w:rFonts w:ascii="Times New Roman" w:eastAsia="Times New Roman" w:hAnsi="Times New Roman" w:cs="Times New Roman"/>
+          <w:sz w:val="24"/>
+          <w:szCs w:val="24"/>
+        </w:rPr>
+      </w:pPr>
+      <w:r>
+        <w:rPr>
+          <w:rFonts w:ascii="Times New Roman" w:eastAsia="Times New Roman" w:hAnsi="Times New Roman" w:cs="Times New Roman"/>
+          <w:b/>
+          <w:bCs/>
+          <w:sz w:val="24"/>
+          <w:szCs w:val="24"/>
+        </w:rPr>
+        <w:t>Step 2:</w:t>
+      </w:r>
+      <w:r>
+        <w:t xml:space="preserve"> </w:t>
+      </w:r>
+      <w:proofErr w:type="gramStart"/>
+      <w:r>
+        <w:rPr>
+          <w:rFonts w:ascii="Times New Roman" w:eastAsia="Times New Roman" w:hAnsi="Times New Roman" w:cs="Times New Roman"/>
+          <w:sz w:val="24"/>
+          <w:szCs w:val="24"/>
+        </w:rPr>
+        <w:t>decrypt(</w:t>
+      </w:r>
+      <w:proofErr w:type="spellStart"/>
+      <w:proofErr w:type="gramEnd"/>
+      <w:r>
+        <w:rPr>
+          <w:rFonts w:ascii="Times New Roman" w:eastAsia="Times New Roman" w:hAnsi="Times New Roman" w:cs="Times New Roman"/>
+          <w:sz w:val="24"/>
+          <w:szCs w:val="24"/>
+        </w:rPr>
+        <w:t>encrypted_text</w:t>
+      </w:r>
+      <w:proofErr w:type="spellEnd"/>
+      <w:r>
+        <w:rPr>
+          <w:rFonts w:ascii="Times New Roman" w:eastAsia="Times New Roman" w:hAnsi="Times New Roman" w:cs="Times New Roman"/>
+          <w:sz w:val="24"/>
+          <w:szCs w:val="24"/>
+        </w:rPr>
+        <w:t>, key):</w:t>
+      </w:r>
+    </w:p>
+    <w:p>
+      <w:pPr>
+        <w:spacing w:line="360" w:lineRule="auto"/>
+        <w:rPr>
+          <w:rFonts w:ascii="Times New Roman" w:eastAsia="Times New Roman" w:hAnsi="Times New Roman" w:cs="Times New Roman"/>
+          <w:sz w:val="24"/>
+          <w:szCs w:val="24"/>
+        </w:rPr>
+      </w:pPr>
+      <w:r>
+        <w:rPr>
+          <w:rFonts w:ascii="Times New Roman" w:eastAsia="Times New Roman" w:hAnsi="Times New Roman" w:cs="Times New Roman"/>
+          <w:b/>
+          <w:bCs/>
+          <w:sz w:val="24"/>
+          <w:szCs w:val="24"/>
+        </w:rPr>
+        <w:t xml:space="preserve">Step </w:t>
+      </w:r>
+      <w:r>
+        <w:rPr>
+          <w:rFonts w:ascii="Times New Roman" w:eastAsia="Times New Roman" w:hAnsi="Times New Roman" w:cs="Times New Roman"/>
+          <w:b/>
+          <w:bCs/>
+          <w:sz w:val="24"/>
+          <w:szCs w:val="24"/>
+        </w:rPr>
+        <w:t>3</w:t>
+      </w:r>
+      <w:r>
+        <w:rPr>
+          <w:rFonts w:ascii="Times New Roman" w:eastAsia="Times New Roman" w:hAnsi="Times New Roman" w:cs="Times New Roman"/>
+          <w:sz w:val="24"/>
+          <w:szCs w:val="24"/>
+        </w:rPr>
+        <w:t>:</w:t>
+      </w:r>
+      <w:r>
+        <w:t xml:space="preserve"> </w:t>
+      </w:r>
+      <w:r>
+        <w:rPr>
+          <w:rFonts w:ascii="Times New Roman" w:eastAsia="Times New Roman" w:hAnsi="Times New Roman" w:cs="Times New Roman"/>
+          <w:sz w:val="24"/>
+          <w:szCs w:val="24"/>
+        </w:rPr>
+        <w:t>Inside the if __name__ == "__main__" block (which ensures the code is only executed when the script is run and not when it's imported as a module):</w:t>
+      </w:r>
+    </w:p>
+    <w:p>
+      <w:pPr>
+        <w:spacing w:line="360" w:lineRule="auto"/>
+        <w:rPr>
+          <w:rFonts w:ascii="Times New Roman" w:eastAsia="Times New Roman" w:hAnsi="Times New Roman" w:cs="Times New Roman"/>
+          <w:sz w:val="24"/>
+          <w:szCs w:val="24"/>
+        </w:rPr>
+      </w:pPr>
+      <w:r>
+        <w:rPr>
+          <w:rFonts w:ascii="Times New Roman" w:eastAsia="Times New Roman" w:hAnsi="Times New Roman" w:cs="Times New Roman"/>
+          <w:sz w:val="24"/>
+          <w:szCs w:val="24"/>
+        </w:rPr>
+        <w:t>Define the plaintext variable with the value "Hello World."</w:t>
+      </w:r>
+    </w:p>
+    <w:p>
+      <w:pPr>
+        <w:spacing w:line="360" w:lineRule="auto"/>
+        <w:rPr>
+          <w:rFonts w:ascii="Times New Roman" w:eastAsia="Times New Roman" w:hAnsi="Times New Roman" w:cs="Times New Roman"/>
+          <w:sz w:val="24"/>
+          <w:szCs w:val="24"/>
+        </w:rPr>
+      </w:pPr>
+      <w:r>
+        <w:rPr>
+          <w:rFonts w:ascii="Times New Roman" w:eastAsia="Times New Roman" w:hAnsi="Times New Roman" w:cs="Times New Roman"/>
+          <w:sz w:val="24"/>
+          <w:szCs w:val="24"/>
+        </w:rPr>
+        <w:t>Define the key variable with the value "</w:t>
+      </w:r>
+      <w:proofErr w:type="spellStart"/>
+      <w:r>
+        <w:rPr>
+          <w:rFonts w:ascii="Times New Roman" w:eastAsia="Times New Roman" w:hAnsi="Times New Roman" w:cs="Times New Roman"/>
+          <w:sz w:val="24"/>
+          <w:szCs w:val="24"/>
+        </w:rPr>
+        <w:t>Norandomkey</w:t>
+      </w:r>
+      <w:proofErr w:type="spellEnd"/>
+      <w:r>
+        <w:rPr>
+          <w:rFonts w:ascii="Times New Roman" w:eastAsia="Times New Roman" w:hAnsi="Times New Roman" w:cs="Times New Roman"/>
+          <w:sz w:val="24"/>
+          <w:szCs w:val="24"/>
+        </w:rPr>
+        <w:t>." Note that for security, a truly random key should be used, and it should be the same length as the plaintext.</w:t>
+      </w:r>
+    </w:p>
+    <w:p>
+      <w:pPr>
+        <w:spacing w:line="360" w:lineRule="auto"/>
+        <w:rPr>
+          <w:rFonts w:ascii="Times New Roman" w:eastAsia="Times New Roman" w:hAnsi="Times New Roman" w:cs="Times New Roman"/>
+          <w:sz w:val="24"/>
+          <w:szCs w:val="24"/>
+        </w:rPr>
+      </w:pPr>
+      <w:r>
+        <w:rPr>
+          <w:rFonts w:ascii="Times New Roman" w:eastAsia="Times New Roman" w:hAnsi="Times New Roman" w:cs="Times New Roman"/>
+          <w:b/>
+          <w:bCs/>
+          <w:sz w:val="24"/>
+          <w:szCs w:val="24"/>
+        </w:rPr>
+        <w:t xml:space="preserve">Step </w:t>
+      </w:r>
+      <w:r>
+        <w:rPr>
+          <w:rFonts w:ascii="Times New Roman" w:eastAsia="Times New Roman" w:hAnsi="Times New Roman" w:cs="Times New Roman"/>
+          <w:b/>
+          <w:bCs/>
+          <w:sz w:val="24"/>
+          <w:szCs w:val="24"/>
+        </w:rPr>
+        <w:t>4</w:t>
+      </w:r>
+      <w:r>
+        <w:rPr>
+          <w:rFonts w:ascii="Times New Roman" w:eastAsia="Times New Roman" w:hAnsi="Times New Roman" w:cs="Times New Roman"/>
+          <w:b/>
+          <w:bCs/>
+          <w:sz w:val="24"/>
+          <w:szCs w:val="24"/>
+        </w:rPr>
+        <w:t>:</w:t>
+      </w:r>
+      <w:r>
+        <w:t xml:space="preserve"> </w:t>
+      </w:r>
+      <w:r>
+        <w:rPr>
+          <w:rFonts w:ascii="Times New Roman" w:eastAsia="Times New Roman" w:hAnsi="Times New Roman" w:cs="Times New Roman"/>
+          <w:sz w:val="24"/>
+          <w:szCs w:val="24"/>
+        </w:rPr>
+        <w:t>Print the plaintext and key to display their values.</w:t>
+      </w:r>
+    </w:p>
+    <w:p>
+      <w:pPr>
+        <w:spacing w:line="360" w:lineRule="auto"/>
+        <w:rPr>
+          <w:rFonts w:ascii="Times New Roman" w:eastAsia="Times New Roman" w:hAnsi="Times New Roman" w:cs="Times New Roman"/>
+          <w:sz w:val="24"/>
+          <w:szCs w:val="24"/>
+        </w:rPr>
+      </w:pPr>
+      <w:r>
+        <w:rPr>
+          <w:rFonts w:ascii="Times New Roman" w:eastAsia="Times New Roman" w:hAnsi="Times New Roman" w:cs="Times New Roman"/>
+          <w:b/>
+          <w:bCs/>
+          <w:sz w:val="24"/>
+          <w:szCs w:val="24"/>
+        </w:rPr>
+        <w:t xml:space="preserve">Step </w:t>
+      </w:r>
+      <w:r>
+        <w:rPr>
+          <w:rFonts w:ascii="Times New Roman" w:eastAsia="Times New Roman" w:hAnsi="Times New Roman" w:cs="Times New Roman"/>
+          <w:b/>
+          <w:bCs/>
+          <w:sz w:val="24"/>
+          <w:szCs w:val="24"/>
+        </w:rPr>
+        <w:t>5</w:t>
+      </w:r>
+      <w:r>
+        <w:rPr>
+          <w:rFonts w:ascii="Times New Roman" w:eastAsia="Times New Roman" w:hAnsi="Times New Roman" w:cs="Times New Roman"/>
+          <w:b/>
+          <w:bCs/>
+          <w:sz w:val="24"/>
+          <w:szCs w:val="24"/>
+        </w:rPr>
+        <w:t>:</w:t>
+      </w:r>
+      <w:r>
+        <w:t xml:space="preserve"> </w:t>
+      </w:r>
+      <w:r>
+        <w:rPr>
+          <w:rFonts w:ascii="Times New Roman" w:eastAsia="Times New Roman" w:hAnsi="Times New Roman" w:cs="Times New Roman"/>
+          <w:sz w:val="24"/>
+          <w:szCs w:val="24"/>
+        </w:rPr>
+        <w:t xml:space="preserve">Encrypt the plaintext using the encrypt function with the provided </w:t>
+      </w:r>
+      <w:proofErr w:type="gramStart"/>
+      <w:r>
+        <w:rPr>
+          <w:rFonts w:ascii="Times New Roman" w:eastAsia="Times New Roman" w:hAnsi="Times New Roman" w:cs="Times New Roman"/>
+          <w:sz w:val="24"/>
+          <w:szCs w:val="24"/>
+        </w:rPr>
+        <w:t>key, and</w:t>
+      </w:r>
+      <w:proofErr w:type="gramEnd"/>
+      <w:r>
+        <w:rPr>
+          <w:rFonts w:ascii="Times New Roman" w:eastAsia="Times New Roman" w:hAnsi="Times New Roman" w:cs="Times New Roman"/>
+          <w:sz w:val="24"/>
+          <w:szCs w:val="24"/>
+        </w:rPr>
+        <w:t xml:space="preserve"> store the result in the </w:t>
+      </w:r>
+      <w:proofErr w:type="spellStart"/>
+      <w:r>
+        <w:rPr>
+          <w:rFonts w:ascii="Times New Roman" w:eastAsia="Times New Roman" w:hAnsi="Times New Roman" w:cs="Times New Roman"/>
+          <w:sz w:val="24"/>
+          <w:szCs w:val="24"/>
+        </w:rPr>
+        <w:t>encrypted_text</w:t>
+      </w:r>
+      <w:proofErr w:type="spellEnd"/>
+      <w:r>
+        <w:rPr>
+          <w:rFonts w:ascii="Times New Roman" w:eastAsia="Times New Roman" w:hAnsi="Times New Roman" w:cs="Times New Roman"/>
+          <w:sz w:val="24"/>
+          <w:szCs w:val="24"/>
+        </w:rPr>
+        <w:t xml:space="preserve"> variable.</w:t>
+      </w:r>
+    </w:p>
+    <w:p>
+      <w:pPr>
+        <w:spacing w:line="360" w:lineRule="auto"/>
+        <w:rPr>
+          <w:rFonts w:ascii="Times New Roman" w:eastAsia="Times New Roman" w:hAnsi="Times New Roman" w:cs="Times New Roman"/>
+          <w:b/>
+          <w:bCs/>
+          <w:sz w:val="24"/>
+          <w:szCs w:val="24"/>
+        </w:rPr>
+      </w:pPr>
+      <w:r>
+        <w:rPr>
+          <w:rFonts w:ascii="Times New Roman" w:eastAsia="Times New Roman" w:hAnsi="Times New Roman" w:cs="Times New Roman"/>
+          <w:b/>
+          <w:bCs/>
+          <w:sz w:val="24"/>
+          <w:szCs w:val="24"/>
+        </w:rPr>
+        <w:t xml:space="preserve">Step </w:t>
+      </w:r>
+      <w:r>
+        <w:rPr>
+          <w:rFonts w:ascii="Times New Roman" w:eastAsia="Times New Roman" w:hAnsi="Times New Roman" w:cs="Times New Roman"/>
+          <w:b/>
+          <w:bCs/>
+          <w:sz w:val="24"/>
+          <w:szCs w:val="24"/>
+        </w:rPr>
+        <w:t>6</w:t>
+      </w:r>
+      <w:r>
+        <w:rPr>
+          <w:rFonts w:ascii="Times New Roman" w:eastAsia="Times New Roman" w:hAnsi="Times New Roman" w:cs="Times New Roman"/>
+          <w:b/>
+          <w:bCs/>
+          <w:sz w:val="24"/>
+          <w:szCs w:val="24"/>
+        </w:rPr>
+        <w:t>:</w:t>
+      </w:r>
+      <w:r>
+        <w:t xml:space="preserve"> </w:t>
+      </w:r>
+      <w:r>
+        <w:rPr>
+          <w:rFonts w:ascii="Times New Roman" w:eastAsia="Times New Roman" w:hAnsi="Times New Roman" w:cs="Times New Roman"/>
+          <w:sz w:val="24"/>
+          <w:szCs w:val="24"/>
+        </w:rPr>
+        <w:t>Print the encrypted text, which is the result of the encryption.</w:t>
+      </w:r>
+    </w:p>
+    <w:p>
+      <w:pPr>
+        <w:spacing w:line="360" w:lineRule="auto"/>
+        <w:rPr>
+          <w:rFonts w:ascii="Times New Roman" w:eastAsia="Times New Roman" w:hAnsi="Times New Roman" w:cs="Times New Roman"/>
+          <w:sz w:val="24"/>
+          <w:szCs w:val="24"/>
+        </w:rPr>
+      </w:pPr>
+      <w:r>
+        <w:rPr>
+          <w:rFonts w:ascii="Times New Roman" w:eastAsia="Times New Roman" w:hAnsi="Times New Roman" w:cs="Times New Roman"/>
+          <w:b/>
+          <w:bCs/>
+          <w:sz w:val="24"/>
+          <w:szCs w:val="24"/>
+        </w:rPr>
+        <w:t xml:space="preserve">Step </w:t>
+      </w:r>
+      <w:r>
+        <w:rPr>
+          <w:rFonts w:ascii="Times New Roman" w:eastAsia="Times New Roman" w:hAnsi="Times New Roman" w:cs="Times New Roman"/>
+          <w:b/>
+          <w:bCs/>
+          <w:sz w:val="24"/>
+          <w:szCs w:val="24"/>
+        </w:rPr>
+        <w:t>7</w:t>
+      </w:r>
+      <w:r>
+        <w:rPr>
+          <w:rFonts w:ascii="Times New Roman" w:eastAsia="Times New Roman" w:hAnsi="Times New Roman" w:cs="Times New Roman"/>
+          <w:b/>
+          <w:bCs/>
+          <w:sz w:val="24"/>
+          <w:szCs w:val="24"/>
+        </w:rPr>
+        <w:t>:</w:t>
+      </w:r>
+      <w:r>
+        <w:t xml:space="preserve"> </w:t>
+      </w:r>
+      <w:r>
+        <w:rPr>
+          <w:rFonts w:ascii="Times New Roman" w:eastAsia="Times New Roman" w:hAnsi="Times New Roman" w:cs="Times New Roman"/>
+          <w:sz w:val="24"/>
+          <w:szCs w:val="24"/>
+        </w:rPr>
+        <w:t xml:space="preserve">Decrypt the encrypted text using the decrypt function with the same </w:t>
+      </w:r>
+      <w:proofErr w:type="gramStart"/>
+      <w:r>
+        <w:rPr>
+          <w:rFonts w:ascii="Times New Roman" w:eastAsia="Times New Roman" w:hAnsi="Times New Roman" w:cs="Times New Roman"/>
+          <w:sz w:val="24"/>
+          <w:szCs w:val="24"/>
+        </w:rPr>
+        <w:t>key, and</w:t>
+      </w:r>
+      <w:proofErr w:type="gramEnd"/>
+      <w:r>
+        <w:rPr>
+          <w:rFonts w:ascii="Times New Roman" w:eastAsia="Times New Roman" w:hAnsi="Times New Roman" w:cs="Times New Roman"/>
+          <w:sz w:val="24"/>
+          <w:szCs w:val="24"/>
+        </w:rPr>
+        <w:t xml:space="preserve"> store the result in the </w:t>
+      </w:r>
+      <w:proofErr w:type="spellStart"/>
+      <w:r>
+        <w:rPr>
+          <w:rFonts w:ascii="Times New Roman" w:eastAsia="Times New Roman" w:hAnsi="Times New Roman" w:cs="Times New Roman"/>
+          <w:sz w:val="24"/>
+          <w:szCs w:val="24"/>
+        </w:rPr>
+        <w:t>decrypted_text</w:t>
+      </w:r>
+      <w:proofErr w:type="spellEnd"/>
+      <w:r>
+        <w:rPr>
+          <w:rFonts w:ascii="Times New Roman" w:eastAsia="Times New Roman" w:hAnsi="Times New Roman" w:cs="Times New Roman"/>
+          <w:sz w:val="24"/>
+          <w:szCs w:val="24"/>
+        </w:rPr>
+        <w:t xml:space="preserve"> variable.</w:t>
+      </w:r>
+    </w:p>
+    <w:p>
+      <w:pPr>
+        <w:spacing w:line="360" w:lineRule="auto"/>
+        <w:rPr>
+          <w:rFonts w:ascii="Times New Roman" w:eastAsia="Times New Roman" w:hAnsi="Times New Roman" w:cs="Times New Roman"/>
+          <w:sz w:val="24"/>
+          <w:szCs w:val="24"/>
+        </w:rPr>
+      </w:pPr>
+      <w:r>
+        <w:rPr>
+          <w:rFonts w:ascii="Times New Roman" w:eastAsia="Times New Roman" w:hAnsi="Times New Roman" w:cs="Times New Roman"/>
+          <w:b/>
+          <w:bCs/>
+          <w:sz w:val="24"/>
+          <w:szCs w:val="24"/>
+        </w:rPr>
+        <w:t xml:space="preserve">Step </w:t>
+      </w:r>
+      <w:r>
+        <w:rPr>
+          <w:rFonts w:ascii="Times New Roman" w:eastAsia="Times New Roman" w:hAnsi="Times New Roman" w:cs="Times New Roman"/>
+          <w:b/>
+          <w:bCs/>
+          <w:sz w:val="24"/>
+          <w:szCs w:val="24"/>
+        </w:rPr>
+        <w:t>8</w:t>
+      </w:r>
+      <w:r>
+        <w:rPr>
+          <w:rFonts w:ascii="Times New Roman" w:eastAsia="Times New Roman" w:hAnsi="Times New Roman" w:cs="Times New Roman"/>
+          <w:sz w:val="24"/>
+          <w:szCs w:val="24"/>
+        </w:rPr>
+        <w:t>:</w:t>
+      </w:r>
+      <w:r>
+        <w:t xml:space="preserve"> </w:t>
+      </w:r>
+      <w:r>
+        <w:rPr>
+          <w:rFonts w:ascii="Times New Roman" w:eastAsia="Times New Roman" w:hAnsi="Times New Roman" w:cs="Times New Roman"/>
+          <w:sz w:val="24"/>
+          <w:szCs w:val="24"/>
+        </w:rPr>
+        <w:t>Print the decrypted text, which should match the original plaintext, demonstrating the reversibility of the XOR operation with the same key.</w:t>
+      </w:r>
+    </w:p>
+    <w:p>
+      <w:pPr>
+        <w:spacing w:line="360" w:lineRule="auto"/>
+        <w:rPr>
+          <w:rFonts w:ascii="Times New Roman" w:eastAsia="Times New Roman" w:hAnsi="Times New Roman" w:cs="Times New Roman"/>
+          <w:b/>
+          <w:bCs/>
+          <w:sz w:val="24"/>
+          <w:szCs w:val="24"/>
+        </w:rPr>
+      </w:pPr>
+    </w:p>
+    <w:p>
+      <w:pPr>
+        <w:spacing w:line="360" w:lineRule="auto"/>
+        <w:rPr>
+          <w:rFonts w:ascii="Times New Roman" w:eastAsia="Times New Roman" w:hAnsi="Times New Roman" w:cs="Times New Roman"/>
+          <w:b/>
+          <w:bCs/>
+          <w:sz w:val="24"/>
+          <w:szCs w:val="24"/>
+        </w:rPr>
+      </w:pPr>
+      <w:r>
+        <w:rPr>
+          <w:rFonts w:ascii="Times New Roman" w:eastAsia="Times New Roman" w:hAnsi="Times New Roman" w:cs="Times New Roman"/>
+          <w:b/>
+          <w:bCs/>
+          <w:sz w:val="24"/>
+          <w:szCs w:val="24"/>
+        </w:rPr>
+        <w:t xml:space="preserve">Program: </w:t>
+      </w:r>
+    </w:p>
+    <w:p>
+      <w:pPr>
+        <w:spacing w:line="360" w:lineRule="auto"/>
+        <w:rPr>
+          <w:rFonts w:ascii="Times New Roman" w:eastAsia="Times New Roman" w:hAnsi="Times New Roman" w:cs="Times New Roman"/>
+          <w:sz w:val="24"/>
+          <w:szCs w:val="24"/>
+        </w:rPr>
+      </w:pPr>
+      <w:r>
+        <w:rPr>
+          <w:rFonts w:ascii="Times New Roman" w:eastAsia="Times New Roman" w:hAnsi="Times New Roman" w:cs="Times New Roman"/>
+          <w:sz w:val="24"/>
+          <w:szCs w:val="24"/>
+        </w:rPr>
+        <w:t xml:space="preserve">def </w:t>
+      </w:r>
+      <w:proofErr w:type="gramStart"/>
+      <w:r>
+        <w:rPr>
+          <w:rFonts w:ascii="Times New Roman" w:eastAsia="Times New Roman" w:hAnsi="Times New Roman" w:cs="Times New Roman"/>
+          <w:sz w:val="24"/>
+          <w:szCs w:val="24"/>
+        </w:rPr>
+        <w:t>encrypt(</w:t>
+      </w:r>
+      <w:proofErr w:type="gramEnd"/>
+      <w:r>
+        <w:rPr>
+          <w:rFonts w:ascii="Times New Roman" w:eastAsia="Times New Roman" w:hAnsi="Times New Roman" w:cs="Times New Roman"/>
+          <w:sz w:val="24"/>
+          <w:szCs w:val="24"/>
+        </w:rPr>
+        <w:t>plaintext, key):</w:t>
+      </w:r>
+    </w:p>
+    <w:p>
+      <w:pPr>
+        <w:spacing w:line="360" w:lineRule="auto"/>
+        <w:rPr>
+          <w:rFonts w:ascii="Times New Roman" w:eastAsia="Times New Roman" w:hAnsi="Times New Roman" w:cs="Times New Roman"/>
+          <w:sz w:val="24"/>
+          <w:szCs w:val="24"/>
+        </w:rPr>
+      </w:pPr>
+      <w:r>
+        <w:rPr>
+          <w:rFonts w:ascii="Times New Roman" w:eastAsia="Times New Roman" w:hAnsi="Times New Roman" w:cs="Times New Roman"/>
+          <w:sz w:val="24"/>
+          <w:szCs w:val="24"/>
+        </w:rPr>
+        <w:t xml:space="preserve">    </w:t>
+      </w:r>
+      <w:proofErr w:type="spellStart"/>
+      <w:r>
+        <w:rPr>
+          <w:rFonts w:ascii="Times New Roman" w:eastAsia="Times New Roman" w:hAnsi="Times New Roman" w:cs="Times New Roman"/>
+          <w:sz w:val="24"/>
+          <w:szCs w:val="24"/>
+        </w:rPr>
+        <w:t>encrypted_text</w:t>
+      </w:r>
+      <w:proofErr w:type="spellEnd"/>
+      <w:r>
+        <w:rPr>
+          <w:rFonts w:ascii="Times New Roman" w:eastAsia="Times New Roman" w:hAnsi="Times New Roman" w:cs="Times New Roman"/>
+          <w:sz w:val="24"/>
+          <w:szCs w:val="24"/>
+        </w:rPr>
+        <w:t xml:space="preserve"> = '</w:t>
+      </w:r>
+      <w:proofErr w:type="gramStart"/>
+      <w:r>
+        <w:rPr>
+          <w:rFonts w:ascii="Times New Roman" w:eastAsia="Times New Roman" w:hAnsi="Times New Roman" w:cs="Times New Roman"/>
+          <w:sz w:val="24"/>
+          <w:szCs w:val="24"/>
+        </w:rPr>
+        <w:t>'.join</w:t>
+      </w:r>
+      <w:proofErr w:type="gramEnd"/>
+      <w:r>
+        <w:rPr>
+          <w:rFonts w:ascii="Times New Roman" w:eastAsia="Times New Roman" w:hAnsi="Times New Roman" w:cs="Times New Roman"/>
+          <w:sz w:val="24"/>
+          <w:szCs w:val="24"/>
+        </w:rPr>
+        <w:t>(chr(</w:t>
+      </w:r>
+      <w:proofErr w:type="spellStart"/>
+      <w:r>
+        <w:rPr>
+          <w:rFonts w:ascii="Times New Roman" w:eastAsia="Times New Roman" w:hAnsi="Times New Roman" w:cs="Times New Roman"/>
+          <w:sz w:val="24"/>
+          <w:szCs w:val="24"/>
+        </w:rPr>
+        <w:t>ord</w:t>
+      </w:r>
+      <w:proofErr w:type="spellEnd"/>
+      <w:r>
+        <w:rPr>
+          <w:rFonts w:ascii="Times New Roman" w:eastAsia="Times New Roman" w:hAnsi="Times New Roman" w:cs="Times New Roman"/>
+          <w:sz w:val="24"/>
+          <w:szCs w:val="24"/>
+        </w:rPr>
+        <w:t>(</w:t>
+      </w:r>
+      <w:proofErr w:type="spellStart"/>
+      <w:r>
+        <w:rPr>
+          <w:rFonts w:ascii="Times New Roman" w:eastAsia="Times New Roman" w:hAnsi="Times New Roman" w:cs="Times New Roman"/>
+          <w:sz w:val="24"/>
+          <w:szCs w:val="24"/>
+        </w:rPr>
+        <w:t>plain_char</w:t>
+      </w:r>
+      <w:proofErr w:type="spellEnd"/>
+      <w:r>
+        <w:rPr>
+          <w:rFonts w:ascii="Times New Roman" w:eastAsia="Times New Roman" w:hAnsi="Times New Roman" w:cs="Times New Roman"/>
+          <w:sz w:val="24"/>
+          <w:szCs w:val="24"/>
+        </w:rPr>
+        <w:t xml:space="preserve">) ^ </w:t>
+      </w:r>
+      <w:proofErr w:type="spellStart"/>
+      <w:r>
+        <w:rPr>
+          <w:rFonts w:ascii="Times New Roman" w:eastAsia="Times New Roman" w:hAnsi="Times New Roman" w:cs="Times New Roman"/>
+          <w:sz w:val="24"/>
+          <w:szCs w:val="24"/>
+        </w:rPr>
+        <w:t>ord</w:t>
+      </w:r>
+      <w:proofErr w:type="spellEnd"/>
+      <w:r>
+        <w:rPr>
+          <w:rFonts w:ascii="Times New Roman" w:eastAsia="Times New Roman" w:hAnsi="Times New Roman" w:cs="Times New Roman"/>
+          <w:sz w:val="24"/>
+          <w:szCs w:val="24"/>
+        </w:rPr>
+        <w:t>(</w:t>
+      </w:r>
+      <w:proofErr w:type="spellStart"/>
+      <w:r>
+        <w:rPr>
+          <w:rFonts w:ascii="Times New Roman" w:eastAsia="Times New Roman" w:hAnsi="Times New Roman" w:cs="Times New Roman"/>
+          <w:sz w:val="24"/>
+          <w:szCs w:val="24"/>
+        </w:rPr>
+        <w:t>key_char</w:t>
+      </w:r>
+      <w:proofErr w:type="spellEnd"/>
+      <w:r>
+        <w:rPr>
+          <w:rFonts w:ascii="Times New Roman" w:eastAsia="Times New Roman" w:hAnsi="Times New Roman" w:cs="Times New Roman"/>
+          <w:sz w:val="24"/>
+          <w:szCs w:val="24"/>
+        </w:rPr>
+        <w:t xml:space="preserve">)) for </w:t>
+      </w:r>
+      <w:proofErr w:type="spellStart"/>
+      <w:r>
+        <w:rPr>
+          <w:rFonts w:ascii="Times New Roman" w:eastAsia="Times New Roman" w:hAnsi="Times New Roman" w:cs="Times New Roman"/>
+          <w:sz w:val="24"/>
+          <w:szCs w:val="24"/>
+        </w:rPr>
+        <w:t>plain_char</w:t>
+      </w:r>
+      <w:proofErr w:type="spellEnd"/>
+      <w:r>
+        <w:rPr>
+          <w:rFonts w:ascii="Times New Roman" w:eastAsia="Times New Roman" w:hAnsi="Times New Roman" w:cs="Times New Roman"/>
+          <w:sz w:val="24"/>
+          <w:szCs w:val="24"/>
+        </w:rPr>
+        <w:t xml:space="preserve">, </w:t>
+      </w:r>
+      <w:proofErr w:type="spellStart"/>
+      <w:r>
+        <w:rPr>
+          <w:rFonts w:ascii="Times New Roman" w:eastAsia="Times New Roman" w:hAnsi="Times New Roman" w:cs="Times New Roman"/>
+          <w:sz w:val="24"/>
+          <w:szCs w:val="24"/>
+        </w:rPr>
+        <w:t>key_char</w:t>
+      </w:r>
+      <w:proofErr w:type="spellEnd"/>
+      <w:r>
+        <w:rPr>
+          <w:rFonts w:ascii="Times New Roman" w:eastAsia="Times New Roman" w:hAnsi="Times New Roman" w:cs="Times New Roman"/>
+          <w:sz w:val="24"/>
+          <w:szCs w:val="24"/>
+        </w:rPr>
+        <w:t xml:space="preserve"> in zip(plaintext, key))</w:t>
+      </w:r>
+    </w:p>
+    <w:p>
+      <w:pPr>
+        <w:spacing w:line="360" w:lineRule="auto"/>
+        <w:rPr>
+          <w:rFonts w:ascii="Times New Roman" w:eastAsia="Times New Roman" w:hAnsi="Times New Roman" w:cs="Times New Roman"/>
+          <w:sz w:val="24"/>
+          <w:szCs w:val="24"/>
+        </w:rPr>
+      </w:pPr>
+      <w:r>
+        <w:rPr>
+          <w:rFonts w:ascii="Times New Roman" w:eastAsia="Times New Roman" w:hAnsi="Times New Roman" w:cs="Times New Roman"/>
+          <w:sz w:val="24"/>
+          <w:szCs w:val="24"/>
+        </w:rPr>
+        <w:t xml:space="preserve">    return </w:t>
+      </w:r>
+      <w:proofErr w:type="spellStart"/>
+      <w:r>
+        <w:rPr>
+          <w:rFonts w:ascii="Times New Roman" w:eastAsia="Times New Roman" w:hAnsi="Times New Roman" w:cs="Times New Roman"/>
+          <w:sz w:val="24"/>
+          <w:szCs w:val="24"/>
+        </w:rPr>
+        <w:t>encrypted_</w:t>
+      </w:r>
+      <w:proofErr w:type="gramStart"/>
+      <w:r>
+        <w:rPr>
+          <w:rFonts w:ascii="Times New Roman" w:eastAsia="Times New Roman" w:hAnsi="Times New Roman" w:cs="Times New Roman"/>
+          <w:sz w:val="24"/>
+          <w:szCs w:val="24"/>
+        </w:rPr>
+        <w:t>text</w:t>
+      </w:r>
+      <w:proofErr w:type="spellEnd"/>
+      <w:proofErr w:type="gramEnd"/>
+    </w:p>
+    <w:p>
+      <w:pPr>
+        <w:spacing w:line="360" w:lineRule="auto"/>
+        <w:rPr>
+          <w:rFonts w:ascii="Times New Roman" w:eastAsia="Times New Roman" w:hAnsi="Times New Roman" w:cs="Times New Roman"/>
+          <w:sz w:val="24"/>
+          <w:szCs w:val="24"/>
+        </w:rPr>
+      </w:pPr>
+    </w:p>
+    <w:p>
+      <w:pPr>
+        <w:spacing w:line="360" w:lineRule="auto"/>
+        <w:rPr>
+          <w:rFonts w:ascii="Times New Roman" w:eastAsia="Times New Roman" w:hAnsi="Times New Roman" w:cs="Times New Roman"/>
+          <w:sz w:val="24"/>
+          <w:szCs w:val="24"/>
+        </w:rPr>
+      </w:pPr>
+      <w:r>
+        <w:rPr>
+          <w:rFonts w:ascii="Times New Roman" w:eastAsia="Times New Roman" w:hAnsi="Times New Roman" w:cs="Times New Roman"/>
+          <w:sz w:val="24"/>
+          <w:szCs w:val="24"/>
+        </w:rPr>
+        <w:t xml:space="preserve">def </w:t>
+      </w:r>
+      <w:proofErr w:type="gramStart"/>
+      <w:r>
+        <w:rPr>
+          <w:rFonts w:ascii="Times New Roman" w:eastAsia="Times New Roman" w:hAnsi="Times New Roman" w:cs="Times New Roman"/>
+          <w:sz w:val="24"/>
+          <w:szCs w:val="24"/>
+        </w:rPr>
+        <w:t>decrypt(</w:t>
+      </w:r>
+      <w:proofErr w:type="spellStart"/>
+      <w:proofErr w:type="gramEnd"/>
+      <w:r>
+        <w:rPr>
+          <w:rFonts w:ascii="Times New Roman" w:eastAsia="Times New Roman" w:hAnsi="Times New Roman" w:cs="Times New Roman"/>
+          <w:sz w:val="24"/>
+          <w:szCs w:val="24"/>
+        </w:rPr>
+        <w:t>encrypted_text</w:t>
+      </w:r>
+      <w:proofErr w:type="spellEnd"/>
+      <w:r>
+        <w:rPr>
+          <w:rFonts w:ascii="Times New Roman" w:eastAsia="Times New Roman" w:hAnsi="Times New Roman" w:cs="Times New Roman"/>
+          <w:sz w:val="24"/>
+          <w:szCs w:val="24"/>
+        </w:rPr>
+        <w:t>, key):</w:t>
+      </w:r>
+    </w:p>
+    <w:p>
+      <w:pPr>
+        <w:spacing w:line="360" w:lineRule="auto"/>
+        <w:rPr>
+          <w:rFonts w:ascii="Times New Roman" w:eastAsia="Times New Roman" w:hAnsi="Times New Roman" w:cs="Times New Roman"/>
+          <w:sz w:val="24"/>
+          <w:szCs w:val="24"/>
+        </w:rPr>
+      </w:pPr>
+      <w:r>
+        <w:rPr>
+          <w:rFonts w:ascii="Times New Roman" w:eastAsia="Times New Roman" w:hAnsi="Times New Roman" w:cs="Times New Roman"/>
+          <w:sz w:val="24"/>
+          <w:szCs w:val="24"/>
+        </w:rPr>
+        <w:t xml:space="preserve">    </w:t>
+      </w:r>
+      <w:proofErr w:type="spellStart"/>
+      <w:r>
+        <w:rPr>
+          <w:rFonts w:ascii="Times New Roman" w:eastAsia="Times New Roman" w:hAnsi="Times New Roman" w:cs="Times New Roman"/>
+          <w:sz w:val="24"/>
+          <w:szCs w:val="24"/>
+        </w:rPr>
+        <w:t>decrypted_text</w:t>
+      </w:r>
+      <w:proofErr w:type="spellEnd"/>
+      <w:r>
+        <w:rPr>
+          <w:rFonts w:ascii="Times New Roman" w:eastAsia="Times New Roman" w:hAnsi="Times New Roman" w:cs="Times New Roman"/>
+          <w:sz w:val="24"/>
+          <w:szCs w:val="24"/>
+        </w:rPr>
+        <w:t xml:space="preserve"> = '</w:t>
+      </w:r>
+      <w:proofErr w:type="gramStart"/>
+      <w:r>
+        <w:rPr>
+          <w:rFonts w:ascii="Times New Roman" w:eastAsia="Times New Roman" w:hAnsi="Times New Roman" w:cs="Times New Roman"/>
+          <w:sz w:val="24"/>
+          <w:szCs w:val="24"/>
+        </w:rPr>
+        <w:t>'.join</w:t>
+      </w:r>
+      <w:proofErr w:type="gramEnd"/>
+      <w:r>
+        <w:rPr>
+          <w:rFonts w:ascii="Times New Roman" w:eastAsia="Times New Roman" w:hAnsi="Times New Roman" w:cs="Times New Roman"/>
+          <w:sz w:val="24"/>
+          <w:szCs w:val="24"/>
+        </w:rPr>
+        <w:t>(chr(</w:t>
+      </w:r>
+      <w:proofErr w:type="spellStart"/>
+      <w:r>
+        <w:rPr>
+          <w:rFonts w:ascii="Times New Roman" w:eastAsia="Times New Roman" w:hAnsi="Times New Roman" w:cs="Times New Roman"/>
+          <w:sz w:val="24"/>
+          <w:szCs w:val="24"/>
+        </w:rPr>
+        <w:t>ord</w:t>
+      </w:r>
+      <w:proofErr w:type="spellEnd"/>
+      <w:r>
+        <w:rPr>
+          <w:rFonts w:ascii="Times New Roman" w:eastAsia="Times New Roman" w:hAnsi="Times New Roman" w:cs="Times New Roman"/>
+          <w:sz w:val="24"/>
+          <w:szCs w:val="24"/>
+        </w:rPr>
+        <w:t>(</w:t>
+      </w:r>
+      <w:proofErr w:type="spellStart"/>
+      <w:r>
+        <w:rPr>
+          <w:rFonts w:ascii="Times New Roman" w:eastAsia="Times New Roman" w:hAnsi="Times New Roman" w:cs="Times New Roman"/>
+          <w:sz w:val="24"/>
+          <w:szCs w:val="24"/>
+        </w:rPr>
+        <w:t>encrypted_char</w:t>
+      </w:r>
+      <w:proofErr w:type="spellEnd"/>
+      <w:r>
+        <w:rPr>
+          <w:rFonts w:ascii="Times New Roman" w:eastAsia="Times New Roman" w:hAnsi="Times New Roman" w:cs="Times New Roman"/>
+          <w:sz w:val="24"/>
+          <w:szCs w:val="24"/>
+        </w:rPr>
+        <w:t xml:space="preserve">) ^ </w:t>
+      </w:r>
+      <w:proofErr w:type="spellStart"/>
+      <w:r>
+        <w:rPr>
+          <w:rFonts w:ascii="Times New Roman" w:eastAsia="Times New Roman" w:hAnsi="Times New Roman" w:cs="Times New Roman"/>
+          <w:sz w:val="24"/>
+          <w:szCs w:val="24"/>
+        </w:rPr>
+        <w:t>ord</w:t>
+      </w:r>
+      <w:proofErr w:type="spellEnd"/>
+      <w:r>
+        <w:rPr>
+          <w:rFonts w:ascii="Times New Roman" w:eastAsia="Times New Roman" w:hAnsi="Times New Roman" w:cs="Times New Roman"/>
+          <w:sz w:val="24"/>
+          <w:szCs w:val="24"/>
+        </w:rPr>
+        <w:t>(</w:t>
+      </w:r>
+      <w:proofErr w:type="spellStart"/>
+      <w:r>
+        <w:rPr>
+          <w:rFonts w:ascii="Times New Roman" w:eastAsia="Times New Roman" w:hAnsi="Times New Roman" w:cs="Times New Roman"/>
+          <w:sz w:val="24"/>
+          <w:szCs w:val="24"/>
+        </w:rPr>
+        <w:t>key_char</w:t>
+      </w:r>
+      <w:proofErr w:type="spellEnd"/>
+      <w:r>
+        <w:rPr>
+          <w:rFonts w:ascii="Times New Roman" w:eastAsia="Times New Roman" w:hAnsi="Times New Roman" w:cs="Times New Roman"/>
+          <w:sz w:val="24"/>
+          <w:szCs w:val="24"/>
+        </w:rPr>
+        <w:t xml:space="preserve">)) for </w:t>
+      </w:r>
+      <w:proofErr w:type="spellStart"/>
+      <w:r>
+        <w:rPr>
+          <w:rFonts w:ascii="Times New Roman" w:eastAsia="Times New Roman" w:hAnsi="Times New Roman" w:cs="Times New Roman"/>
+          <w:sz w:val="24"/>
+          <w:szCs w:val="24"/>
+        </w:rPr>
+        <w:t>encrypted_char</w:t>
+      </w:r>
+      <w:proofErr w:type="spellEnd"/>
+      <w:r>
+        <w:rPr>
+          <w:rFonts w:ascii="Times New Roman" w:eastAsia="Times New Roman" w:hAnsi="Times New Roman" w:cs="Times New Roman"/>
+          <w:sz w:val="24"/>
+          <w:szCs w:val="24"/>
+        </w:rPr>
+        <w:t xml:space="preserve">, </w:t>
+      </w:r>
+      <w:proofErr w:type="spellStart"/>
+      <w:r>
+        <w:rPr>
+          <w:rFonts w:ascii="Times New Roman" w:eastAsia="Times New Roman" w:hAnsi="Times New Roman" w:cs="Times New Roman"/>
+          <w:sz w:val="24"/>
+          <w:szCs w:val="24"/>
+        </w:rPr>
+        <w:t>key_char</w:t>
+      </w:r>
+      <w:proofErr w:type="spellEnd"/>
+      <w:r>
+        <w:rPr>
+          <w:rFonts w:ascii="Times New Roman" w:eastAsia="Times New Roman" w:hAnsi="Times New Roman" w:cs="Times New Roman"/>
+          <w:sz w:val="24"/>
+          <w:szCs w:val="24"/>
+        </w:rPr>
+        <w:t xml:space="preserve"> in zip(</w:t>
+      </w:r>
+      <w:proofErr w:type="spellStart"/>
+      <w:r>
+        <w:rPr>
+          <w:rFonts w:ascii="Times New Roman" w:eastAsia="Times New Roman" w:hAnsi="Times New Roman" w:cs="Times New Roman"/>
+          <w:sz w:val="24"/>
+          <w:szCs w:val="24"/>
+        </w:rPr>
+        <w:t>encrypted_text</w:t>
+      </w:r>
+      <w:proofErr w:type="spellEnd"/>
+      <w:r>
+        <w:rPr>
+          <w:rFonts w:ascii="Times New Roman" w:eastAsia="Times New Roman" w:hAnsi="Times New Roman" w:cs="Times New Roman"/>
+          <w:sz w:val="24"/>
+          <w:szCs w:val="24"/>
+        </w:rPr>
+        <w:t>, key))</w:t>
+      </w:r>
+    </w:p>
+    <w:p>
+      <w:pPr>
+        <w:spacing w:line="360" w:lineRule="auto"/>
+        <w:rPr>
+          <w:rFonts w:ascii="Times New Roman" w:eastAsia="Times New Roman" w:hAnsi="Times New Roman" w:cs="Times New Roman"/>
+          <w:sz w:val="24"/>
+          <w:szCs w:val="24"/>
+        </w:rPr>
+      </w:pPr>
+      <w:r>
+        <w:rPr>
+          <w:rFonts w:ascii="Times New Roman" w:eastAsia="Times New Roman" w:hAnsi="Times New Roman" w:cs="Times New Roman"/>
+          <w:sz w:val="24"/>
+          <w:szCs w:val="24"/>
+        </w:rPr>
+        <w:t xml:space="preserve">    return </w:t>
+      </w:r>
+      <w:proofErr w:type="spellStart"/>
+      <w:r>
+        <w:rPr>
+          <w:rFonts w:ascii="Times New Roman" w:eastAsia="Times New Roman" w:hAnsi="Times New Roman" w:cs="Times New Roman"/>
+          <w:sz w:val="24"/>
+          <w:szCs w:val="24"/>
+        </w:rPr>
+        <w:t>decrypted_</w:t>
+      </w:r>
+      <w:proofErr w:type="gramStart"/>
+      <w:r>
+        <w:rPr>
+          <w:rFonts w:ascii="Times New Roman" w:eastAsia="Times New Roman" w:hAnsi="Times New Roman" w:cs="Times New Roman"/>
+          <w:sz w:val="24"/>
+          <w:szCs w:val="24"/>
+        </w:rPr>
+        <w:t>text</w:t>
+      </w:r>
+      <w:proofErr w:type="spellEnd"/>
+      <w:proofErr w:type="gramEnd"/>
+    </w:p>
+    <w:p>
+      <w:pPr>
+        <w:spacing w:line="360" w:lineRule="auto"/>
+        <w:rPr>
+          <w:rFonts w:ascii="Times New Roman" w:eastAsia="Times New Roman" w:hAnsi="Times New Roman" w:cs="Times New Roman"/>
+          <w:sz w:val="24"/>
+          <w:szCs w:val="24"/>
+        </w:rPr>
+      </w:pPr>
+    </w:p>
+    <w:p>
+      <w:pPr>
+        <w:spacing w:line="360" w:lineRule="auto"/>
+        <w:rPr>
+          <w:rFonts w:ascii="Times New Roman" w:eastAsia="Times New Roman" w:hAnsi="Times New Roman" w:cs="Times New Roman"/>
+          <w:sz w:val="24"/>
+          <w:szCs w:val="24"/>
+        </w:rPr>
+      </w:pPr>
+      <w:r>
+        <w:rPr>
+          <w:rFonts w:ascii="Times New Roman" w:eastAsia="Times New Roman" w:hAnsi="Times New Roman" w:cs="Times New Roman"/>
+          <w:sz w:val="24"/>
+          <w:szCs w:val="24"/>
+        </w:rPr>
+        <w:t>if __name__ == "__main__":</w:t>
+      </w:r>
+    </w:p>
+    <w:p>
+      <w:pPr>
+        <w:spacing w:line="360" w:lineRule="auto"/>
+        <w:rPr>
+          <w:rFonts w:ascii="Times New Roman" w:eastAsia="Times New Roman" w:hAnsi="Times New Roman" w:cs="Times New Roman"/>
+          <w:sz w:val="24"/>
+          <w:szCs w:val="24"/>
+        </w:rPr>
+      </w:pPr>
+      <w:r>
+        <w:rPr>
+          <w:rFonts w:ascii="Times New Roman" w:eastAsia="Times New Roman" w:hAnsi="Times New Roman" w:cs="Times New Roman"/>
+          <w:sz w:val="24"/>
+          <w:szCs w:val="24"/>
+        </w:rPr>
+        <w:t xml:space="preserve">    plaintext = "Hello World"</w:t>
+      </w:r>
+    </w:p>
+    <w:p>
+      <w:pPr>
+        <w:spacing w:line="360" w:lineRule="auto"/>
+        <w:rPr>
+          <w:rFonts w:ascii="Times New Roman" w:eastAsia="Times New Roman" w:hAnsi="Times New Roman" w:cs="Times New Roman"/>
+          <w:sz w:val="24"/>
+          <w:szCs w:val="24"/>
+        </w:rPr>
+      </w:pPr>
+      <w:r>
+        <w:rPr>
+          <w:rFonts w:ascii="Times New Roman" w:eastAsia="Times New Roman" w:hAnsi="Times New Roman" w:cs="Times New Roman"/>
+          <w:sz w:val="24"/>
+          <w:szCs w:val="24"/>
+        </w:rPr>
+        <w:t xml:space="preserve">    key = "</w:t>
+      </w:r>
+      <w:proofErr w:type="spellStart"/>
+      <w:r>
+        <w:rPr>
+          <w:rFonts w:ascii="Times New Roman" w:eastAsia="Times New Roman" w:hAnsi="Times New Roman" w:cs="Times New Roman"/>
+          <w:sz w:val="24"/>
+          <w:szCs w:val="24"/>
+        </w:rPr>
+        <w:t>Norandomkey</w:t>
+      </w:r>
+      <w:proofErr w:type="spellEnd"/>
+      <w:proofErr w:type="gramStart"/>
+      <w:r>
+        <w:rPr>
+          <w:rFonts w:ascii="Times New Roman" w:eastAsia="Times New Roman" w:hAnsi="Times New Roman" w:cs="Times New Roman"/>
+          <w:sz w:val="24"/>
+          <w:szCs w:val="24"/>
+        </w:rPr>
+        <w:t>"  #</w:t>
+      </w:r>
+      <w:proofErr w:type="gramEnd"/>
+      <w:r>
+        <w:rPr>
+          <w:rFonts w:ascii="Times New Roman" w:eastAsia="Times New Roman" w:hAnsi="Times New Roman" w:cs="Times New Roman"/>
+          <w:sz w:val="24"/>
+          <w:szCs w:val="24"/>
+        </w:rPr>
+        <w:t xml:space="preserve"> The key should be truly random and the same length as the plaintext</w:t>
+      </w:r>
+    </w:p>
+    <w:p>
+      <w:pPr>
+        <w:spacing w:line="360" w:lineRule="auto"/>
+        <w:rPr>
+          <w:rFonts w:ascii="Times New Roman" w:eastAsia="Times New Roman" w:hAnsi="Times New Roman" w:cs="Times New Roman"/>
+          <w:sz w:val="24"/>
+          <w:szCs w:val="24"/>
+        </w:rPr>
+      </w:pPr>
+    </w:p>
+    <w:p>
+      <w:pPr>
+        <w:spacing w:line="360" w:lineRule="auto"/>
+        <w:rPr>
+          <w:rFonts w:ascii="Times New Roman" w:eastAsia="Times New Roman" w:hAnsi="Times New Roman" w:cs="Times New Roman"/>
+          <w:sz w:val="24"/>
+          <w:szCs w:val="24"/>
+        </w:rPr>
+      </w:pPr>
+      <w:r>
+        <w:rPr>
+          <w:rFonts w:ascii="Times New Roman" w:eastAsia="Times New Roman" w:hAnsi="Times New Roman" w:cs="Times New Roman"/>
+          <w:sz w:val="24"/>
+          <w:szCs w:val="24"/>
+        </w:rPr>
+        <w:t xml:space="preserve">    </w:t>
+      </w:r>
+      <w:proofErr w:type="gramStart"/>
+      <w:r>
+        <w:rPr>
+          <w:rFonts w:ascii="Times New Roman" w:eastAsia="Times New Roman" w:hAnsi="Times New Roman" w:cs="Times New Roman"/>
+          <w:sz w:val="24"/>
+          <w:szCs w:val="24"/>
+        </w:rPr>
+        <w:t>print(</w:t>
+      </w:r>
+      <w:proofErr w:type="gramEnd"/>
+      <w:r>
+        <w:rPr>
+          <w:rFonts w:ascii="Times New Roman" w:eastAsia="Times New Roman" w:hAnsi="Times New Roman" w:cs="Times New Roman"/>
+          <w:sz w:val="24"/>
+          <w:szCs w:val="24"/>
+        </w:rPr>
+        <w:t>"Plaintext:", plaintext)</w:t>
+      </w:r>
+    </w:p>
+    <w:p>
+      <w:pPr>
+        <w:spacing w:line="360" w:lineRule="auto"/>
+        <w:rPr>
+          <w:rFonts w:ascii="Times New Roman" w:eastAsia="Times New Roman" w:hAnsi="Times New Roman" w:cs="Times New Roman"/>
+          <w:sz w:val="24"/>
+          <w:szCs w:val="24"/>
+        </w:rPr>
+      </w:pPr>
+      <w:r>
+        <w:rPr>
+          <w:rFonts w:ascii="Times New Roman" w:eastAsia="Times New Roman" w:hAnsi="Times New Roman" w:cs="Times New Roman"/>
+          <w:sz w:val="24"/>
+          <w:szCs w:val="24"/>
+        </w:rPr>
+        <w:t xml:space="preserve">    </w:t>
+      </w:r>
+      <w:proofErr w:type="gramStart"/>
+      <w:r>
+        <w:rPr>
+          <w:rFonts w:ascii="Times New Roman" w:eastAsia="Times New Roman" w:hAnsi="Times New Roman" w:cs="Times New Roman"/>
+          <w:sz w:val="24"/>
+          <w:szCs w:val="24"/>
+        </w:rPr>
+        <w:t>print(</w:t>
+      </w:r>
+      <w:proofErr w:type="gramEnd"/>
+      <w:r>
+        <w:rPr>
+          <w:rFonts w:ascii="Times New Roman" w:eastAsia="Times New Roman" w:hAnsi="Times New Roman" w:cs="Times New Roman"/>
+          <w:sz w:val="24"/>
+          <w:szCs w:val="24"/>
+        </w:rPr>
+        <w:t>"Key:", key)</w:t>
+      </w:r>
+    </w:p>
+    <w:p>
+      <w:pPr>
+        <w:spacing w:line="360" w:lineRule="auto"/>
+        <w:rPr>
+          <w:rFonts w:ascii="Times New Roman" w:eastAsia="Times New Roman" w:hAnsi="Times New Roman" w:cs="Times New Roman"/>
+          <w:sz w:val="24"/>
+          <w:szCs w:val="24"/>
+        </w:rPr>
+      </w:pPr>
+    </w:p>
+    <w:p>
+      <w:pPr>
+        <w:spacing w:line="360" w:lineRule="auto"/>
+        <w:rPr>
+          <w:rFonts w:ascii="Times New Roman" w:eastAsia="Times New Roman" w:hAnsi="Times New Roman" w:cs="Times New Roman"/>
+          <w:sz w:val="24"/>
+          <w:szCs w:val="24"/>
+        </w:rPr>
+      </w:pPr>
+      <w:r>
+        <w:rPr>
+          <w:rFonts w:ascii="Times New Roman" w:eastAsia="Times New Roman" w:hAnsi="Times New Roman" w:cs="Times New Roman"/>
+          <w:sz w:val="24"/>
+          <w:szCs w:val="24"/>
+        </w:rPr>
+        <w:t xml:space="preserve">    # Encrypt the plaintext using XOR with the key</w:t>
+      </w:r>
+    </w:p>
+    <w:p>
+      <w:pPr>
+        <w:spacing w:line="360" w:lineRule="auto"/>
+        <w:rPr>
+          <w:rFonts w:ascii="Times New Roman" w:eastAsia="Times New Roman" w:hAnsi="Times New Roman" w:cs="Times New Roman"/>
+          <w:sz w:val="24"/>
+          <w:szCs w:val="24"/>
+        </w:rPr>
+      </w:pPr>
+      <w:r>
+        <w:rPr>
+          <w:rFonts w:ascii="Times New Roman" w:eastAsia="Times New Roman" w:hAnsi="Times New Roman" w:cs="Times New Roman"/>
+          <w:sz w:val="24"/>
+          <w:szCs w:val="24"/>
+        </w:rPr>
+        <w:t xml:space="preserve">    </w:t>
+      </w:r>
+      <w:proofErr w:type="spellStart"/>
+      <w:r>
+        <w:rPr>
+          <w:rFonts w:ascii="Times New Roman" w:eastAsia="Times New Roman" w:hAnsi="Times New Roman" w:cs="Times New Roman"/>
+          <w:sz w:val="24"/>
+          <w:szCs w:val="24"/>
+        </w:rPr>
+        <w:t>encrypted_text</w:t>
+      </w:r>
+      <w:proofErr w:type="spellEnd"/>
+      <w:r>
+        <w:rPr>
+          <w:rFonts w:ascii="Times New Roman" w:eastAsia="Times New Roman" w:hAnsi="Times New Roman" w:cs="Times New Roman"/>
+          <w:sz w:val="24"/>
+          <w:szCs w:val="24"/>
+        </w:rPr>
+        <w:t xml:space="preserve"> = </w:t>
+      </w:r>
+      <w:proofErr w:type="gramStart"/>
+      <w:r>
+        <w:rPr>
+          <w:rFonts w:ascii="Times New Roman" w:eastAsia="Times New Roman" w:hAnsi="Times New Roman" w:cs="Times New Roman"/>
+          <w:sz w:val="24"/>
+          <w:szCs w:val="24"/>
+        </w:rPr>
+        <w:t>encrypt(</w:t>
+      </w:r>
+      <w:proofErr w:type="gramEnd"/>
+      <w:r>
+        <w:rPr>
+          <w:rFonts w:ascii="Times New Roman" w:eastAsia="Times New Roman" w:hAnsi="Times New Roman" w:cs="Times New Roman"/>
+          <w:sz w:val="24"/>
+          <w:szCs w:val="24"/>
+        </w:rPr>
+        <w:t>plaintext, key)</w:t>
+      </w:r>
+    </w:p>
+    <w:p>
+      <w:pPr>
+        <w:spacing w:line="360" w:lineRule="auto"/>
+        <w:rPr>
+          <w:rFonts w:ascii="Times New Roman" w:eastAsia="Times New Roman" w:hAnsi="Times New Roman" w:cs="Times New Roman"/>
+          <w:sz w:val="24"/>
+          <w:szCs w:val="24"/>
+        </w:rPr>
+      </w:pPr>
+      <w:r>
+        <w:rPr>
+          <w:rFonts w:ascii="Times New Roman" w:eastAsia="Times New Roman" w:hAnsi="Times New Roman" w:cs="Times New Roman"/>
+          <w:sz w:val="24"/>
+          <w:szCs w:val="24"/>
+        </w:rPr>
+        <w:t xml:space="preserve">    </w:t>
+      </w:r>
+      <w:proofErr w:type="gramStart"/>
+      <w:r>
+        <w:rPr>
+          <w:rFonts w:ascii="Times New Roman" w:eastAsia="Times New Roman" w:hAnsi="Times New Roman" w:cs="Times New Roman"/>
+          <w:sz w:val="24"/>
+          <w:szCs w:val="24"/>
+        </w:rPr>
+        <w:t>print(</w:t>
+      </w:r>
+      <w:proofErr w:type="gramEnd"/>
+      <w:r>
+        <w:rPr>
+          <w:rFonts w:ascii="Times New Roman" w:eastAsia="Times New Roman" w:hAnsi="Times New Roman" w:cs="Times New Roman"/>
+          <w:sz w:val="24"/>
+          <w:szCs w:val="24"/>
+        </w:rPr>
+        <w:t xml:space="preserve">"Encrypted Text:", </w:t>
+      </w:r>
+      <w:proofErr w:type="spellStart"/>
+      <w:r>
+        <w:rPr>
+          <w:rFonts w:ascii="Times New Roman" w:eastAsia="Times New Roman" w:hAnsi="Times New Roman" w:cs="Times New Roman"/>
+          <w:sz w:val="24"/>
+          <w:szCs w:val="24"/>
+        </w:rPr>
+        <w:t>encrypted_text</w:t>
+      </w:r>
+      <w:proofErr w:type="spellEnd"/>
+      <w:r>
+        <w:rPr>
+          <w:rFonts w:ascii="Times New Roman" w:eastAsia="Times New Roman" w:hAnsi="Times New Roman" w:cs="Times New Roman"/>
+          <w:sz w:val="24"/>
+          <w:szCs w:val="24"/>
+        </w:rPr>
+        <w:t>)</w:t>
+      </w:r>
+    </w:p>
+    <w:p>
+      <w:pPr>
+        <w:spacing w:line="360" w:lineRule="auto"/>
+        <w:rPr>
+          <w:rFonts w:ascii="Times New Roman" w:eastAsia="Times New Roman" w:hAnsi="Times New Roman" w:cs="Times New Roman"/>
+          <w:sz w:val="24"/>
+          <w:szCs w:val="24"/>
+        </w:rPr>
+      </w:pPr>
+    </w:p>
+    <w:p>
+      <w:pPr>
+        <w:spacing w:line="360" w:lineRule="auto"/>
+        <w:rPr>
+          <w:rFonts w:ascii="Times New Roman" w:eastAsia="Times New Roman" w:hAnsi="Times New Roman" w:cs="Times New Roman"/>
+          <w:sz w:val="24"/>
+          <w:szCs w:val="24"/>
+        </w:rPr>
+      </w:pPr>
+      <w:r>
+        <w:rPr>
+          <w:rFonts w:ascii="Times New Roman" w:eastAsia="Times New Roman" w:hAnsi="Times New Roman" w:cs="Times New Roman"/>
+          <w:sz w:val="24"/>
+          <w:szCs w:val="24"/>
+        </w:rPr>
+        <w:t xml:space="preserve">    # Decrypt the encrypted text using XOR with the same key</w:t>
+      </w:r>
+    </w:p>
+    <w:p>
+      <w:pPr>
+        <w:spacing w:line="360" w:lineRule="auto"/>
+        <w:rPr>
+          <w:rFonts w:ascii="Times New Roman" w:eastAsia="Times New Roman" w:hAnsi="Times New Roman" w:cs="Times New Roman"/>
+          <w:sz w:val="24"/>
+          <w:szCs w:val="24"/>
+        </w:rPr>
+      </w:pPr>
+      <w:r>
+        <w:rPr>
+          <w:rFonts w:ascii="Times New Roman" w:eastAsia="Times New Roman" w:hAnsi="Times New Roman" w:cs="Times New Roman"/>
+          <w:sz w:val="24"/>
+          <w:szCs w:val="24"/>
+        </w:rPr>
+        <w:t xml:space="preserve">    </w:t>
+      </w:r>
+      <w:proofErr w:type="spellStart"/>
+      <w:r>
+        <w:rPr>
+          <w:rFonts w:ascii="Times New Roman" w:eastAsia="Times New Roman" w:hAnsi="Times New Roman" w:cs="Times New Roman"/>
+          <w:sz w:val="24"/>
+          <w:szCs w:val="24"/>
+        </w:rPr>
+        <w:t>decrypted_text</w:t>
+      </w:r>
+      <w:proofErr w:type="spellEnd"/>
+      <w:r>
+        <w:rPr>
+          <w:rFonts w:ascii="Times New Roman" w:eastAsia="Times New Roman" w:hAnsi="Times New Roman" w:cs="Times New Roman"/>
+          <w:sz w:val="24"/>
+          <w:szCs w:val="24"/>
+        </w:rPr>
+        <w:t xml:space="preserve"> = </w:t>
+      </w:r>
+      <w:proofErr w:type="gramStart"/>
+      <w:r>
+        <w:rPr>
+          <w:rFonts w:ascii="Times New Roman" w:eastAsia="Times New Roman" w:hAnsi="Times New Roman" w:cs="Times New Roman"/>
+          <w:sz w:val="24"/>
+          <w:szCs w:val="24"/>
+        </w:rPr>
+        <w:t>decrypt(</w:t>
+      </w:r>
+      <w:proofErr w:type="spellStart"/>
+      <w:proofErr w:type="gramEnd"/>
+      <w:r>
+        <w:rPr>
+          <w:rFonts w:ascii="Times New Roman" w:eastAsia="Times New Roman" w:hAnsi="Times New Roman" w:cs="Times New Roman"/>
+          <w:sz w:val="24"/>
+          <w:szCs w:val="24"/>
+        </w:rPr>
+        <w:t>encrypted_text</w:t>
+      </w:r>
+      <w:proofErr w:type="spellEnd"/>
+      <w:r>
+        <w:rPr>
+          <w:rFonts w:ascii="Times New Roman" w:eastAsia="Times New Roman" w:hAnsi="Times New Roman" w:cs="Times New Roman"/>
+          <w:sz w:val="24"/>
+          <w:szCs w:val="24"/>
+        </w:rPr>
+        <w:t>, key)</w:t>
+      </w:r>
+    </w:p>
+    <w:p>
+      <w:pPr>
+        <w:spacing w:line="360" w:lineRule="auto"/>
+        <w:rPr>
+          <w:rFonts w:ascii="Times New Roman" w:eastAsia="Times New Roman" w:hAnsi="Times New Roman" w:cs="Times New Roman"/>
+          <w:sz w:val="24"/>
+          <w:szCs w:val="24"/>
+        </w:rPr>
+      </w:pPr>
+      <w:r>
+        <w:rPr>
+          <w:rFonts w:ascii="Times New Roman" w:eastAsia="Times New Roman" w:hAnsi="Times New Roman" w:cs="Times New Roman"/>
+          <w:sz w:val="24"/>
+          <w:szCs w:val="24"/>
+        </w:rPr>
+        <w:t xml:space="preserve">    </w:t>
+      </w:r>
+      <w:proofErr w:type="gramStart"/>
+      <w:r>
+        <w:rPr>
+          <w:rFonts w:ascii="Times New Roman" w:eastAsia="Times New Roman" w:hAnsi="Times New Roman" w:cs="Times New Roman"/>
+          <w:sz w:val="24"/>
+          <w:szCs w:val="24"/>
+        </w:rPr>
+        <w:t>print(</w:t>
+      </w:r>
+      <w:proofErr w:type="gramEnd"/>
+      <w:r>
+        <w:rPr>
+          <w:rFonts w:ascii="Times New Roman" w:eastAsia="Times New Roman" w:hAnsi="Times New Roman" w:cs="Times New Roman"/>
+          <w:sz w:val="24"/>
+          <w:szCs w:val="24"/>
+        </w:rPr>
+        <w:t xml:space="preserve">"Decrypted Text:", </w:t>
+      </w:r>
+      <w:proofErr w:type="spellStart"/>
+      <w:r>
+        <w:rPr>
+          <w:rFonts w:ascii="Times New Roman" w:eastAsia="Times New Roman" w:hAnsi="Times New Roman" w:cs="Times New Roman"/>
+          <w:sz w:val="24"/>
+          <w:szCs w:val="24"/>
+        </w:rPr>
+        <w:t>decrypted_text</w:t>
+      </w:r>
+      <w:proofErr w:type="spellEnd"/>
+      <w:r>
+        <w:rPr>
+          <w:rFonts w:ascii="Times New Roman" w:eastAsia="Times New Roman" w:hAnsi="Times New Roman" w:cs="Times New Roman"/>
+          <w:sz w:val="24"/>
+          <w:szCs w:val="24"/>
+        </w:rPr>
+        <w:t>)</w:t>
+      </w:r>
+    </w:p>
+    <w:p>
+      <w:pPr>
+        <w:spacing w:line="360" w:lineRule="auto"/>
+        <w:rPr>
+          <w:rFonts w:ascii="Times New Roman" w:eastAsia="Times New Roman" w:hAnsi="Times New Roman" w:cs="Times New Roman"/>
+          <w:b/>
+          <w:bCs/>
+          <w:sz w:val="24"/>
+          <w:szCs w:val="24"/>
+        </w:rPr>
+      </w:pPr>
+      <w:r>
+        <w:rPr>
+          <w:rFonts w:ascii="Times New Roman" w:eastAsia="Times New Roman" w:hAnsi="Times New Roman" w:cs="Times New Roman"/>
+          <w:b/>
+          <w:bCs/>
+          <w:sz w:val="24"/>
+          <w:szCs w:val="24"/>
+        </w:rPr>
+        <w:lastRenderedPageBreak/>
+        <w:t xml:space="preserve">Output Screenshot: </w:t>
+      </w:r>
+    </w:p>
+    <w:p>
+      <w:pPr>
+        <w:spacing w:line="360" w:lineRule="auto"/>
+        <w:rPr>
+          <w:rFonts w:ascii="Times New Roman" w:eastAsia="Times New Roman" w:hAnsi="Times New Roman" w:cs="Times New Roman"/>
+          <w:b/>
+          <w:bCs/>
+          <w:sz w:val="24"/>
+          <w:szCs w:val="24"/>
+        </w:rPr>
+      </w:pPr>
+      <w:r>
+        <w:rPr>
+          <w:rFonts w:ascii="Times New Roman" w:eastAsia="Times New Roman" w:hAnsi="Times New Roman" w:cs="Times New Roman"/>
+          <w:b/>
+          <w:bCs/>
+          <w:sz w:val="24"/>
+          <w:szCs w:val="24"/>
+        </w:rPr>
+        <w:drawing>
+          <wp:inline distT="0" distB="0" distL="0" distR="0" wp14:anchorId="452510B8" wp14:editId="39FF4BE5">
+            <wp:extent cx="2331922" cy="952583"/>
+            <wp:effectExtent l="0" t="0" r="0" b="0"/>
+            <wp:docPr id="1366567362" name="Picture 1"/>
+            <wp:cNvGraphicFramePr>
+              <a:graphicFrameLocks xmlns:a="http://schemas.openxmlformats.org/drawingml/2006/main" noChangeAspect="1"/>
+            </wp:cNvGraphicFramePr>
+            <a:graphic xmlns:a="http://schemas.openxmlformats.org/drawingml/2006/main">
+              <a:graphicData uri="http://schemas.openxmlformats.org/drawingml/2006/picture">
+                <pic:pic xmlns:pic="http://schemas.openxmlformats.org/drawingml/2006/picture">
+                  <pic:nvPicPr>
+                    <pic:cNvPr id="1366567362" name=""/>
+                    <pic:cNvPicPr/>
+                  </pic:nvPicPr>
+                  <pic:blipFill>
+                    <a:blip r:embed="rId11"/>
+                    <a:stretch>
+                      <a:fillRect/>
+                    </a:stretch>
+                  </pic:blipFill>
+                  <pic:spPr>
+                    <a:xfrm>
+                      <a:off x="0" y="0"/>
+                      <a:ext cx="2331922" cy="952583"/>
+                    </a:xfrm>
+                    <a:prstGeom prst="rect">
+                      <a:avLst/>
+                    </a:prstGeom>
+                  </pic:spPr>
+                </pic:pic>
+              </a:graphicData>
+            </a:graphic>
+          </wp:inline>
+        </w:drawing>
+      </w:r>
+    </w:p>
+    <w:p>
+      <w:pPr>
+        <w:spacing w:line="360" w:lineRule="auto"/>
         <w:rPr>
           <w:rFonts w:ascii="Times New Roman" w:eastAsia="Times New Roman" w:hAnsi="Times New Roman" w:cs="Times New Roman"/>
           <w:sz w:val="24"/>
@@ -360,96 +4529,25 @@
     </w:p>
     <w:p>
       <w:pPr>
-        <w:rPr>
-          <w:rFonts w:ascii="Times New Roman" w:eastAsia="Times New Roman" w:hAnsi="Times New Roman" w:cs="Times New Roman"/>
-          <w:sz w:val="24"/>
-          <w:szCs w:val="24"/>
-        </w:rPr>
-      </w:pPr>
-      <w:r>
-        <w:rPr>
-          <w:rFonts w:ascii="Times New Roman" w:eastAsia="Times New Roman" w:hAnsi="Times New Roman" w:cs="Times New Roman"/>
-          <w:sz w:val="24"/>
-          <w:szCs w:val="24"/>
-        </w:rPr>
-        <w:t xml:space="preserve">// conclusion about the </w:t>
-      </w:r>
-      <w:r>
-        <w:rPr>
-          <w:rFonts w:ascii="Times New Roman" w:eastAsia="Times New Roman" w:hAnsi="Times New Roman" w:cs="Times New Roman"/>
-          <w:sz w:val="24"/>
-          <w:szCs w:val="24"/>
-        </w:rPr>
-        <w:t>experiment</w:t>
-      </w:r>
-      <w:bookmarkStart w:id="0" w:name="_GoBack"/>
-      <w:bookmarkEnd w:id="0"/>
-    </w:p>
-    <w:p>
-      <w:pPr>
-        <w:rPr>
-          <w:rFonts w:ascii="Times New Roman" w:eastAsia="Times New Roman" w:hAnsi="Times New Roman" w:cs="Times New Roman"/>
-          <w:sz w:val="24"/>
-          <w:szCs w:val="24"/>
-        </w:rPr>
-      </w:pPr>
-    </w:p>
-    <w:p>
-      <w:pPr>
-        <w:rPr>
-          <w:rFonts w:ascii="Times New Roman" w:eastAsia="Times New Roman" w:hAnsi="Times New Roman" w:cs="Times New Roman"/>
-          <w:sz w:val="24"/>
-          <w:szCs w:val="24"/>
-        </w:rPr>
-      </w:pPr>
-    </w:p>
-    <w:p>
-      <w:pPr>
-        <w:rPr>
-          <w:rFonts w:ascii="Times New Roman" w:eastAsia="Times New Roman" w:hAnsi="Times New Roman" w:cs="Times New Roman"/>
-          <w:sz w:val="24"/>
-          <w:szCs w:val="24"/>
-        </w:rPr>
-      </w:pPr>
-      <w:r>
-        <w:rPr>
-          <w:rFonts w:ascii="Times New Roman" w:hAnsi="Times New Roman" w:cs="Times New Roman"/>
-          <w:sz w:val="24"/>
-          <w:szCs w:val="24"/>
-        </w:rPr>
-        <w:br w:type="page"/>
-      </w:r>
-    </w:p>
-    <w:p>
-      <w:pPr>
-        <w:rPr>
-          <w:rFonts w:ascii="Times New Roman" w:eastAsia="Times New Roman" w:hAnsi="Times New Roman" w:cs="Times New Roman"/>
-          <w:sz w:val="24"/>
-          <w:szCs w:val="24"/>
-        </w:rPr>
-      </w:pPr>
-    </w:p>
-    <w:p>
-      <w:pPr>
-        <w:rPr>
-          <w:rFonts w:ascii="Times New Roman" w:eastAsia="Times New Roman" w:hAnsi="Times New Roman" w:cs="Times New Roman"/>
-          <w:sz w:val="24"/>
-          <w:szCs w:val="24"/>
-        </w:rPr>
-      </w:pPr>
-    </w:p>
-    <w:p>
-      <w:pPr>
-        <w:rPr>
-          <w:rFonts w:ascii="Times New Roman" w:eastAsia="Times New Roman" w:hAnsi="Times New Roman" w:cs="Times New Roman"/>
-          <w:sz w:val="28"/>
-          <w:szCs w:val="28"/>
-        </w:rPr>
-      </w:pPr>
+        <w:spacing w:line="360" w:lineRule="auto"/>
+        <w:rPr>
+          <w:rFonts w:ascii="Times New Roman" w:eastAsia="Times New Roman" w:hAnsi="Times New Roman" w:cs="Times New Roman"/>
+          <w:sz w:val="24"/>
+          <w:szCs w:val="24"/>
+        </w:rPr>
+      </w:pPr>
+      <w:r>
+        <w:rPr>
+          <w:rFonts w:ascii="Times New Roman" w:eastAsia="Times New Roman" w:hAnsi="Times New Roman" w:cs="Times New Roman"/>
+          <w:sz w:val="24"/>
+          <w:szCs w:val="24"/>
+        </w:rPr>
+        <w:t xml:space="preserve">Thus, the experiment to Implement the logical XOR operation to prove its usage in cryptography is carried out successfully and obtained the required output. </w:t>
+      </w:r>
     </w:p>
     <w:sectPr>
-      <w:headerReference w:type="default" r:id="rId7"/>
-      <w:footerReference w:type="default" r:id="rId8"/>
+      <w:headerReference w:type="default" r:id="rId12"/>
+      <w:footerReference w:type="default" r:id="rId13"/>
       <w:pgSz w:w="12240" w:h="15840"/>
       <w:pgMar w:top="1440" w:right="1440" w:bottom="1440" w:left="1440" w:header="720" w:footer="720" w:gutter="0"/>
       <w:pgBorders w:offsetFrom="page">
@@ -466,8 +4564,8 @@
 </file>
 
 <file path=word/endnotes.xml><?xml version="1.0" encoding="utf-8"?>
-<w:endnotes xmlns:ve="http://schemas.openxmlformats.org/markup-compatibility/2006" xmlns:o="urn:schemas-microsoft-com:office:office" xmlns:r="http://schemas.openxmlformats.org/officeDocument/2006/relationships" xmlns:m="http://schemas.openxmlformats.org/officeDocument/2006/math" xmlns:v="urn:schemas-microsoft-com:vml" xmlns:wp="http://schemas.openxmlformats.org/drawingml/2006/wordprocessingDrawing" xmlns:w10="urn:schemas-microsoft-com:office:word" xmlns:w="http://schemas.openxmlformats.org/wordprocessingml/2006/main" xmlns:wne="http://schemas.microsoft.com/office/word/2006/wordml">
-  <w:endnote w:type="separator" w:id="0">
+<w:endnotes xmlns:wpc="http://schemas.microsoft.com/office/word/2010/wordprocessingCanvas" xmlns:cx="http://schemas.microsoft.com/office/drawing/2014/chartex" xmlns:cx1="http://schemas.microsoft.com/office/drawing/2015/9/8/chartex" xmlns:cx2="http://schemas.microsoft.com/office/drawing/2015/10/21/chartex" xmlns:cx3="http://schemas.microsoft.com/office/drawing/2016/5/9/chartex" xmlns:cx4="http://schemas.microsoft.com/office/drawing/2016/5/10/chartex" xmlns:cx5="http://schemas.microsoft.com/office/drawing/2016/5/11/chartex" xmlns:cx6="http://schemas.microsoft.com/office/drawing/2016/5/12/chartex" xmlns:cx7="http://schemas.microsoft.com/office/drawing/2016/5/13/chartex" xmlns:cx8="http://schemas.microsoft.com/office/drawing/2016/5/14/chartex" xmlns:mc="http://schemas.openxmlformats.org/markup-compatibility/2006" xmlns:aink="http://schemas.microsoft.com/office/drawing/2016/ink" xmlns:am3d="http://schemas.microsoft.com/office/drawing/2017/model3d" xmlns:o="urn:schemas-microsoft-com:office:office" xmlns:oel="http://schemas.microsoft.com/office/2019/extlst" xmlns:r="http://schemas.openxmlformats.org/officeDocument/2006/relationships" xmlns:m="http://schemas.openxmlformats.org/officeDocument/2006/math" xmlns:v="urn:schemas-microsoft-com:vml" xmlns:wp14="http://schemas.microsoft.com/office/word/2010/wordprocessingDrawing" xmlns:wp="http://schemas.openxmlformats.org/drawingml/2006/wordprocessingDrawing" xmlns:w10="urn:schemas-microsoft-com:office:word" xmlns:w="http://schemas.openxmlformats.org/wordprocessingml/2006/main" xmlns:w14="http://schemas.microsoft.com/office/word/2010/wordml" xmlns:w15="http://schemas.microsoft.com/office/word/2012/wordml" xmlns:w16cex="http://schemas.microsoft.com/office/word/2018/wordml/cex" xmlns:w16cid="http://schemas.microsoft.com/office/word/2016/wordml/cid" xmlns:w16="http://schemas.microsoft.com/office/word/2018/wordml" xmlns:w16sdtdh="http://schemas.microsoft.com/office/word/2020/wordml/sdtdatahash" xmlns:w16se="http://schemas.microsoft.com/office/word/2015/wordml/symex" xmlns:wpg="http://schemas.microsoft.com/office/word/2010/wordprocessingGroup" xmlns:wpi="http://schemas.microsoft.com/office/word/2010/wordprocessingInk" xmlns:wne="http://schemas.microsoft.com/office/word/2006/wordml" xmlns:wps="http://schemas.microsoft.com/office/word/2010/wordprocessingShape" mc:Ignorable="w14 w15 w16se w16cid w16 w16cex w16sdtdh wp14">
+  <w:endnote w:type="separator" w:id="-1">
     <w:p>
       <w:pPr>
         <w:spacing w:after="0" w:line="240" w:lineRule="auto"/>
@@ -477,7 +4575,7 @@
       </w:r>
     </w:p>
   </w:endnote>
-  <w:endnote w:type="continuationSeparator" w:id="1">
+  <w:endnote w:type="continuationSeparator" w:id="0">
     <w:p>
       <w:pPr>
         <w:spacing w:after="0" w:line="240" w:lineRule="auto"/>
@@ -491,7 +4589,7 @@
 </file>
 
 <file path=word/footer1.xml><?xml version="1.0" encoding="utf-8"?>
-<w:ftr xmlns:ve="http://schemas.openxmlformats.org/markup-compatibility/2006" xmlns:o="urn:schemas-microsoft-com:office:office" xmlns:r="http://schemas.openxmlformats.org/officeDocument/2006/relationships" xmlns:m="http://schemas.openxmlformats.org/officeDocument/2006/math" xmlns:v="urn:schemas-microsoft-com:vml" xmlns:wp="http://schemas.openxmlformats.org/drawingml/2006/wordprocessingDrawing" xmlns:w10="urn:schemas-microsoft-com:office:word" xmlns:w="http://schemas.openxmlformats.org/wordprocessingml/2006/main" xmlns:wne="http://schemas.microsoft.com/office/word/2006/wordml">
+<w:ftr xmlns:wpc="http://schemas.microsoft.com/office/word/2010/wordprocessingCanvas" xmlns:cx="http://schemas.microsoft.com/office/drawing/2014/chartex" xmlns:cx1="http://schemas.microsoft.com/office/drawing/2015/9/8/chartex" xmlns:cx2="http://schemas.microsoft.com/office/drawing/2015/10/21/chartex" xmlns:cx3="http://schemas.microsoft.com/office/drawing/2016/5/9/chartex" xmlns:cx4="http://schemas.microsoft.com/office/drawing/2016/5/10/chartex" xmlns:cx5="http://schemas.microsoft.com/office/drawing/2016/5/11/chartex" xmlns:cx6="http://schemas.microsoft.com/office/drawing/2016/5/12/chartex" xmlns:cx7="http://schemas.microsoft.com/office/drawing/2016/5/13/chartex" xmlns:cx8="http://schemas.microsoft.com/office/drawing/2016/5/14/chartex" xmlns:mc="http://schemas.openxmlformats.org/markup-compatibility/2006" xmlns:aink="http://schemas.microsoft.com/office/drawing/2016/ink" xmlns:am3d="http://schemas.microsoft.com/office/drawing/2017/model3d" xmlns:o="urn:schemas-microsoft-com:office:office" xmlns:oel="http://schemas.microsoft.com/office/2019/extlst" xmlns:r="http://schemas.openxmlformats.org/officeDocument/2006/relationships" xmlns:m="http://schemas.openxmlformats.org/officeDocument/2006/math" xmlns:v="urn:schemas-microsoft-com:vml" xmlns:wp14="http://schemas.microsoft.com/office/word/2010/wordprocessingDrawing" xmlns:wp="http://schemas.openxmlformats.org/drawingml/2006/wordprocessingDrawing" xmlns:w10="urn:schemas-microsoft-com:office:word" xmlns:w="http://schemas.openxmlformats.org/wordprocessingml/2006/main" xmlns:w14="http://schemas.microsoft.com/office/word/2010/wordml" xmlns:w15="http://schemas.microsoft.com/office/word/2012/wordml" xmlns:w16cex="http://schemas.microsoft.com/office/word/2018/wordml/cex" xmlns:w16cid="http://schemas.microsoft.com/office/word/2016/wordml/cid" xmlns:w16="http://schemas.microsoft.com/office/word/2018/wordml" xmlns:w16sdtdh="http://schemas.microsoft.com/office/word/2020/wordml/sdtdatahash" xmlns:w16se="http://schemas.microsoft.com/office/word/2015/wordml/symex" xmlns:wpg="http://schemas.microsoft.com/office/word/2010/wordprocessingGroup" xmlns:wpi="http://schemas.microsoft.com/office/word/2010/wordprocessingInk" xmlns:wne="http://schemas.microsoft.com/office/word/2006/wordml" xmlns:wps="http://schemas.microsoft.com/office/word/2010/wordprocessingShape" mc:Ignorable="w14 w15 w16se w16cid w16 w16cex w16sdtdh wp14">
   <w:p>
     <w:pPr>
       <w:widowControl w:val="0"/>
@@ -504,7 +4602,7 @@
       </w:pBdr>
       <w:spacing w:after="0"/>
       <w:rPr>
-        <w:color w:val="000000"/>
+        <w:color w:val="FFFFFF" w:themeColor="background1"/>
       </w:rPr>
     </w:pPr>
   </w:p>
@@ -514,7 +4612,7 @@
       <w:tblW w:w="9590" w:type="dxa"/>
       <w:tblInd w:w="-115" w:type="dxa"/>
       <w:tblLayout w:type="fixed"/>
-      <w:tblLook w:val="0000"/>
+      <w:tblLook w:val="0000" w:firstRow="0" w:lastRow="0" w:firstColumn="0" w:lastColumn="0" w:noHBand="0" w:noVBand="0"/>
     </w:tblPr>
     <w:tblGrid>
       <w:gridCol w:w="8631"/>
@@ -541,7 +4639,7 @@
             <w:spacing w:after="0" w:line="240" w:lineRule="auto"/>
             <w:jc w:val="right"/>
             <w:rPr>
-              <w:color w:val="000000"/>
+              <w:color w:val="FFFFFF" w:themeColor="background1"/>
             </w:rPr>
           </w:pPr>
         </w:p>
@@ -633,7 +4731,7 @@
       </w:pBdr>
       <w:spacing w:after="0" w:line="240" w:lineRule="auto"/>
       <w:rPr>
-        <w:color w:val="000000"/>
+        <w:color w:val="FFFFFF" w:themeColor="background1"/>
       </w:rPr>
     </w:pPr>
   </w:p>
@@ -641,8 +4739,8 @@
 </file>
 
 <file path=word/footnotes.xml><?xml version="1.0" encoding="utf-8"?>
-<w:footnotes xmlns:ve="http://schemas.openxmlformats.org/markup-compatibility/2006" xmlns:o="urn:schemas-microsoft-com:office:office" xmlns:r="http://schemas.openxmlformats.org/officeDocument/2006/relationships" xmlns:m="http://schemas.openxmlformats.org/officeDocument/2006/math" xmlns:v="urn:schemas-microsoft-com:vml" xmlns:wp="http://schemas.openxmlformats.org/drawingml/2006/wordprocessingDrawing" xmlns:w10="urn:schemas-microsoft-com:office:word" xmlns:w="http://schemas.openxmlformats.org/wordprocessingml/2006/main" xmlns:wne="http://schemas.microsoft.com/office/word/2006/wordml">
-  <w:footnote w:type="separator" w:id="0">
+<w:footnotes xmlns:wpc="http://schemas.microsoft.com/office/word/2010/wordprocessingCanvas" xmlns:cx="http://schemas.microsoft.com/office/drawing/2014/chartex" xmlns:cx1="http://schemas.microsoft.com/office/drawing/2015/9/8/chartex" xmlns:cx2="http://schemas.microsoft.com/office/drawing/2015/10/21/chartex" xmlns:cx3="http://schemas.microsoft.com/office/drawing/2016/5/9/chartex" xmlns:cx4="http://schemas.microsoft.com/office/drawing/2016/5/10/chartex" xmlns:cx5="http://schemas.microsoft.com/office/drawing/2016/5/11/chartex" xmlns:cx6="http://schemas.microsoft.com/office/drawing/2016/5/12/chartex" xmlns:cx7="http://schemas.microsoft.com/office/drawing/2016/5/13/chartex" xmlns:cx8="http://schemas.microsoft.com/office/drawing/2016/5/14/chartex" xmlns:mc="http://schemas.openxmlformats.org/markup-compatibility/2006" xmlns:aink="http://schemas.microsoft.com/office/drawing/2016/ink" xmlns:am3d="http://schemas.microsoft.com/office/drawing/2017/model3d" xmlns:o="urn:schemas-microsoft-com:office:office" xmlns:oel="http://schemas.microsoft.com/office/2019/extlst" xmlns:r="http://schemas.openxmlformats.org/officeDocument/2006/relationships" xmlns:m="http://schemas.openxmlformats.org/officeDocument/2006/math" xmlns:v="urn:schemas-microsoft-com:vml" xmlns:wp14="http://schemas.microsoft.com/office/word/2010/wordprocessingDrawing" xmlns:wp="http://schemas.openxmlformats.org/drawingml/2006/wordprocessingDrawing" xmlns:w10="urn:schemas-microsoft-com:office:word" xmlns:w="http://schemas.openxmlformats.org/wordprocessingml/2006/main" xmlns:w14="http://schemas.microsoft.com/office/word/2010/wordml" xmlns:w15="http://schemas.microsoft.com/office/word/2012/wordml" xmlns:w16cex="http://schemas.microsoft.com/office/word/2018/wordml/cex" xmlns:w16cid="http://schemas.microsoft.com/office/word/2016/wordml/cid" xmlns:w16="http://schemas.microsoft.com/office/word/2018/wordml" xmlns:w16sdtdh="http://schemas.microsoft.com/office/word/2020/wordml/sdtdatahash" xmlns:w16se="http://schemas.microsoft.com/office/word/2015/wordml/symex" xmlns:wpg="http://schemas.microsoft.com/office/word/2010/wordprocessingGroup" xmlns:wpi="http://schemas.microsoft.com/office/word/2010/wordprocessingInk" xmlns:wne="http://schemas.microsoft.com/office/word/2006/wordml" xmlns:wps="http://schemas.microsoft.com/office/word/2010/wordprocessingShape" mc:Ignorable="w14 w15 w16se w16cid w16 w16cex w16sdtdh wp14">
+  <w:footnote w:type="separator" w:id="-1">
     <w:p>
       <w:pPr>
         <w:spacing w:after="0" w:line="240" w:lineRule="auto"/>
@@ -652,7 +4750,7 @@
       </w:r>
     </w:p>
   </w:footnote>
-  <w:footnote w:type="continuationSeparator" w:id="1">
+  <w:footnote w:type="continuationSeparator" w:id="0">
     <w:p>
       <w:pPr>
         <w:spacing w:after="0" w:line="240" w:lineRule="auto"/>
@@ -666,7 +4764,7 @@
 </file>
 
 <file path=word/header1.xml><?xml version="1.0" encoding="utf-8"?>
-<w:hdr xmlns:ve="http://schemas.openxmlformats.org/markup-compatibility/2006" xmlns:o="urn:schemas-microsoft-com:office:office" xmlns:r="http://schemas.openxmlformats.org/officeDocument/2006/relationships" xmlns:m="http://schemas.openxmlformats.org/officeDocument/2006/math" xmlns:v="urn:schemas-microsoft-com:vml" xmlns:wp="http://schemas.openxmlformats.org/drawingml/2006/wordprocessingDrawing" xmlns:w10="urn:schemas-microsoft-com:office:word" xmlns:w="http://schemas.openxmlformats.org/wordprocessingml/2006/main" xmlns:wne="http://schemas.microsoft.com/office/word/2006/wordml">
+<w:hdr xmlns:wpc="http://schemas.microsoft.com/office/word/2010/wordprocessingCanvas" xmlns:cx="http://schemas.microsoft.com/office/drawing/2014/chartex" xmlns:cx1="http://schemas.microsoft.com/office/drawing/2015/9/8/chartex" xmlns:cx2="http://schemas.microsoft.com/office/drawing/2015/10/21/chartex" xmlns:cx3="http://schemas.microsoft.com/office/drawing/2016/5/9/chartex" xmlns:cx4="http://schemas.microsoft.com/office/drawing/2016/5/10/chartex" xmlns:cx5="http://schemas.microsoft.com/office/drawing/2016/5/11/chartex" xmlns:cx6="http://schemas.microsoft.com/office/drawing/2016/5/12/chartex" xmlns:cx7="http://schemas.microsoft.com/office/drawing/2016/5/13/chartex" xmlns:cx8="http://schemas.microsoft.com/office/drawing/2016/5/14/chartex" xmlns:mc="http://schemas.openxmlformats.org/markup-compatibility/2006" xmlns:aink="http://schemas.microsoft.com/office/drawing/2016/ink" xmlns:am3d="http://schemas.microsoft.com/office/drawing/2017/model3d" xmlns:o="urn:schemas-microsoft-com:office:office" xmlns:oel="http://schemas.microsoft.com/office/2019/extlst" xmlns:r="http://schemas.openxmlformats.org/officeDocument/2006/relationships" xmlns:m="http://schemas.openxmlformats.org/officeDocument/2006/math" xmlns:v="urn:schemas-microsoft-com:vml" xmlns:wp14="http://schemas.microsoft.com/office/word/2010/wordprocessingDrawing" xmlns:wp="http://schemas.openxmlformats.org/drawingml/2006/wordprocessingDrawing" xmlns:w10="urn:schemas-microsoft-com:office:word" xmlns:w="http://schemas.openxmlformats.org/wordprocessingml/2006/main" xmlns:w14="http://schemas.microsoft.com/office/word/2010/wordml" xmlns:w15="http://schemas.microsoft.com/office/word/2012/wordml" xmlns:w16cex="http://schemas.microsoft.com/office/word/2018/wordml/cex" xmlns:w16cid="http://schemas.microsoft.com/office/word/2016/wordml/cid" xmlns:w16="http://schemas.microsoft.com/office/word/2018/wordml" xmlns:w16sdtdh="http://schemas.microsoft.com/office/word/2020/wordml/sdtdatahash" xmlns:w16se="http://schemas.microsoft.com/office/word/2015/wordml/symex" xmlns:wpg="http://schemas.microsoft.com/office/word/2010/wordprocessingGroup" xmlns:wpi="http://schemas.microsoft.com/office/word/2010/wordprocessingInk" xmlns:wne="http://schemas.microsoft.com/office/word/2006/wordml" xmlns:wps="http://schemas.microsoft.com/office/word/2010/wordprocessingShape" mc:Ignorable="w14 w15 w16se w16cid w16 w16cex w16sdtdh wp14">
   <w:p>
     <w:pPr>
       <w:widowControl w:val="0"/>
@@ -699,7 +4797,7 @@
         <w:insideV w:val="single" w:sz="18" w:space="0" w:color="808080"/>
       </w:tblBorders>
       <w:tblLayout w:type="fixed"/>
-      <w:tblLook w:val="0000"/>
+      <w:tblLook w:val="0000" w:firstRow="0" w:lastRow="0" w:firstColumn="0" w:lastColumn="0" w:noHBand="0" w:noVBand="0"/>
     </w:tblPr>
     <w:tblGrid>
       <w:gridCol w:w="7628"/>
@@ -718,7 +4816,6 @@
             <w:rPr>
               <w:rFonts w:ascii="Cambria" w:eastAsia="Cambria" w:hAnsi="Cambria" w:cs="Cambria"/>
               <w:b/>
-              <w:color w:val="FF0000"/>
               <w:sz w:val="30"/>
               <w:szCs w:val="30"/>
             </w:rPr>
@@ -727,7 +4824,6 @@
             <w:rPr>
               <w:rFonts w:ascii="Cambria" w:eastAsia="Cambria" w:hAnsi="Cambria" w:cs="Cambria"/>
               <w:b/>
-              <w:color w:val="FF0000"/>
               <w:sz w:val="26"/>
               <w:szCs w:val="32"/>
             </w:rPr>
@@ -737,7 +4833,6 @@
             <w:rPr>
               <w:rFonts w:ascii="Cambria" w:eastAsia="Cambria" w:hAnsi="Cambria" w:cs="Cambria"/>
               <w:b/>
-              <w:color w:val="FF0000"/>
               <w:sz w:val="26"/>
               <w:szCs w:val="32"/>
             </w:rPr>
@@ -747,7 +4842,6 @@
             <w:rPr>
               <w:rFonts w:ascii="Cambria" w:eastAsia="Cambria" w:hAnsi="Cambria" w:cs="Cambria"/>
               <w:b/>
-              <w:color w:val="FF0000"/>
               <w:sz w:val="26"/>
               <w:szCs w:val="32"/>
             </w:rPr>
@@ -757,7 +4851,6 @@
             <w:rPr>
               <w:rFonts w:ascii="Cambria" w:eastAsia="Cambria" w:hAnsi="Cambria" w:cs="Cambria"/>
               <w:b/>
-              <w:color w:val="FF0000"/>
               <w:sz w:val="26"/>
               <w:szCs w:val="32"/>
             </w:rPr>
@@ -767,7 +4860,6 @@
             <w:rPr>
               <w:rFonts w:ascii="Cambria" w:eastAsia="Cambria" w:hAnsi="Cambria" w:cs="Cambria"/>
               <w:b/>
-              <w:color w:val="FF0000"/>
               <w:sz w:val="26"/>
               <w:szCs w:val="32"/>
             </w:rPr>
@@ -777,7 +4869,6 @@
             <w:rPr>
               <w:rFonts w:ascii="Cambria" w:eastAsia="Cambria" w:hAnsi="Cambria" w:cs="Cambria"/>
               <w:b/>
-              <w:color w:val="FF0000"/>
               <w:sz w:val="26"/>
               <w:szCs w:val="32"/>
             </w:rPr>
@@ -801,7 +4892,6 @@
             <w:spacing w:after="0" w:line="240" w:lineRule="auto"/>
             <w:rPr>
               <w:rFonts w:ascii="Cambria" w:eastAsia="Cambria" w:hAnsi="Cambria" w:cs="Cambria"/>
-              <w:color w:val="FF0000"/>
               <w:sz w:val="24"/>
               <w:szCs w:val="24"/>
             </w:rPr>
@@ -810,11 +4900,10 @@
             <w:rPr>
               <w:rFonts w:ascii="Cambria" w:eastAsia="Cambria" w:hAnsi="Cambria" w:cs="Cambria"/>
               <w:b/>
-              <w:color w:val="FF0000"/>
               <w:sz w:val="24"/>
               <w:szCs w:val="24"/>
             </w:rPr>
-            <w:t>REG.NO</w:t>
+            <w:t>URK20CS2001</w:t>
           </w:r>
         </w:p>
       </w:tc>
@@ -830,16 +4919,202 @@
         <w:between w:val="nil"/>
       </w:pBdr>
       <w:spacing w:after="0" w:line="240" w:lineRule="auto"/>
-      <w:rPr>
-        <w:color w:val="000000"/>
-      </w:rPr>
     </w:pPr>
   </w:p>
 </w:hdr>
 </file>
 
+<file path=word/numbering.xml><?xml version="1.0" encoding="utf-8"?>
+<w:numbering xmlns:wpc="http://schemas.microsoft.com/office/word/2010/wordprocessingCanvas" xmlns:cx="http://schemas.microsoft.com/office/drawing/2014/chartex" xmlns:cx1="http://schemas.microsoft.com/office/drawing/2015/9/8/chartex" xmlns:cx2="http://schemas.microsoft.com/office/drawing/2015/10/21/chartex" xmlns:cx3="http://schemas.microsoft.com/office/drawing/2016/5/9/chartex" xmlns:cx4="http://schemas.microsoft.com/office/drawing/2016/5/10/chartex" xmlns:cx5="http://schemas.microsoft.com/office/drawing/2016/5/11/chartex" xmlns:cx6="http://schemas.microsoft.com/office/drawing/2016/5/12/chartex" xmlns:cx7="http://schemas.microsoft.com/office/drawing/2016/5/13/chartex" xmlns:cx8="http://schemas.microsoft.com/office/drawing/2016/5/14/chartex" xmlns:mc="http://schemas.openxmlformats.org/markup-compatibility/2006" xmlns:aink="http://schemas.microsoft.com/office/drawing/2016/ink" xmlns:am3d="http://schemas.microsoft.com/office/drawing/2017/model3d" xmlns:o="urn:schemas-microsoft-com:office:office" xmlns:oel="http://schemas.microsoft.com/office/2019/extlst" xmlns:r="http://schemas.openxmlformats.org/officeDocument/2006/relationships" xmlns:m="http://schemas.openxmlformats.org/officeDocument/2006/math" xmlns:v="urn:schemas-microsoft-com:vml" xmlns:wp14="http://schemas.microsoft.com/office/word/2010/wordprocessingDrawing" xmlns:wp="http://schemas.openxmlformats.org/drawingml/2006/wordprocessingDrawing" xmlns:w10="urn:schemas-microsoft-com:office:word" xmlns:w="http://schemas.openxmlformats.org/wordprocessingml/2006/main" xmlns:w14="http://schemas.microsoft.com/office/word/2010/wordml" xmlns:w15="http://schemas.microsoft.com/office/word/2012/wordml" xmlns:w16cex="http://schemas.microsoft.com/office/word/2018/wordml/cex" xmlns:w16cid="http://schemas.microsoft.com/office/word/2016/wordml/cid" xmlns:w16="http://schemas.microsoft.com/office/word/2018/wordml" xmlns:w16sdtdh="http://schemas.microsoft.com/office/word/2020/wordml/sdtdatahash" xmlns:w16se="http://schemas.microsoft.com/office/word/2015/wordml/symex" xmlns:wpg="http://schemas.microsoft.com/office/word/2010/wordprocessingGroup" xmlns:wpi="http://schemas.microsoft.com/office/word/2010/wordprocessingInk" xmlns:wne="http://schemas.microsoft.com/office/word/2006/wordml" xmlns:wps="http://schemas.microsoft.com/office/word/2010/wordprocessingShape" mc:Ignorable="w14 w15 w16se w16cid w16 w16cex w16sdtdh wp14">
+  <w:abstractNum w:abstractNumId="0" w15:restartNumberingAfterBreak="0">
+    <w:nsid w:val="1DAE40BD"/>
+    <w:multiLevelType w:val="hybridMultilevel"/>
+    <w:tmpl w:val="3E2443D0"/>
+    <w:lvl w:ilvl="0" w:tplc="40090011">
+      <w:start w:val="1"/>
+      <w:numFmt w:val="decimal"/>
+      <w:lvlText w:val="%1)"/>
+      <w:lvlJc w:val="left"/>
+      <w:pPr>
+        <w:ind w:left="720" w:hanging="360"/>
+      </w:pPr>
+      <w:rPr>
+        <w:rFonts w:hint="default"/>
+      </w:rPr>
+    </w:lvl>
+    <w:lvl w:ilvl="1" w:tplc="40090019" w:tentative="1">
+      <w:start w:val="1"/>
+      <w:numFmt w:val="lowerLetter"/>
+      <w:lvlText w:val="%2."/>
+      <w:lvlJc w:val="left"/>
+      <w:pPr>
+        <w:ind w:left="1440" w:hanging="360"/>
+      </w:pPr>
+    </w:lvl>
+    <w:lvl w:ilvl="2" w:tplc="4009001B" w:tentative="1">
+      <w:start w:val="1"/>
+      <w:numFmt w:val="lowerRoman"/>
+      <w:lvlText w:val="%3."/>
+      <w:lvlJc w:val="right"/>
+      <w:pPr>
+        <w:ind w:left="2160" w:hanging="180"/>
+      </w:pPr>
+    </w:lvl>
+    <w:lvl w:ilvl="3" w:tplc="4009000F" w:tentative="1">
+      <w:start w:val="1"/>
+      <w:numFmt w:val="decimal"/>
+      <w:lvlText w:val="%4."/>
+      <w:lvlJc w:val="left"/>
+      <w:pPr>
+        <w:ind w:left="2880" w:hanging="360"/>
+      </w:pPr>
+    </w:lvl>
+    <w:lvl w:ilvl="4" w:tplc="40090019" w:tentative="1">
+      <w:start w:val="1"/>
+      <w:numFmt w:val="lowerLetter"/>
+      <w:lvlText w:val="%5."/>
+      <w:lvlJc w:val="left"/>
+      <w:pPr>
+        <w:ind w:left="3600" w:hanging="360"/>
+      </w:pPr>
+    </w:lvl>
+    <w:lvl w:ilvl="5" w:tplc="4009001B" w:tentative="1">
+      <w:start w:val="1"/>
+      <w:numFmt w:val="lowerRoman"/>
+      <w:lvlText w:val="%6."/>
+      <w:lvlJc w:val="right"/>
+      <w:pPr>
+        <w:ind w:left="4320" w:hanging="180"/>
+      </w:pPr>
+    </w:lvl>
+    <w:lvl w:ilvl="6" w:tplc="4009000F" w:tentative="1">
+      <w:start w:val="1"/>
+      <w:numFmt w:val="decimal"/>
+      <w:lvlText w:val="%7."/>
+      <w:lvlJc w:val="left"/>
+      <w:pPr>
+        <w:ind w:left="5040" w:hanging="360"/>
+      </w:pPr>
+    </w:lvl>
+    <w:lvl w:ilvl="7" w:tplc="40090019" w:tentative="1">
+      <w:start w:val="1"/>
+      <w:numFmt w:val="lowerLetter"/>
+      <w:lvlText w:val="%8."/>
+      <w:lvlJc w:val="left"/>
+      <w:pPr>
+        <w:ind w:left="5760" w:hanging="360"/>
+      </w:pPr>
+    </w:lvl>
+    <w:lvl w:ilvl="8" w:tplc="4009001B" w:tentative="1">
+      <w:start w:val="1"/>
+      <w:numFmt w:val="lowerRoman"/>
+      <w:lvlText w:val="%9."/>
+      <w:lvlJc w:val="right"/>
+      <w:pPr>
+        <w:ind w:left="6480" w:hanging="180"/>
+      </w:pPr>
+    </w:lvl>
+  </w:abstractNum>
+  <w:abstractNum w:abstractNumId="1" w15:restartNumberingAfterBreak="0">
+    <w:nsid w:val="6B6972ED"/>
+    <w:multiLevelType w:val="hybridMultilevel"/>
+    <w:tmpl w:val="D8527C1E"/>
+    <w:lvl w:ilvl="0" w:tplc="40090011">
+      <w:start w:val="1"/>
+      <w:numFmt w:val="decimal"/>
+      <w:lvlText w:val="%1)"/>
+      <w:lvlJc w:val="left"/>
+      <w:pPr>
+        <w:ind w:left="720" w:hanging="360"/>
+      </w:pPr>
+      <w:rPr>
+        <w:rFonts w:hint="default"/>
+      </w:rPr>
+    </w:lvl>
+    <w:lvl w:ilvl="1" w:tplc="40090019" w:tentative="1">
+      <w:start w:val="1"/>
+      <w:numFmt w:val="lowerLetter"/>
+      <w:lvlText w:val="%2."/>
+      <w:lvlJc w:val="left"/>
+      <w:pPr>
+        <w:ind w:left="1440" w:hanging="360"/>
+      </w:pPr>
+    </w:lvl>
+    <w:lvl w:ilvl="2" w:tplc="4009001B" w:tentative="1">
+      <w:start w:val="1"/>
+      <w:numFmt w:val="lowerRoman"/>
+      <w:lvlText w:val="%3."/>
+      <w:lvlJc w:val="right"/>
+      <w:pPr>
+        <w:ind w:left="2160" w:hanging="180"/>
+      </w:pPr>
+    </w:lvl>
+    <w:lvl w:ilvl="3" w:tplc="4009000F" w:tentative="1">
+      <w:start w:val="1"/>
+      <w:numFmt w:val="decimal"/>
+      <w:lvlText w:val="%4."/>
+      <w:lvlJc w:val="left"/>
+      <w:pPr>
+        <w:ind w:left="2880" w:hanging="360"/>
+      </w:pPr>
+    </w:lvl>
+    <w:lvl w:ilvl="4" w:tplc="40090019" w:tentative="1">
+      <w:start w:val="1"/>
+      <w:numFmt w:val="lowerLetter"/>
+      <w:lvlText w:val="%5."/>
+      <w:lvlJc w:val="left"/>
+      <w:pPr>
+        <w:ind w:left="3600" w:hanging="360"/>
+      </w:pPr>
+    </w:lvl>
+    <w:lvl w:ilvl="5" w:tplc="4009001B" w:tentative="1">
+      <w:start w:val="1"/>
+      <w:numFmt w:val="lowerRoman"/>
+      <w:lvlText w:val="%6."/>
+      <w:lvlJc w:val="right"/>
+      <w:pPr>
+        <w:ind w:left="4320" w:hanging="180"/>
+      </w:pPr>
+    </w:lvl>
+    <w:lvl w:ilvl="6" w:tplc="4009000F" w:tentative="1">
+      <w:start w:val="1"/>
+      <w:numFmt w:val="decimal"/>
+      <w:lvlText w:val="%7."/>
+      <w:lvlJc w:val="left"/>
+      <w:pPr>
+        <w:ind w:left="5040" w:hanging="360"/>
+      </w:pPr>
+    </w:lvl>
+    <w:lvl w:ilvl="7" w:tplc="40090019" w:tentative="1">
+      <w:start w:val="1"/>
+      <w:numFmt w:val="lowerLetter"/>
+      <w:lvlText w:val="%8."/>
+      <w:lvlJc w:val="left"/>
+      <w:pPr>
+        <w:ind w:left="5760" w:hanging="360"/>
+      </w:pPr>
+    </w:lvl>
+    <w:lvl w:ilvl="8" w:tplc="4009001B" w:tentative="1">
+      <w:start w:val="1"/>
+      <w:numFmt w:val="lowerRoman"/>
+      <w:lvlText w:val="%9."/>
+      <w:lvlJc w:val="right"/>
+      <w:pPr>
+        <w:ind w:left="6480" w:hanging="180"/>
+      </w:pPr>
+    </w:lvl>
+  </w:abstractNum>
+  <w:num w:numId="1" w16cid:durableId="1308439902">
+    <w:abstractNumId w:val="0"/>
+  </w:num>
+  <w:num w:numId="2" w16cid:durableId="135076724">
+    <w:abstractNumId w:val="1"/>
+  </w:num>
+</w:numbering>
+</file>
+
 <file path=word/styles.xml><?xml version="1.0" encoding="utf-8"?>
-<w:styles xmlns:r="http://schemas.openxmlformats.org/officeDocument/2006/relationships" xmlns:w="http://schemas.openxmlformats.org/wordprocessingml/2006/main">
+<w:styles xmlns:mc="http://schemas.openxmlformats.org/markup-compatibility/2006" xmlns:r="http://schemas.openxmlformats.org/officeDocument/2006/relationships" xmlns:w="http://schemas.openxmlformats.org/wordprocessingml/2006/main" xmlns:w14="http://schemas.microsoft.com/office/word/2010/wordml" xmlns:w15="http://schemas.microsoft.com/office/word/2012/wordml" xmlns:w16cex="http://schemas.microsoft.com/office/word/2018/wordml/cex" xmlns:w16cid="http://schemas.microsoft.com/office/word/2016/wordml/cid" xmlns:w16="http://schemas.microsoft.com/office/word/2018/wordml" xmlns:w16sdtdh="http://schemas.microsoft.com/office/word/2020/wordml/sdtdatahash" xmlns:w16se="http://schemas.microsoft.com/office/word/2015/wordml/symex" mc:Ignorable="w14 w15 w16se w16cid w16 w16cex w16sdtdh">
   <w:docDefaults>
     <w:rPrDefault>
       <w:rPr>
@@ -855,144 +5130,383 @@
       </w:pPr>
     </w:pPrDefault>
   </w:docDefaults>
-  <w:latentStyles w:defLockedState="0" w:defUIPriority="99" w:defSemiHidden="1" w:defUnhideWhenUsed="1" w:defQFormat="0" w:count="267">
-    <w:lsdException w:name="Normal" w:semiHidden="0" w:uiPriority="0" w:unhideWhenUsed="0" w:qFormat="1"/>
-    <w:lsdException w:name="heading 1" w:semiHidden="0" w:uiPriority="9" w:unhideWhenUsed="0" w:qFormat="1"/>
-    <w:lsdException w:name="heading 2" w:uiPriority="9" w:qFormat="1"/>
-    <w:lsdException w:name="heading 3" w:uiPriority="9" w:qFormat="1"/>
-    <w:lsdException w:name="heading 4" w:uiPriority="9" w:qFormat="1"/>
-    <w:lsdException w:name="heading 5" w:uiPriority="9" w:qFormat="1"/>
-    <w:lsdException w:name="heading 6" w:uiPriority="9" w:qFormat="1"/>
-    <w:lsdException w:name="heading 7" w:uiPriority="9" w:qFormat="1"/>
-    <w:lsdException w:name="heading 8" w:uiPriority="9" w:qFormat="1"/>
-    <w:lsdException w:name="heading 9" w:uiPriority="9" w:qFormat="1"/>
-    <w:lsdException w:name="toc 1" w:uiPriority="39"/>
-    <w:lsdException w:name="toc 2" w:uiPriority="39"/>
-    <w:lsdException w:name="toc 3" w:uiPriority="39"/>
-    <w:lsdException w:name="toc 4" w:uiPriority="39"/>
-    <w:lsdException w:name="toc 5" w:uiPriority="39"/>
-    <w:lsdException w:name="toc 6" w:uiPriority="39"/>
-    <w:lsdException w:name="toc 7" w:uiPriority="39"/>
-    <w:lsdException w:name="toc 8" w:uiPriority="39"/>
-    <w:lsdException w:name="toc 9" w:uiPriority="39"/>
-    <w:lsdException w:name="caption" w:uiPriority="35" w:qFormat="1"/>
-    <w:lsdException w:name="Title" w:semiHidden="0" w:uiPriority="10" w:unhideWhenUsed="0" w:qFormat="1"/>
-    <w:lsdException w:name="Default Paragraph Font" w:uiPriority="1"/>
-    <w:lsdException w:name="Subtitle" w:semiHidden="0" w:uiPriority="11" w:unhideWhenUsed="0" w:qFormat="1"/>
-    <w:lsdException w:name="Strong" w:semiHidden="0" w:uiPriority="22" w:unhideWhenUsed="0" w:qFormat="1"/>
-    <w:lsdException w:name="Emphasis" w:semiHidden="0" w:uiPriority="20" w:unhideWhenUsed="0" w:qFormat="1"/>
-    <w:lsdException w:name="Table Grid" w:semiHidden="0" w:uiPriority="39" w:unhideWhenUsed="0"/>
-    <w:lsdException w:name="Placeholder Text" w:unhideWhenUsed="0"/>
-    <w:lsdException w:name="No Spacing" w:semiHidden="0" w:uiPriority="1" w:unhideWhenUsed="0" w:qFormat="1"/>
-    <w:lsdException w:name="Light Shading" w:semiHidden="0" w:uiPriority="60" w:unhideWhenUsed="0"/>
-    <w:lsdException w:name="Light List" w:semiHidden="0" w:uiPriority="61" w:unhideWhenUsed="0"/>
-    <w:lsdException w:name="Light Grid" w:semiHidden="0" w:uiPriority="62" w:unhideWhenUsed="0"/>
-    <w:lsdException w:name="Medium Shading 1" w:semiHidden="0" w:uiPriority="63" w:unhideWhenUsed="0"/>
-    <w:lsdException w:name="Medium Shading 2" w:semiHidden="0" w:uiPriority="64" w:unhideWhenUsed="0"/>
-    <w:lsdException w:name="Medium List 1" w:semiHidden="0" w:uiPriority="65" w:unhideWhenUsed="0"/>
-    <w:lsdException w:name="Medium List 2" w:semiHidden="0" w:uiPriority="66" w:unhideWhenUsed="0"/>
-    <w:lsdException w:name="Medium Grid 1" w:semiHidden="0" w:uiPriority="67" w:unhideWhenUsed="0"/>
-    <w:lsdException w:name="Medium Grid 2" w:semiHidden="0" w:uiPriority="68" w:unhideWhenUsed="0"/>
-    <w:lsdException w:name="Medium Grid 3" w:semiHidden="0" w:uiPriority="69" w:unhideWhenUsed="0"/>
-    <w:lsdException w:name="Dark List" w:semiHidden="0" w:uiPriority="70" w:unhideWhenUsed="0"/>
-    <w:lsdException w:name="Colorful Shading" w:semiHidden="0" w:uiPriority="71" w:unhideWhenUsed="0"/>
-    <w:lsdException w:name="Colorful List" w:semiHidden="0" w:uiPriority="72" w:unhideWhenUsed="0"/>
-    <w:lsdException w:name="Colorful Grid" w:semiHidden="0" w:uiPriority="73" w:unhideWhenUsed="0"/>
-    <w:lsdException w:name="Light Shading Accent 1" w:semiHidden="0" w:uiPriority="60" w:unhideWhenUsed="0"/>
-    <w:lsdException w:name="Light List Accent 1" w:semiHidden="0" w:uiPriority="61" w:unhideWhenUsed="0"/>
-    <w:lsdException w:name="Light Grid Accent 1" w:semiHidden="0" w:uiPriority="62" w:unhideWhenUsed="0"/>
-    <w:lsdException w:name="Medium Shading 1 Accent 1" w:semiHidden="0" w:uiPriority="63" w:unhideWhenUsed="0"/>
-    <w:lsdException w:name="Medium Shading 2 Accent 1" w:semiHidden="0" w:uiPriority="64" w:unhideWhenUsed="0"/>
-    <w:lsdException w:name="Medium List 1 Accent 1" w:semiHidden="0" w:uiPriority="65" w:unhideWhenUsed="0"/>
-    <w:lsdException w:name="Revision" w:unhideWhenUsed="0"/>
-    <w:lsdException w:name="List Paragraph" w:semiHidden="0" w:uiPriority="34" w:unhideWhenUsed="0" w:qFormat="1"/>
-    <w:lsdException w:name="Quote" w:semiHidden="0" w:uiPriority="29" w:unhideWhenUsed="0" w:qFormat="1"/>
-    <w:lsdException w:name="Intense Quote" w:semiHidden="0" w:uiPriority="30" w:unhideWhenUsed="0" w:qFormat="1"/>
-    <w:lsdException w:name="Medium List 2 Accent 1" w:semiHidden="0" w:uiPriority="66" w:unhideWhenUsed="0"/>
-    <w:lsdException w:name="Medium Grid 1 Accent 1" w:semiHidden="0" w:uiPriority="67" w:unhideWhenUsed="0"/>
-    <w:lsdException w:name="Medium Grid 2 Accent 1" w:semiHidden="0" w:uiPriority="68" w:unhideWhenUsed="0"/>
-    <w:lsdException w:name="Medium Grid 3 Accent 1" w:semiHidden="0" w:uiPriority="69" w:unhideWhenUsed="0"/>
-    <w:lsdException w:name="Dark List Accent 1" w:semiHidden="0" w:uiPriority="70" w:unhideWhenUsed="0"/>
-    <w:lsdException w:name="Colorful Shading Accent 1" w:semiHidden="0" w:uiPriority="71" w:unhideWhenUsed="0"/>
-    <w:lsdException w:name="Colorful List Accent 1" w:semiHidden="0" w:uiPriority="72" w:unhideWhenUsed="0"/>
-    <w:lsdException w:name="Colorful Grid Accent 1" w:semiHidden="0" w:uiPriority="73" w:unhideWhenUsed="0"/>
-    <w:lsdException w:name="Light Shading Accent 2" w:semiHidden="0" w:uiPriority="60" w:unhideWhenUsed="0"/>
-    <w:lsdException w:name="Light List Accent 2" w:semiHidden="0" w:uiPriority="61" w:unhideWhenUsed="0"/>
-    <w:lsdException w:name="Light Grid Accent 2" w:semiHidden="0" w:uiPriority="62" w:unhideWhenUsed="0"/>
-    <w:lsdException w:name="Medium Shading 1 Accent 2" w:semiHidden="0" w:uiPriority="63" w:unhideWhenUsed="0"/>
-    <w:lsdException w:name="Medium Shading 2 Accent 2" w:semiHidden="0" w:uiPriority="64" w:unhideWhenUsed="0"/>
-    <w:lsdException w:name="Medium List 1 Accent 2" w:semiHidden="0" w:uiPriority="65" w:unhideWhenUsed="0"/>
-    <w:lsdException w:name="Medium List 2 Accent 2" w:semiHidden="0" w:uiPriority="66" w:unhideWhenUsed="0"/>
-    <w:lsdException w:name="Medium Grid 1 Accent 2" w:semiHidden="0" w:uiPriority="67" w:unhideWhenUsed="0"/>
-    <w:lsdException w:name="Medium Grid 2 Accent 2" w:semiHidden="0" w:uiPriority="68" w:unhideWhenUsed="0"/>
-    <w:lsdException w:name="Medium Grid 3 Accent 2" w:semiHidden="0" w:uiPriority="69" w:unhideWhenUsed="0"/>
-    <w:lsdException w:name="Dark List Accent 2" w:semiHidden="0" w:uiPriority="70" w:unhideWhenUsed="0"/>
-    <w:lsdException w:name="Colorful Shading Accent 2" w:semiHidden="0" w:uiPriority="71" w:unhideWhenUsed="0"/>
-    <w:lsdException w:name="Colorful List Accent 2" w:semiHidden="0" w:uiPriority="72" w:unhideWhenUsed="0"/>
-    <w:lsdException w:name="Colorful Grid Accent 2" w:semiHidden="0" w:uiPriority="73" w:unhideWhenUsed="0"/>
-    <w:lsdException w:name="Light Shading Accent 3" w:semiHidden="0" w:uiPriority="60" w:unhideWhenUsed="0"/>
-    <w:lsdException w:name="Light List Accent 3" w:semiHidden="0" w:uiPriority="61" w:unhideWhenUsed="0"/>
-    <w:lsdException w:name="Light Grid Accent 3" w:semiHidden="0" w:uiPriority="62" w:unhideWhenUsed="0"/>
-    <w:lsdException w:name="Medium Shading 1 Accent 3" w:semiHidden="0" w:uiPriority="63" w:unhideWhenUsed="0"/>
-    <w:lsdException w:name="Medium Shading 2 Accent 3" w:semiHidden="0" w:uiPriority="64" w:unhideWhenUsed="0"/>
-    <w:lsdException w:name="Medium List 1 Accent 3" w:semiHidden="0" w:uiPriority="65" w:unhideWhenUsed="0"/>
-    <w:lsdException w:name="Medium List 2 Accent 3" w:semiHidden="0" w:uiPriority="66" w:unhideWhenUsed="0"/>
-    <w:lsdException w:name="Medium Grid 1 Accent 3" w:semiHidden="0" w:uiPriority="67" w:unhideWhenUsed="0"/>
-    <w:lsdException w:name="Medium Grid 2 Accent 3" w:semiHidden="0" w:uiPriority="68" w:unhideWhenUsed="0"/>
-    <w:lsdException w:name="Medium Grid 3 Accent 3" w:semiHidden="0" w:uiPriority="69" w:unhideWhenUsed="0"/>
-    <w:lsdException w:name="Dark List Accent 3" w:semiHidden="0" w:uiPriority="70" w:unhideWhenUsed="0"/>
-    <w:lsdException w:name="Colorful Shading Accent 3" w:semiHidden="0" w:uiPriority="71" w:unhideWhenUsed="0"/>
-    <w:lsdException w:name="Colorful List Accent 3" w:semiHidden="0" w:uiPriority="72" w:unhideWhenUsed="0"/>
-    <w:lsdException w:name="Colorful Grid Accent 3" w:semiHidden="0" w:uiPriority="73" w:unhideWhenUsed="0"/>
-    <w:lsdException w:name="Light Shading Accent 4" w:semiHidden="0" w:uiPriority="60" w:unhideWhenUsed="0"/>
-    <w:lsdException w:name="Light List Accent 4" w:semiHidden="0" w:uiPriority="61" w:unhideWhenUsed="0"/>
-    <w:lsdException w:name="Light Grid Accent 4" w:semiHidden="0" w:uiPriority="62" w:unhideWhenUsed="0"/>
-    <w:lsdException w:name="Medium Shading 1 Accent 4" w:semiHidden="0" w:uiPriority="63" w:unhideWhenUsed="0"/>
-    <w:lsdException w:name="Medium Shading 2 Accent 4" w:semiHidden="0" w:uiPriority="64" w:unhideWhenUsed="0"/>
-    <w:lsdException w:name="Medium List 1 Accent 4" w:semiHidden="0" w:uiPriority="65" w:unhideWhenUsed="0"/>
-    <w:lsdException w:name="Medium List 2 Accent 4" w:semiHidden="0" w:uiPriority="66" w:unhideWhenUsed="0"/>
-    <w:lsdException w:name="Medium Grid 1 Accent 4" w:semiHidden="0" w:uiPriority="67" w:unhideWhenUsed="0"/>
-    <w:lsdException w:name="Medium Grid 2 Accent 4" w:semiHidden="0" w:uiPriority="68" w:unhideWhenUsed="0"/>
-    <w:lsdException w:name="Medium Grid 3 Accent 4" w:semiHidden="0" w:uiPriority="69" w:unhideWhenUsed="0"/>
-    <w:lsdException w:name="Dark List Accent 4" w:semiHidden="0" w:uiPriority="70" w:unhideWhenUsed="0"/>
-    <w:lsdException w:name="Colorful Shading Accent 4" w:semiHidden="0" w:uiPriority="71" w:unhideWhenUsed="0"/>
-    <w:lsdException w:name="Colorful List Accent 4" w:semiHidden="0" w:uiPriority="72" w:unhideWhenUsed="0"/>
-    <w:lsdException w:name="Colorful Grid Accent 4" w:semiHidden="0" w:uiPriority="73" w:unhideWhenUsed="0"/>
-    <w:lsdException w:name="Light Shading Accent 5" w:semiHidden="0" w:uiPriority="60" w:unhideWhenUsed="0"/>
-    <w:lsdException w:name="Light List Accent 5" w:semiHidden="0" w:uiPriority="61" w:unhideWhenUsed="0"/>
-    <w:lsdException w:name="Light Grid Accent 5" w:semiHidden="0" w:uiPriority="62" w:unhideWhenUsed="0"/>
-    <w:lsdException w:name="Medium Shading 1 Accent 5" w:semiHidden="0" w:uiPriority="63" w:unhideWhenUsed="0"/>
-    <w:lsdException w:name="Medium Shading 2 Accent 5" w:semiHidden="0" w:uiPriority="64" w:unhideWhenUsed="0"/>
-    <w:lsdException w:name="Medium List 1 Accent 5" w:semiHidden="0" w:uiPriority="65" w:unhideWhenUsed="0"/>
-    <w:lsdException w:name="Medium List 2 Accent 5" w:semiHidden="0" w:uiPriority="66" w:unhideWhenUsed="0"/>
-    <w:lsdException w:name="Medium Grid 1 Accent 5" w:semiHidden="0" w:uiPriority="67" w:unhideWhenUsed="0"/>
-    <w:lsdException w:name="Medium Grid 2 Accent 5" w:semiHidden="0" w:uiPriority="68" w:unhideWhenUsed="0"/>
-    <w:lsdException w:name="Medium Grid 3 Accent 5" w:semiHidden="0" w:uiPriority="69" w:unhideWhenUsed="0"/>
-    <w:lsdException w:name="Dark List Accent 5" w:semiHidden="0" w:uiPriority="70" w:unhideWhenUsed="0"/>
-    <w:lsdException w:name="Colorful Shading Accent 5" w:semiHidden="0" w:uiPriority="71" w:unhideWhenUsed="0"/>
-    <w:lsdException w:name="Colorful List Accent 5" w:semiHidden="0" w:uiPriority="72" w:unhideWhenUsed="0"/>
-    <w:lsdException w:name="Colorful Grid Accent 5" w:semiHidden="0" w:uiPriority="73" w:unhideWhenUsed="0"/>
-    <w:lsdException w:name="Light Shading Accent 6" w:semiHidden="0" w:uiPriority="60" w:unhideWhenUsed="0"/>
-    <w:lsdException w:name="Light List Accent 6" w:semiHidden="0" w:uiPriority="61" w:unhideWhenUsed="0"/>
-    <w:lsdException w:name="Light Grid Accent 6" w:semiHidden="0" w:uiPriority="62" w:unhideWhenUsed="0"/>
-    <w:lsdException w:name="Medium Shading 1 Accent 6" w:semiHidden="0" w:uiPriority="63" w:unhideWhenUsed="0"/>
-    <w:lsdException w:name="Medium Shading 2 Accent 6" w:semiHidden="0" w:uiPriority="64" w:unhideWhenUsed="0"/>
-    <w:lsdException w:name="Medium List 1 Accent 6" w:semiHidden="0" w:uiPriority="65" w:unhideWhenUsed="0"/>
-    <w:lsdException w:name="Medium List 2 Accent 6" w:semiHidden="0" w:uiPriority="66" w:unhideWhenUsed="0"/>
-    <w:lsdException w:name="Medium Grid 1 Accent 6" w:semiHidden="0" w:uiPriority="67" w:unhideWhenUsed="0"/>
-    <w:lsdException w:name="Medium Grid 2 Accent 6" w:semiHidden="0" w:uiPriority="68" w:unhideWhenUsed="0"/>
-    <w:lsdException w:name="Medium Grid 3 Accent 6" w:semiHidden="0" w:uiPriority="69" w:unhideWhenUsed="0"/>
-    <w:lsdException w:name="Dark List Accent 6" w:semiHidden="0" w:uiPriority="70" w:unhideWhenUsed="0"/>
-    <w:lsdException w:name="Colorful Shading Accent 6" w:semiHidden="0" w:uiPriority="71" w:unhideWhenUsed="0"/>
-    <w:lsdException w:name="Colorful List Accent 6" w:semiHidden="0" w:uiPriority="72" w:unhideWhenUsed="0"/>
-    <w:lsdException w:name="Colorful Grid Accent 6" w:semiHidden="0" w:uiPriority="73" w:unhideWhenUsed="0"/>
-    <w:lsdException w:name="Subtle Emphasis" w:semiHidden="0" w:uiPriority="19" w:unhideWhenUsed="0" w:qFormat="1"/>
-    <w:lsdException w:name="Intense Emphasis" w:semiHidden="0" w:uiPriority="21" w:unhideWhenUsed="0" w:qFormat="1"/>
-    <w:lsdException w:name="Subtle Reference" w:semiHidden="0" w:uiPriority="31" w:unhideWhenUsed="0" w:qFormat="1"/>
-    <w:lsdException w:name="Intense Reference" w:semiHidden="0" w:uiPriority="32" w:unhideWhenUsed="0" w:qFormat="1"/>
-    <w:lsdException w:name="Book Title" w:semiHidden="0" w:uiPriority="33" w:unhideWhenUsed="0" w:qFormat="1"/>
-    <w:lsdException w:name="Bibliography" w:uiPriority="37"/>
-    <w:lsdException w:name="TOC Heading" w:uiPriority="39" w:qFormat="1"/>
+  <w:latentStyles w:defLockedState="0" w:defUIPriority="99" w:defSemiHidden="0" w:defUnhideWhenUsed="0" w:defQFormat="0" w:count="376">
+    <w:lsdException w:name="Normal" w:uiPriority="0" w:qFormat="1"/>
+    <w:lsdException w:name="heading 1" w:uiPriority="9" w:qFormat="1"/>
+    <w:lsdException w:name="heading 2" w:semiHidden="1" w:uiPriority="9" w:unhideWhenUsed="1" w:qFormat="1"/>
+    <w:lsdException w:name="heading 3" w:semiHidden="1" w:uiPriority="9" w:unhideWhenUsed="1" w:qFormat="1"/>
+    <w:lsdException w:name="heading 4" w:semiHidden="1" w:uiPriority="9" w:unhideWhenUsed="1" w:qFormat="1"/>
+    <w:lsdException w:name="heading 5" w:semiHidden="1" w:uiPriority="9" w:unhideWhenUsed="1" w:qFormat="1"/>
+    <w:lsdException w:name="heading 6" w:semiHidden="1" w:uiPriority="9" w:unhideWhenUsed="1" w:qFormat="1"/>
+    <w:lsdException w:name="heading 7" w:semiHidden="1" w:uiPriority="9" w:unhideWhenUsed="1" w:qFormat="1"/>
+    <w:lsdException w:name="heading 8" w:semiHidden="1" w:uiPriority="9" w:unhideWhenUsed="1" w:qFormat="1"/>
+    <w:lsdException w:name="heading 9" w:semiHidden="1" w:uiPriority="9" w:unhideWhenUsed="1" w:qFormat="1"/>
+    <w:lsdException w:name="index 1" w:semiHidden="1" w:unhideWhenUsed="1"/>
+    <w:lsdException w:name="index 2" w:semiHidden="1" w:unhideWhenUsed="1"/>
+    <w:lsdException w:name="index 3" w:semiHidden="1" w:unhideWhenUsed="1"/>
+    <w:lsdException w:name="index 4" w:semiHidden="1" w:unhideWhenUsed="1"/>
+    <w:lsdException w:name="index 5" w:semiHidden="1" w:unhideWhenUsed="1"/>
+    <w:lsdException w:name="index 6" w:semiHidden="1" w:unhideWhenUsed="1"/>
+    <w:lsdException w:name="index 7" w:semiHidden="1" w:unhideWhenUsed="1"/>
+    <w:lsdException w:name="index 8" w:semiHidden="1" w:unhideWhenUsed="1"/>
+    <w:lsdException w:name="index 9" w:semiHidden="1" w:unhideWhenUsed="1"/>
+    <w:lsdException w:name="toc 1" w:semiHidden="1" w:uiPriority="39" w:unhideWhenUsed="1"/>
+    <w:lsdException w:name="toc 2" w:semiHidden="1" w:uiPriority="39" w:unhideWhenUsed="1"/>
+    <w:lsdException w:name="toc 3" w:semiHidden="1" w:uiPriority="39" w:unhideWhenUsed="1"/>
+    <w:lsdException w:name="toc 4" w:semiHidden="1" w:uiPriority="39" w:unhideWhenUsed="1"/>
+    <w:lsdException w:name="toc 5" w:semiHidden="1" w:uiPriority="39" w:unhideWhenUsed="1"/>
+    <w:lsdException w:name="toc 6" w:semiHidden="1" w:uiPriority="39" w:unhideWhenUsed="1"/>
+    <w:lsdException w:name="toc 7" w:semiHidden="1" w:uiPriority="39" w:unhideWhenUsed="1"/>
+    <w:lsdException w:name="toc 8" w:semiHidden="1" w:uiPriority="39" w:unhideWhenUsed="1"/>
+    <w:lsdException w:name="toc 9" w:semiHidden="1" w:uiPriority="39" w:unhideWhenUsed="1"/>
+    <w:lsdException w:name="Normal Indent" w:semiHidden="1" w:unhideWhenUsed="1"/>
+    <w:lsdException w:name="footnote text" w:semiHidden="1" w:unhideWhenUsed="1"/>
+    <w:lsdException w:name="annotation text" w:semiHidden="1" w:unhideWhenUsed="1"/>
+    <w:lsdException w:name="header" w:semiHidden="1" w:unhideWhenUsed="1"/>
+    <w:lsdException w:name="footer" w:semiHidden="1" w:unhideWhenUsed="1"/>
+    <w:lsdException w:name="index heading" w:semiHidden="1" w:unhideWhenUsed="1"/>
+    <w:lsdException w:name="caption" w:semiHidden="1" w:uiPriority="35" w:unhideWhenUsed="1" w:qFormat="1"/>
+    <w:lsdException w:name="table of figures" w:semiHidden="1" w:unhideWhenUsed="1"/>
+    <w:lsdException w:name="envelope address" w:semiHidden="1" w:unhideWhenUsed="1"/>
+    <w:lsdException w:name="envelope return" w:semiHidden="1" w:unhideWhenUsed="1"/>
+    <w:lsdException w:name="footnote reference" w:semiHidden="1" w:unhideWhenUsed="1"/>
+    <w:lsdException w:name="annotation reference" w:semiHidden="1" w:unhideWhenUsed="1"/>
+    <w:lsdException w:name="line number" w:semiHidden="1" w:unhideWhenUsed="1"/>
+    <w:lsdException w:name="page number" w:semiHidden="1" w:unhideWhenUsed="1"/>
+    <w:lsdException w:name="endnote reference" w:semiHidden="1" w:unhideWhenUsed="1"/>
+    <w:lsdException w:name="endnote text" w:semiHidden="1" w:unhideWhenUsed="1"/>
+    <w:lsdException w:name="table of authorities" w:semiHidden="1" w:unhideWhenUsed="1"/>
+    <w:lsdException w:name="macro" w:semiHidden="1" w:unhideWhenUsed="1"/>
+    <w:lsdException w:name="toa heading" w:semiHidden="1" w:unhideWhenUsed="1"/>
+    <w:lsdException w:name="List" w:semiHidden="1" w:unhideWhenUsed="1"/>
+    <w:lsdException w:name="List Bullet" w:semiHidden="1" w:unhideWhenUsed="1"/>
+    <w:lsdException w:name="List Number" w:semiHidden="1" w:unhideWhenUsed="1"/>
+    <w:lsdException w:name="List 2" w:semiHidden="1" w:unhideWhenUsed="1"/>
+    <w:lsdException w:name="List 3" w:semiHidden="1" w:unhideWhenUsed="1"/>
+    <w:lsdException w:name="List 4" w:semiHidden="1" w:unhideWhenUsed="1"/>
+    <w:lsdException w:name="List 5" w:semiHidden="1" w:unhideWhenUsed="1"/>
+    <w:lsdException w:name="List Bullet 2" w:semiHidden="1" w:unhideWhenUsed="1"/>
+    <w:lsdException w:name="List Bullet 3" w:semiHidden="1" w:unhideWhenUsed="1"/>
+    <w:lsdException w:name="List Bullet 4" w:semiHidden="1" w:unhideWhenUsed="1"/>
+    <w:lsdException w:name="List Bullet 5" w:semiHidden="1" w:unhideWhenUsed="1"/>
+    <w:lsdException w:name="List Number 2" w:semiHidden="1" w:unhideWhenUsed="1"/>
+    <w:lsdException w:name="List Number 3" w:semiHidden="1" w:unhideWhenUsed="1"/>
+    <w:lsdException w:name="List Number 4" w:semiHidden="1" w:unhideWhenUsed="1"/>
+    <w:lsdException w:name="List Number 5" w:semiHidden="1" w:unhideWhenUsed="1"/>
+    <w:lsdException w:name="Title" w:uiPriority="10" w:qFormat="1"/>
+    <w:lsdException w:name="Closing" w:semiHidden="1" w:unhideWhenUsed="1"/>
+    <w:lsdException w:name="Signature" w:semiHidden="1" w:unhideWhenUsed="1"/>
+    <w:lsdException w:name="Default Paragraph Font" w:semiHidden="1" w:uiPriority="1" w:unhideWhenUsed="1"/>
+    <w:lsdException w:name="Body Text" w:semiHidden="1" w:unhideWhenUsed="1"/>
+    <w:lsdException w:name="Body Text Indent" w:semiHidden="1" w:unhideWhenUsed="1"/>
+    <w:lsdException w:name="List Continue" w:semiHidden="1" w:unhideWhenUsed="1"/>
+    <w:lsdException w:name="List Continue 2" w:semiHidden="1" w:unhideWhenUsed="1"/>
+    <w:lsdException w:name="List Continue 3" w:semiHidden="1" w:unhideWhenUsed="1"/>
+    <w:lsdException w:name="List Continue 4" w:semiHidden="1" w:unhideWhenUsed="1"/>
+    <w:lsdException w:name="List Continue 5" w:semiHidden="1" w:unhideWhenUsed="1"/>
+    <w:lsdException w:name="Message Header" w:semiHidden="1" w:unhideWhenUsed="1"/>
+    <w:lsdException w:name="Subtitle" w:uiPriority="11" w:qFormat="1"/>
+    <w:lsdException w:name="Salutation" w:semiHidden="1" w:unhideWhenUsed="1"/>
+    <w:lsdException w:name="Date" w:semiHidden="1" w:unhideWhenUsed="1"/>
+    <w:lsdException w:name="Body Text First Indent" w:semiHidden="1" w:unhideWhenUsed="1"/>
+    <w:lsdException w:name="Body Text First Indent 2" w:semiHidden="1" w:unhideWhenUsed="1"/>
+    <w:lsdException w:name="Note Heading" w:semiHidden="1" w:unhideWhenUsed="1"/>
+    <w:lsdException w:name="Body Text 2" w:semiHidden="1" w:unhideWhenUsed="1"/>
+    <w:lsdException w:name="Body Text 3" w:semiHidden="1" w:unhideWhenUsed="1"/>
+    <w:lsdException w:name="Body Text Indent 2" w:semiHidden="1" w:unhideWhenUsed="1"/>
+    <w:lsdException w:name="Body Text Indent 3" w:semiHidden="1" w:unhideWhenUsed="1"/>
+    <w:lsdException w:name="Block Text" w:semiHidden="1" w:unhideWhenUsed="1"/>
+    <w:lsdException w:name="Hyperlink" w:semiHidden="1" w:unhideWhenUsed="1"/>
+    <w:lsdException w:name="FollowedHyperlink" w:semiHidden="1" w:unhideWhenUsed="1"/>
+    <w:lsdException w:name="Strong" w:uiPriority="22" w:qFormat="1"/>
+    <w:lsdException w:name="Emphasis" w:uiPriority="20" w:qFormat="1"/>
+    <w:lsdException w:name="Document Map" w:semiHidden="1" w:unhideWhenUsed="1"/>
+    <w:lsdException w:name="Plain Text" w:semiHidden="1" w:unhideWhenUsed="1"/>
+    <w:lsdException w:name="E-mail Signature" w:semiHidden="1" w:unhideWhenUsed="1"/>
+    <w:lsdException w:name="HTML Top of Form" w:semiHidden="1" w:unhideWhenUsed="1"/>
+    <w:lsdException w:name="HTML Bottom of Form" w:semiHidden="1" w:unhideWhenUsed="1"/>
+    <w:lsdException w:name="Normal (Web)" w:semiHidden="1" w:unhideWhenUsed="1"/>
+    <w:lsdException w:name="HTML Acronym" w:semiHidden="1" w:unhideWhenUsed="1"/>
+    <w:lsdException w:name="HTML Address" w:semiHidden="1" w:unhideWhenUsed="1"/>
+    <w:lsdException w:name="HTML Cite" w:semiHidden="1" w:unhideWhenUsed="1"/>
+    <w:lsdException w:name="HTML Code" w:semiHidden="1" w:unhideWhenUsed="1"/>
+    <w:lsdException w:name="HTML Definition" w:semiHidden="1" w:unhideWhenUsed="1"/>
+    <w:lsdException w:name="HTML Keyboard" w:semiHidden="1" w:unhideWhenUsed="1"/>
+    <w:lsdException w:name="HTML Preformatted" w:semiHidden="1" w:unhideWhenUsed="1"/>
+    <w:lsdException w:name="HTML Sample" w:semiHidden="1" w:unhideWhenUsed="1"/>
+    <w:lsdException w:name="HTML Typewriter" w:semiHidden="1" w:unhideWhenUsed="1"/>
+    <w:lsdException w:name="HTML Variable" w:semiHidden="1" w:unhideWhenUsed="1"/>
+    <w:lsdException w:name="Normal Table" w:semiHidden="1" w:unhideWhenUsed="1"/>
+    <w:lsdException w:name="annotation subject" w:semiHidden="1" w:unhideWhenUsed="1"/>
+    <w:lsdException w:name="No List" w:semiHidden="1" w:unhideWhenUsed="1"/>
+    <w:lsdException w:name="Outline List 1" w:semiHidden="1" w:unhideWhenUsed="1"/>
+    <w:lsdException w:name="Outline List 2" w:semiHidden="1" w:unhideWhenUsed="1"/>
+    <w:lsdException w:name="Outline List 3" w:semiHidden="1" w:unhideWhenUsed="1"/>
+    <w:lsdException w:name="Table Simple 1" w:semiHidden="1" w:unhideWhenUsed="1"/>
+    <w:lsdException w:name="Table Simple 2" w:semiHidden="1" w:unhideWhenUsed="1"/>
+    <w:lsdException w:name="Table Simple 3" w:semiHidden="1" w:unhideWhenUsed="1"/>
+    <w:lsdException w:name="Table Classic 1" w:semiHidden="1" w:unhideWhenUsed="1"/>
+    <w:lsdException w:name="Table Classic 2" w:semiHidden="1" w:unhideWhenUsed="1"/>
+    <w:lsdException w:name="Table Classic 3" w:semiHidden="1" w:unhideWhenUsed="1"/>
+    <w:lsdException w:name="Table Classic 4" w:semiHidden="1" w:unhideWhenUsed="1"/>
+    <w:lsdException w:name="Table Colorful 1" w:semiHidden="1" w:unhideWhenUsed="1"/>
+    <w:lsdException w:name="Table Colorful 2" w:semiHidden="1" w:unhideWhenUsed="1"/>
+    <w:lsdException w:name="Table Colorful 3" w:semiHidden="1" w:unhideWhenUsed="1"/>
+    <w:lsdException w:name="Table Columns 1" w:semiHidden="1" w:unhideWhenUsed="1"/>
+    <w:lsdException w:name="Table Columns 2" w:semiHidden="1" w:unhideWhenUsed="1"/>
+    <w:lsdException w:name="Table Columns 3" w:semiHidden="1" w:unhideWhenUsed="1"/>
+    <w:lsdException w:name="Table Columns 4" w:semiHidden="1" w:unhideWhenUsed="1"/>
+    <w:lsdException w:name="Table Columns 5" w:semiHidden="1" w:unhideWhenUsed="1"/>
+    <w:lsdException w:name="Table Grid 1" w:semiHidden="1" w:unhideWhenUsed="1"/>
+    <w:lsdException w:name="Table Grid 2" w:semiHidden="1" w:unhideWhenUsed="1"/>
+    <w:lsdException w:name="Table Grid 3" w:semiHidden="1" w:unhideWhenUsed="1"/>
+    <w:lsdException w:name="Table Grid 4" w:semiHidden="1" w:unhideWhenUsed="1"/>
+    <w:lsdException w:name="Table Grid 5" w:semiHidden="1" w:unhideWhenUsed="1"/>
+    <w:lsdException w:name="Table Grid 6" w:semiHidden="1" w:unhideWhenUsed="1"/>
+    <w:lsdException w:name="Table Grid 7" w:semiHidden="1" w:unhideWhenUsed="1"/>
+    <w:lsdException w:name="Table Grid 8" w:semiHidden="1" w:unhideWhenUsed="1"/>
+    <w:lsdException w:name="Table List 1" w:semiHidden="1" w:unhideWhenUsed="1"/>
+    <w:lsdException w:name="Table List 2" w:semiHidden="1" w:unhideWhenUsed="1"/>
+    <w:lsdException w:name="Table List 3" w:semiHidden="1" w:unhideWhenUsed="1"/>
+    <w:lsdException w:name="Table List 4" w:semiHidden="1" w:unhideWhenUsed="1"/>
+    <w:lsdException w:name="Table List 5" w:semiHidden="1" w:unhideWhenUsed="1"/>
+    <w:lsdException w:name="Table List 6" w:semiHidden="1" w:unhideWhenUsed="1"/>
+    <w:lsdException w:name="Table List 7" w:semiHidden="1" w:unhideWhenUsed="1"/>
+    <w:lsdException w:name="Table List 8" w:semiHidden="1" w:unhideWhenUsed="1"/>
+    <w:lsdException w:name="Table 3D effects 1" w:semiHidden="1" w:unhideWhenUsed="1"/>
+    <w:lsdException w:name="Table 3D effects 2" w:semiHidden="1" w:unhideWhenUsed="1"/>
+    <w:lsdException w:name="Table 3D effects 3" w:semiHidden="1" w:unhideWhenUsed="1"/>
+    <w:lsdException w:name="Table Contemporary" w:semiHidden="1" w:unhideWhenUsed="1"/>
+    <w:lsdException w:name="Table Elegant" w:semiHidden="1" w:unhideWhenUsed="1"/>
+    <w:lsdException w:name="Table Professional" w:semiHidden="1" w:unhideWhenUsed="1"/>
+    <w:lsdException w:name="Table Subtle 1" w:semiHidden="1" w:unhideWhenUsed="1"/>
+    <w:lsdException w:name="Table Subtle 2" w:semiHidden="1" w:unhideWhenUsed="1"/>
+    <w:lsdException w:name="Table Web 1" w:semiHidden="1" w:unhideWhenUsed="1"/>
+    <w:lsdException w:name="Table Web 2" w:semiHidden="1" w:unhideWhenUsed="1"/>
+    <w:lsdException w:name="Table Web 3" w:semiHidden="1" w:unhideWhenUsed="1"/>
+    <w:lsdException w:name="Balloon Text" w:semiHidden="1" w:unhideWhenUsed="1"/>
+    <w:lsdException w:name="Table Grid" w:uiPriority="39"/>
+    <w:lsdException w:name="Table Theme" w:semiHidden="1" w:unhideWhenUsed="1"/>
+    <w:lsdException w:name="Placeholder Text" w:semiHidden="1"/>
+    <w:lsdException w:name="No Spacing" w:uiPriority="1" w:qFormat="1"/>
+    <w:lsdException w:name="Light Shading" w:uiPriority="60"/>
+    <w:lsdException w:name="Light List" w:uiPriority="61"/>
+    <w:lsdException w:name="Light Grid" w:uiPriority="62"/>
+    <w:lsdException w:name="Medium Shading 1" w:uiPriority="63"/>
+    <w:lsdException w:name="Medium Shading 2" w:uiPriority="64"/>
+    <w:lsdException w:name="Medium List 1" w:uiPriority="65"/>
+    <w:lsdException w:name="Medium List 2" w:uiPriority="66"/>
+    <w:lsdException w:name="Medium Grid 1" w:uiPriority="67"/>
+    <w:lsdException w:name="Medium Grid 2" w:uiPriority="68"/>
+    <w:lsdException w:name="Medium Grid 3" w:uiPriority="69"/>
+    <w:lsdException w:name="Dark List" w:uiPriority="70"/>
+    <w:lsdException w:name="Colorful Shading" w:uiPriority="71"/>
+    <w:lsdException w:name="Colorful List" w:uiPriority="72"/>
+    <w:lsdException w:name="Colorful Grid" w:uiPriority="73"/>
+    <w:lsdException w:name="Light Shading Accent 1" w:uiPriority="60"/>
+    <w:lsdException w:name="Light List Accent 1" w:uiPriority="61"/>
+    <w:lsdException w:name="Light Grid Accent 1" w:uiPriority="62"/>
+    <w:lsdException w:name="Medium Shading 1 Accent 1" w:uiPriority="63"/>
+    <w:lsdException w:name="Medium Shading 2 Accent 1" w:uiPriority="64"/>
+    <w:lsdException w:name="Medium List 1 Accent 1" w:uiPriority="65"/>
+    <w:lsdException w:name="Revision" w:semiHidden="1"/>
+    <w:lsdException w:name="List Paragraph" w:uiPriority="34" w:qFormat="1"/>
+    <w:lsdException w:name="Quote" w:uiPriority="29" w:qFormat="1"/>
+    <w:lsdException w:name="Intense Quote" w:uiPriority="30" w:qFormat="1"/>
+    <w:lsdException w:name="Medium List 2 Accent 1" w:uiPriority="66"/>
+    <w:lsdException w:name="Medium Grid 1 Accent 1" w:uiPriority="67"/>
+    <w:lsdException w:name="Medium Grid 2 Accent 1" w:uiPriority="68"/>
+    <w:lsdException w:name="Medium Grid 3 Accent 1" w:uiPriority="69"/>
+    <w:lsdException w:name="Dark List Accent 1" w:uiPriority="70"/>
+    <w:lsdException w:name="Colorful Shading Accent 1" w:uiPriority="71"/>
+    <w:lsdException w:name="Colorful List Accent 1" w:uiPriority="72"/>
+    <w:lsdException w:name="Colorful Grid Accent 1" w:uiPriority="73"/>
+    <w:lsdException w:name="Light Shading Accent 2" w:uiPriority="60"/>
+    <w:lsdException w:name="Light List Accent 2" w:uiPriority="61"/>
+    <w:lsdException w:name="Light Grid Accent 2" w:uiPriority="62"/>
+    <w:lsdException w:name="Medium Shading 1 Accent 2" w:uiPriority="63"/>
+    <w:lsdException w:name="Medium Shading 2 Accent 2" w:uiPriority="64"/>
+    <w:lsdException w:name="Medium List 1 Accent 2" w:uiPriority="65"/>
+    <w:lsdException w:name="Medium List 2 Accent 2" w:uiPriority="66"/>
+    <w:lsdException w:name="Medium Grid 1 Accent 2" w:uiPriority="67"/>
+    <w:lsdException w:name="Medium Grid 2 Accent 2" w:uiPriority="68"/>
+    <w:lsdException w:name="Medium Grid 3 Accent 2" w:uiPriority="69"/>
+    <w:lsdException w:name="Dark List Accent 2" w:uiPriority="70"/>
+    <w:lsdException w:name="Colorful Shading Accent 2" w:uiPriority="71"/>
+    <w:lsdException w:name="Colorful List Accent 2" w:uiPriority="72"/>
+    <w:lsdException w:name="Colorful Grid Accent 2" w:uiPriority="73"/>
+    <w:lsdException w:name="Light Shading Accent 3" w:uiPriority="60"/>
+    <w:lsdException w:name="Light List Accent 3" w:uiPriority="61"/>
+    <w:lsdException w:name="Light Grid Accent 3" w:uiPriority="62"/>
+    <w:lsdException w:name="Medium Shading 1 Accent 3" w:uiPriority="63"/>
+    <w:lsdException w:name="Medium Shading 2 Accent 3" w:uiPriority="64"/>
+    <w:lsdException w:name="Medium List 1 Accent 3" w:uiPriority="65"/>
+    <w:lsdException w:name="Medium List 2 Accent 3" w:uiPriority="66"/>
+    <w:lsdException w:name="Medium Grid 1 Accent 3" w:uiPriority="67"/>
+    <w:lsdException w:name="Medium Grid 2 Accent 3" w:uiPriority="68"/>
+    <w:lsdException w:name="Medium Grid 3 Accent 3" w:uiPriority="69"/>
+    <w:lsdException w:name="Dark List Accent 3" w:uiPriority="70"/>
+    <w:lsdException w:name="Colorful Shading Accent 3" w:uiPriority="71"/>
+    <w:lsdException w:name="Colorful List Accent 3" w:uiPriority="72"/>
+    <w:lsdException w:name="Colorful Grid Accent 3" w:uiPriority="73"/>
+    <w:lsdException w:name="Light Shading Accent 4" w:uiPriority="60"/>
+    <w:lsdException w:name="Light List Accent 4" w:uiPriority="61"/>
+    <w:lsdException w:name="Light Grid Accent 4" w:uiPriority="62"/>
+    <w:lsdException w:name="Medium Shading 1 Accent 4" w:uiPriority="63"/>
+    <w:lsdException w:name="Medium Shading 2 Accent 4" w:uiPriority="64"/>
+    <w:lsdException w:name="Medium List 1 Accent 4" w:uiPriority="65"/>
+    <w:lsdException w:name="Medium List 2 Accent 4" w:uiPriority="66"/>
+    <w:lsdException w:name="Medium Grid 1 Accent 4" w:uiPriority="67"/>
+    <w:lsdException w:name="Medium Grid 2 Accent 4" w:uiPriority="68"/>
+    <w:lsdException w:name="Medium Grid 3 Accent 4" w:uiPriority="69"/>
+    <w:lsdException w:name="Dark List Accent 4" w:uiPriority="70"/>
+    <w:lsdException w:name="Colorful Shading Accent 4" w:uiPriority="71"/>
+    <w:lsdException w:name="Colorful List Accent 4" w:uiPriority="72"/>
+    <w:lsdException w:name="Colorful Grid Accent 4" w:uiPriority="73"/>
+    <w:lsdException w:name="Light Shading Accent 5" w:uiPriority="60"/>
+    <w:lsdException w:name="Light List Accent 5" w:uiPriority="61"/>
+    <w:lsdException w:name="Light Grid Accent 5" w:uiPriority="62"/>
+    <w:lsdException w:name="Medium Shading 1 Accent 5" w:uiPriority="63"/>
+    <w:lsdException w:name="Medium Shading 2 Accent 5" w:uiPriority="64"/>
+    <w:lsdException w:name="Medium List 1 Accent 5" w:uiPriority="65"/>
+    <w:lsdException w:name="Medium List 2 Accent 5" w:uiPriority="66"/>
+    <w:lsdException w:name="Medium Grid 1 Accent 5" w:uiPriority="67"/>
+    <w:lsdException w:name="Medium Grid 2 Accent 5" w:uiPriority="68"/>
+    <w:lsdException w:name="Medium Grid 3 Accent 5" w:uiPriority="69"/>
+    <w:lsdException w:name="Dark List Accent 5" w:uiPriority="70"/>
+    <w:lsdException w:name="Colorful Shading Accent 5" w:uiPriority="71"/>
+    <w:lsdException w:name="Colorful List Accent 5" w:uiPriority="72"/>
+    <w:lsdException w:name="Colorful Grid Accent 5" w:uiPriority="73"/>
+    <w:lsdException w:name="Light Shading Accent 6" w:uiPriority="60"/>
+    <w:lsdException w:name="Light List Accent 6" w:uiPriority="61"/>
+    <w:lsdException w:name="Light Grid Accent 6" w:uiPriority="62"/>
+    <w:lsdException w:name="Medium Shading 1 Accent 6" w:uiPriority="63"/>
+    <w:lsdException w:name="Medium Shading 2 Accent 6" w:uiPriority="64"/>
+    <w:lsdException w:name="Medium List 1 Accent 6" w:uiPriority="65"/>
+    <w:lsdException w:name="Medium List 2 Accent 6" w:uiPriority="66"/>
+    <w:lsdException w:name="Medium Grid 1 Accent 6" w:uiPriority="67"/>
+    <w:lsdException w:name="Medium Grid 2 Accent 6" w:uiPriority="68"/>
+    <w:lsdException w:name="Medium Grid 3 Accent 6" w:uiPriority="69"/>
+    <w:lsdException w:name="Dark List Accent 6" w:uiPriority="70"/>
+    <w:lsdException w:name="Colorful Shading Accent 6" w:uiPriority="71"/>
+    <w:lsdException w:name="Colorful List Accent 6" w:uiPriority="72"/>
+    <w:lsdException w:name="Colorful Grid Accent 6" w:uiPriority="73"/>
+    <w:lsdException w:name="Subtle Emphasis" w:uiPriority="19" w:qFormat="1"/>
+    <w:lsdException w:name="Intense Emphasis" w:uiPriority="21" w:qFormat="1"/>
+    <w:lsdException w:name="Subtle Reference" w:uiPriority="31" w:qFormat="1"/>
+    <w:lsdException w:name="Intense Reference" w:uiPriority="32" w:qFormat="1"/>
+    <w:lsdException w:name="Book Title" w:uiPriority="33" w:qFormat="1"/>
+    <w:lsdException w:name="Bibliography" w:semiHidden="1" w:uiPriority="37" w:unhideWhenUsed="1"/>
+    <w:lsdException w:name="TOC Heading" w:semiHidden="1" w:uiPriority="39" w:unhideWhenUsed="1" w:qFormat="1"/>
+    <w:lsdException w:name="Plain Table 1" w:uiPriority="41"/>
+    <w:lsdException w:name="Plain Table 2" w:uiPriority="42"/>
+    <w:lsdException w:name="Plain Table 3" w:uiPriority="43"/>
+    <w:lsdException w:name="Plain Table 4" w:uiPriority="44"/>
+    <w:lsdException w:name="Plain Table 5" w:uiPriority="45"/>
+    <w:lsdException w:name="Grid Table Light" w:uiPriority="40"/>
+    <w:lsdException w:name="Grid Table 1 Light" w:uiPriority="46"/>
+    <w:lsdException w:name="Grid Table 2" w:uiPriority="47"/>
+    <w:lsdException w:name="Grid Table 3" w:uiPriority="48"/>
+    <w:lsdException w:name="Grid Table 4" w:uiPriority="49"/>
+    <w:lsdException w:name="Grid Table 5 Dark" w:uiPriority="50"/>
+    <w:lsdException w:name="Grid Table 6 Colorful" w:uiPriority="51"/>
+    <w:lsdException w:name="Grid Table 7 Colorful" w:uiPriority="52"/>
+    <w:lsdException w:name="Grid Table 1 Light Accent 1" w:uiPriority="46"/>
+    <w:lsdException w:name="Grid Table 2 Accent 1" w:uiPriority="47"/>
+    <w:lsdException w:name="Grid Table 3 Accent 1" w:uiPriority="48"/>
+    <w:lsdException w:name="Grid Table 4 Accent 1" w:uiPriority="49"/>
+    <w:lsdException w:name="Grid Table 5 Dark Accent 1" w:uiPriority="50"/>
+    <w:lsdException w:name="Grid Table 6 Colorful Accent 1" w:uiPriority="51"/>
+    <w:lsdException w:name="Grid Table 7 Colorful Accent 1" w:uiPriority="52"/>
+    <w:lsdException w:name="Grid Table 1 Light Accent 2" w:uiPriority="46"/>
+    <w:lsdException w:name="Grid Table 2 Accent 2" w:uiPriority="47"/>
+    <w:lsdException w:name="Grid Table 3 Accent 2" w:uiPriority="48"/>
+    <w:lsdException w:name="Grid Table 4 Accent 2" w:uiPriority="49"/>
+    <w:lsdException w:name="Grid Table 5 Dark Accent 2" w:uiPriority="50"/>
+    <w:lsdException w:name="Grid Table 6 Colorful Accent 2" w:uiPriority="51"/>
+    <w:lsdException w:name="Grid Table 7 Colorful Accent 2" w:uiPriority="52"/>
+    <w:lsdException w:name="Grid Table 1 Light Accent 3" w:uiPriority="46"/>
+    <w:lsdException w:name="Grid Table 2 Accent 3" w:uiPriority="47"/>
+    <w:lsdException w:name="Grid Table 3 Accent 3" w:uiPriority="48"/>
+    <w:lsdException w:name="Grid Table 4 Accent 3" w:uiPriority="49"/>
+    <w:lsdException w:name="Grid Table 5 Dark Accent 3" w:uiPriority="50"/>
+    <w:lsdException w:name="Grid Table 6 Colorful Accent 3" w:uiPriority="51"/>
+    <w:lsdException w:name="Grid Table 7 Colorful Accent 3" w:uiPriority="52"/>
+    <w:lsdException w:name="Grid Table 1 Light Accent 4" w:uiPriority="46"/>
+    <w:lsdException w:name="Grid Table 2 Accent 4" w:uiPriority="47"/>
+    <w:lsdException w:name="Grid Table 3 Accent 4" w:uiPriority="48"/>
+    <w:lsdException w:name="Grid Table 4 Accent 4" w:uiPriority="49"/>
+    <w:lsdException w:name="Grid Table 5 Dark Accent 4" w:uiPriority="50"/>
+    <w:lsdException w:name="Grid Table 6 Colorful Accent 4" w:uiPriority="51"/>
+    <w:lsdException w:name="Grid Table 7 Colorful Accent 4" w:uiPriority="52"/>
+    <w:lsdException w:name="Grid Table 1 Light Accent 5" w:uiPriority="46"/>
+    <w:lsdException w:name="Grid Table 2 Accent 5" w:uiPriority="47"/>
+    <w:lsdException w:name="Grid Table 3 Accent 5" w:uiPriority="48"/>
+    <w:lsdException w:name="Grid Table 4 Accent 5" w:uiPriority="49"/>
+    <w:lsdException w:name="Grid Table 5 Dark Accent 5" w:uiPriority="50"/>
+    <w:lsdException w:name="Grid Table 6 Colorful Accent 5" w:uiPriority="51"/>
+    <w:lsdException w:name="Grid Table 7 Colorful Accent 5" w:uiPriority="52"/>
+    <w:lsdException w:name="Grid Table 1 Light Accent 6" w:uiPriority="46"/>
+    <w:lsdException w:name="Grid Table 2 Accent 6" w:uiPriority="47"/>
+    <w:lsdException w:name="Grid Table 3 Accent 6" w:uiPriority="48"/>
+    <w:lsdException w:name="Grid Table 4 Accent 6" w:uiPriority="49"/>
+    <w:lsdException w:name="Grid Table 5 Dark Accent 6" w:uiPriority="50"/>
+    <w:lsdException w:name="Grid Table 6 Colorful Accent 6" w:uiPriority="51"/>
+    <w:lsdException w:name="Grid Table 7 Colorful Accent 6" w:uiPriority="52"/>
+    <w:lsdException w:name="List Table 1 Light" w:uiPriority="46"/>
+    <w:lsdException w:name="List Table 2" w:uiPriority="47"/>
+    <w:lsdException w:name="List Table 3" w:uiPriority="48"/>
+    <w:lsdException w:name="List Table 4" w:uiPriority="49"/>
+    <w:lsdException w:name="List Table 5 Dark" w:uiPriority="50"/>
+    <w:lsdException w:name="List Table 6 Colorful" w:uiPriority="51"/>
+    <w:lsdException w:name="List Table 7 Colorful" w:uiPriority="52"/>
+    <w:lsdException w:name="List Table 1 Light Accent 1" w:uiPriority="46"/>
+    <w:lsdException w:name="List Table 2 Accent 1" w:uiPriority="47"/>
+    <w:lsdException w:name="List Table 3 Accent 1" w:uiPriority="48"/>
+    <w:lsdException w:name="List Table 4 Accent 1" w:uiPriority="49"/>
+    <w:lsdException w:name="List Table 5 Dark Accent 1" w:uiPriority="50"/>
+    <w:lsdException w:name="List Table 6 Colorful Accent 1" w:uiPriority="51"/>
+    <w:lsdException w:name="List Table 7 Colorful Accent 1" w:uiPriority="52"/>
+    <w:lsdException w:name="List Table 1 Light Accent 2" w:uiPriority="46"/>
+    <w:lsdException w:name="List Table 2 Accent 2" w:uiPriority="47"/>
+    <w:lsdException w:name="List Table 3 Accent 2" w:uiPriority="48"/>
+    <w:lsdException w:name="List Table 4 Accent 2" w:uiPriority="49"/>
+    <w:lsdException w:name="List Table 5 Dark Accent 2" w:uiPriority="50"/>
+    <w:lsdException w:name="List Table 6 Colorful Accent 2" w:uiPriority="51"/>
+    <w:lsdException w:name="List Table 7 Colorful Accent 2" w:uiPriority="52"/>
+    <w:lsdException w:name="List Table 1 Light Accent 3" w:uiPriority="46"/>
+    <w:lsdException w:name="List Table 2 Accent 3" w:uiPriority="47"/>
+    <w:lsdException w:name="List Table 3 Accent 3" w:uiPriority="48"/>
+    <w:lsdException w:name="List Table 4 Accent 3" w:uiPriority="49"/>
+    <w:lsdException w:name="List Table 5 Dark Accent 3" w:uiPriority="50"/>
+    <w:lsdException w:name="List Table 6 Colorful Accent 3" w:uiPriority="51"/>
+    <w:lsdException w:name="List Table 7 Colorful Accent 3" w:uiPriority="52"/>
+    <w:lsdException w:name="List Table 1 Light Accent 4" w:uiPriority="46"/>
+    <w:lsdException w:name="List Table 2 Accent 4" w:uiPriority="47"/>
+    <w:lsdException w:name="List Table 3 Accent 4" w:uiPriority="48"/>
+    <w:lsdException w:name="List Table 4 Accent 4" w:uiPriority="49"/>
+    <w:lsdException w:name="List Table 5 Dark Accent 4" w:uiPriority="50"/>
+    <w:lsdException w:name="List Table 6 Colorful Accent 4" w:uiPriority="51"/>
+    <w:lsdException w:name="List Table 7 Colorful Accent 4" w:uiPriority="52"/>
+    <w:lsdException w:name="List Table 1 Light Accent 5" w:uiPriority="46"/>
+    <w:lsdException w:name="List Table 2 Accent 5" w:uiPriority="47"/>
+    <w:lsdException w:name="List Table 3 Accent 5" w:uiPriority="48"/>
+    <w:lsdException w:name="List Table 4 Accent 5" w:uiPriority="49"/>
+    <w:lsdException w:name="List Table 5 Dark Accent 5" w:uiPriority="50"/>
+    <w:lsdException w:name="List Table 6 Colorful Accent 5" w:uiPriority="51"/>
+    <w:lsdException w:name="List Table 7 Colorful Accent 5" w:uiPriority="52"/>
+    <w:lsdException w:name="List Table 1 Light Accent 6" w:uiPriority="46"/>
+    <w:lsdException w:name="List Table 2 Accent 6" w:uiPriority="47"/>
+    <w:lsdException w:name="List Table 3 Accent 6" w:uiPriority="48"/>
+    <w:lsdException w:name="List Table 4 Accent 6" w:uiPriority="49"/>
+    <w:lsdException w:name="List Table 5 Dark Accent 6" w:uiPriority="50"/>
+    <w:lsdException w:name="List Table 6 Colorful Accent 6" w:uiPriority="51"/>
+    <w:lsdException w:name="List Table 7 Colorful Accent 6" w:uiPriority="52"/>
+    <w:lsdException w:name="Mention" w:semiHidden="1" w:unhideWhenUsed="1"/>
+    <w:lsdException w:name="Smart Hyperlink" w:semiHidden="1" w:unhideWhenUsed="1"/>
+    <w:lsdException w:name="Hashtag" w:semiHidden="1" w:unhideWhenUsed="1"/>
+    <w:lsdException w:name="Unresolved Mention" w:semiHidden="1" w:unhideWhenUsed="1"/>
+    <w:lsdException w:name="Smart Link" w:semiHidden="1" w:unhideWhenUsed="1"/>
   </w:latentStyles>
   <w:style w:type="paragraph" w:default="1" w:styleId="Normal">
     <w:name w:val="Normal"/>
@@ -1101,7 +5615,6 @@
   <w:style w:type="character" w:default="1" w:styleId="DefaultParagraphFont">
     <w:name w:val="Default Paragraph Font"/>
     <w:uiPriority w:val="1"/>
-    <w:semiHidden/>
     <w:unhideWhenUsed/>
   </w:style>
   <w:style w:type="table" w:default="1" w:styleId="TableNormal">
@@ -1109,7 +5622,6 @@
     <w:uiPriority w:val="99"/>
     <w:semiHidden/>
     <w:unhideWhenUsed/>
-    <w:qFormat/>
     <w:tblPr>
       <w:tblInd w:w="0" w:type="dxa"/>
       <w:tblCellMar>
@@ -1166,13 +5678,6 @@
     <w:tblPr>
       <w:tblStyleRowBandSize w:val="1"/>
       <w:tblStyleColBandSize w:val="1"/>
-      <w:tblInd w:w="0" w:type="dxa"/>
-      <w:tblCellMar>
-        <w:top w:w="0" w:type="dxa"/>
-        <w:left w:w="108" w:type="dxa"/>
-        <w:bottom w:w="0" w:type="dxa"/>
-        <w:right w:w="108" w:type="dxa"/>
-      </w:tblCellMar>
     </w:tblPr>
   </w:style>
   <w:style w:type="table" w:customStyle="1" w:styleId="a0">
@@ -1181,7 +5686,6 @@
     <w:tblPr>
       <w:tblStyleRowBandSize w:val="1"/>
       <w:tblStyleColBandSize w:val="1"/>
-      <w:tblInd w:w="0" w:type="dxa"/>
       <w:tblCellMar>
         <w:top w:w="72" w:type="dxa"/>
         <w:left w:w="115" w:type="dxa"/>
@@ -1196,7 +5700,6 @@
     <w:tblPr>
       <w:tblStyleRowBandSize w:val="1"/>
       <w:tblStyleColBandSize w:val="1"/>
-      <w:tblInd w:w="0" w:type="dxa"/>
       <w:tblCellMar>
         <w:top w:w="72" w:type="dxa"/>
         <w:left w:w="115" w:type="dxa"/>
@@ -1248,6 +5751,17 @@
     <w:link w:val="Footer"/>
     <w:uiPriority w:val="99"/>
     <w:rsid w:val="00CF50E1"/>
+  </w:style>
+  <w:style w:type="paragraph" w:styleId="ListParagraph">
+    <w:name w:val="List Paragraph"/>
+    <w:basedOn w:val="Normal"/>
+    <w:uiPriority w:val="34"/>
+    <w:qFormat/>
+    <w:rsid w:val="000576D2"/>
+    <w:pPr>
+      <w:ind w:left="720"/>
+      <w:contextualSpacing/>
+    </w:pPr>
   </w:style>
 </w:styles>
 </file>
